--- a/Design Document/Game Design Document.docx
+++ b/Design Document/Game Design Document.docx
@@ -8,9 +8,16 @@
           <w:tab w:val="left" w:pos="720"/>
         </w:tabs>
         <w:spacing w:after="0" w:line="240" w:lineRule="auto"/>
-        <w:ind w:left="720" w:hanging="360"/>
-        <w:rPr>
-          <w:rFonts w:ascii="Laserian" w:hAnsi="Laserian"/>
+      </w:pPr>
+    </w:p>
+    <w:p>
+      <w:pPr>
+        <w:tabs>
+          <w:tab w:val="left" w:pos="720"/>
+        </w:tabs>
+        <w:spacing w:after="0" w:line="240" w:lineRule="auto"/>
+        <w:jc w:val="center"/>
+        <w:rPr>
           <w:b/>
           <w:sz w:val="48"/>
           <w:szCs w:val="48"/>
@@ -18,21 +25,11 @@
       </w:pPr>
       <w:r>
         <w:rPr>
-          <w:rFonts w:ascii="Laserian" w:hAnsi="Laserian"/>
           <w:b/>
           <w:sz w:val="48"/>
           <w:szCs w:val="48"/>
         </w:rPr>
-        <w:t>RECON</w:t>
-      </w:r>
-      <w:r>
-        <w:rPr>
-          <w:rFonts w:ascii="Laserian" w:hAnsi="Laserian"/>
-          <w:b/>
-          <w:sz w:val="48"/>
-          <w:szCs w:val="48"/>
-        </w:rPr>
-        <w:t>-Struction SITE</w:t>
+        <w:t>DESIGNDOKUMENT</w:t>
       </w:r>
     </w:p>
     <w:p>
@@ -41,7 +38,6 @@
           <w:tab w:val="left" w:pos="720"/>
         </w:tabs>
         <w:spacing w:after="0" w:line="240" w:lineRule="auto"/>
-        <w:ind w:left="720" w:hanging="360"/>
       </w:pPr>
     </w:p>
     <w:p>
@@ -83,6 +79,52 @@
         </w:tabs>
         <w:spacing w:after="0" w:line="240" w:lineRule="auto"/>
       </w:pPr>
+      <w:r>
+        <w:rPr>
+          <w:noProof/>
+        </w:rPr>
+        <w:drawing>
+          <wp:inline distT="0" distB="0" distL="0" distR="0">
+            <wp:extent cx="5760720" cy="1398270"/>
+            <wp:effectExtent l="0" t="0" r="0" b="0"/>
+            <wp:docPr id="9" name="Bildobjekt 9"/>
+            <wp:cNvGraphicFramePr>
+              <a:graphicFrameLocks xmlns:a="http://schemas.openxmlformats.org/drawingml/2006/main" noChangeAspect="1"/>
+            </wp:cNvGraphicFramePr>
+            <a:graphic xmlns:a="http://schemas.openxmlformats.org/drawingml/2006/main">
+              <a:graphicData uri="http://schemas.openxmlformats.org/drawingml/2006/picture">
+                <pic:pic xmlns:pic="http://schemas.openxmlformats.org/drawingml/2006/picture">
+                  <pic:nvPicPr>
+                    <pic:cNvPr id="9" name="GameLogo4 copy.png"/>
+                    <pic:cNvPicPr/>
+                  </pic:nvPicPr>
+                  <pic:blipFill>
+                    <a:blip r:embed="rId8" cstate="print">
+                      <a:extLst>
+                        <a:ext uri="{28A0092B-C50C-407E-A947-70E740481C1C}">
+                          <a14:useLocalDpi xmlns:a14="http://schemas.microsoft.com/office/drawing/2010/main" val="0"/>
+                        </a:ext>
+                      </a:extLst>
+                    </a:blip>
+                    <a:stretch>
+                      <a:fillRect/>
+                    </a:stretch>
+                  </pic:blipFill>
+                  <pic:spPr>
+                    <a:xfrm>
+                      <a:off x="0" y="0"/>
+                      <a:ext cx="5760720" cy="1398270"/>
+                    </a:xfrm>
+                    <a:prstGeom prst="rect">
+                      <a:avLst/>
+                    </a:prstGeom>
+                  </pic:spPr>
+                </pic:pic>
+              </a:graphicData>
+            </a:graphic>
+          </wp:inline>
+        </w:drawing>
+      </w:r>
     </w:p>
     <w:p>
       <w:pPr>
@@ -99,6 +141,74 @@
         </w:tabs>
         <w:spacing w:after="0" w:line="240" w:lineRule="auto"/>
       </w:pPr>
+      <w:r>
+        <w:tab/>
+      </w:r>
+      <w:r>
+        <w:tab/>
+      </w:r>
+      <w:r>
+        <w:tab/>
+      </w:r>
+      <w:r>
+        <w:tab/>
+      </w:r>
+      <w:r>
+        <w:tab/>
+        <w:t xml:space="preserve">                </w:t>
+      </w:r>
+      <w:r>
+        <w:t xml:space="preserve">  </w:t>
+      </w:r>
+      <w:r>
+        <w:t xml:space="preserve"> </w:t>
+      </w:r>
+      <w:r>
+        <w:rPr>
+          <w:noProof/>
+        </w:rPr>
+        <w:drawing>
+          <wp:inline distT="0" distB="0" distL="0" distR="0">
+            <wp:extent cx="1712595" cy="264856"/>
+            <wp:effectExtent l="0" t="0" r="1905" b="1905"/>
+            <wp:docPr id="10" name="Bildobjekt 10"/>
+            <wp:cNvGraphicFramePr>
+              <a:graphicFrameLocks xmlns:a="http://schemas.openxmlformats.org/drawingml/2006/main" noChangeAspect="1"/>
+            </wp:cNvGraphicFramePr>
+            <a:graphic xmlns:a="http://schemas.openxmlformats.org/drawingml/2006/main">
+              <a:graphicData uri="http://schemas.openxmlformats.org/drawingml/2006/picture">
+                <pic:pic xmlns:pic="http://schemas.openxmlformats.org/drawingml/2006/picture">
+                  <pic:nvPicPr>
+                    <pic:cNvPr id="10" name="CompanyLogo.png"/>
+                    <pic:cNvPicPr/>
+                  </pic:nvPicPr>
+                  <pic:blipFill>
+                    <a:blip r:embed="rId9" cstate="print">
+                      <a:extLst>
+                        <a:ext uri="{28A0092B-C50C-407E-A947-70E740481C1C}">
+                          <a14:useLocalDpi xmlns:a14="http://schemas.microsoft.com/office/drawing/2010/main" val="0"/>
+                        </a:ext>
+                      </a:extLst>
+                    </a:blip>
+                    <a:stretch>
+                      <a:fillRect/>
+                    </a:stretch>
+                  </pic:blipFill>
+                  <pic:spPr>
+                    <a:xfrm>
+                      <a:off x="0" y="0"/>
+                      <a:ext cx="1869926" cy="289188"/>
+                    </a:xfrm>
+                    <a:prstGeom prst="rect">
+                      <a:avLst/>
+                    </a:prstGeom>
+                  </pic:spPr>
+                </pic:pic>
+              </a:graphicData>
+            </a:graphic>
+          </wp:inline>
+        </w:drawing>
+      </w:r>
     </w:p>
     <w:p>
       <w:pPr>
@@ -362,63 +472,6 @@
           <w:tab w:val="left" w:pos="720"/>
         </w:tabs>
         <w:spacing w:after="0" w:line="240" w:lineRule="auto"/>
-      </w:pPr>
-    </w:p>
-    <w:p>
-      <w:pPr>
-        <w:tabs>
-          <w:tab w:val="left" w:pos="720"/>
-        </w:tabs>
-        <w:spacing w:after="0" w:line="240" w:lineRule="auto"/>
-      </w:pPr>
-    </w:p>
-    <w:p>
-      <w:pPr>
-        <w:tabs>
-          <w:tab w:val="left" w:pos="720"/>
-        </w:tabs>
-        <w:spacing w:after="0" w:line="240" w:lineRule="auto"/>
-      </w:pPr>
-    </w:p>
-    <w:p>
-      <w:pPr>
-        <w:tabs>
-          <w:tab w:val="left" w:pos="720"/>
-        </w:tabs>
-        <w:spacing w:after="0" w:line="240" w:lineRule="auto"/>
-      </w:pPr>
-    </w:p>
-    <w:p>
-      <w:pPr>
-        <w:tabs>
-          <w:tab w:val="left" w:pos="720"/>
-        </w:tabs>
-        <w:spacing w:after="0" w:line="240" w:lineRule="auto"/>
-      </w:pPr>
-    </w:p>
-    <w:p>
-      <w:pPr>
-        <w:tabs>
-          <w:tab w:val="left" w:pos="720"/>
-        </w:tabs>
-        <w:spacing w:after="0" w:line="240" w:lineRule="auto"/>
-      </w:pPr>
-    </w:p>
-    <w:p>
-      <w:pPr>
-        <w:tabs>
-          <w:tab w:val="left" w:pos="720"/>
-        </w:tabs>
-        <w:spacing w:after="0" w:line="240" w:lineRule="auto"/>
-      </w:pPr>
-    </w:p>
-    <w:p>
-      <w:pPr>
-        <w:tabs>
-          <w:tab w:val="left" w:pos="720"/>
-        </w:tabs>
-        <w:spacing w:after="0" w:line="240" w:lineRule="auto"/>
-        <w:ind w:left="720" w:hanging="360"/>
       </w:pPr>
     </w:p>
     <w:p>
@@ -2444,7 +2497,7 @@
           <w:sz w:val="24"/>
           <w:szCs w:val="24"/>
         </w:rPr>
-        <w:t xml:space="preserve"> där man kontrollerar tre olika vikingar med olika specialiteter, dom måste samarbeta med varandra för att lösa de olika problemen för att klara nivåerna.</w:t>
+        <w:t xml:space="preserve"> där man kontrollerar tre vikingar med olika specialiteter, dom måste samarbeta med varandra för att lösa de olika problemen för att klara nivåerna.</w:t>
       </w:r>
     </w:p>
     <w:p>
@@ -2550,7 +2603,21 @@
           <w:sz w:val="24"/>
           <w:szCs w:val="24"/>
         </w:rPr>
-        <w:t>Diablo II (2000) där man ser spelvärlden i 3D snett uppifrån (symmetriskt perspektiv).</w:t>
+        <w:t>Diablo II (2000) där man ser spelvärlden i 3D snett uppifrån (</w:t>
+      </w:r>
+      <w:r>
+        <w:rPr>
+          <w:sz w:val="24"/>
+          <w:szCs w:val="24"/>
+        </w:rPr>
+        <w:t xml:space="preserve">exempelvis </w:t>
+      </w:r>
+      <w:r>
+        <w:rPr>
+          <w:sz w:val="24"/>
+          <w:szCs w:val="24"/>
+        </w:rPr>
+        <w:t>symmetriskt perspektiv).</w:t>
       </w:r>
     </w:p>
     <w:p>
@@ -2631,7 +2698,14 @@
           <w:sz w:val="24"/>
           <w:szCs w:val="24"/>
         </w:rPr>
-        <w:t>Kommer blanda olika genres som 3D platform-CoOp-singelplayer-</w:t>
+        <w:t>Vi k</w:t>
+      </w:r>
+      <w:r>
+        <w:rPr>
+          <w:sz w:val="24"/>
+          <w:szCs w:val="24"/>
+        </w:rPr>
+        <w:t>ommer blanda olika genres som 3D platform-CoOp-singelplayer-</w:t>
       </w:r>
       <w:r>
         <w:rPr>
@@ -2659,23 +2733,7 @@
           <w:sz w:val="24"/>
           <w:szCs w:val="24"/>
         </w:rPr>
-        <w:t xml:space="preserve"> genom de olika våningarna i ett höghus. Våningarna har olika </w:t>
-      </w:r>
-      <w:proofErr w:type="spellStart"/>
-      <w:r>
-        <w:rPr>
-          <w:sz w:val="24"/>
-          <w:szCs w:val="24"/>
-        </w:rPr>
-        <w:t>level</w:t>
-      </w:r>
-      <w:proofErr w:type="spellEnd"/>
-      <w:r>
-        <w:rPr>
-          <w:sz w:val="24"/>
-          <w:szCs w:val="24"/>
-        </w:rPr>
-        <w:t xml:space="preserve"> design i 3</w:t>
+        <w:t xml:space="preserve"> genom de olika våningarna i ett höghus. Våningarna har olika level design i 3</w:t>
       </w:r>
       <w:r>
         <w:rPr>
@@ -2689,7 +2747,28 @@
           <w:sz w:val="24"/>
           <w:szCs w:val="24"/>
         </w:rPr>
-        <w:t xml:space="preserve"> (symmetriskt perspektiv).</w:t>
+        <w:t xml:space="preserve"> (</w:t>
+      </w:r>
+      <w:r>
+        <w:rPr>
+          <w:sz w:val="24"/>
+          <w:szCs w:val="24"/>
+        </w:rPr>
+        <w:t xml:space="preserve">exempelvis </w:t>
+      </w:r>
+      <w:r>
+        <w:rPr>
+          <w:sz w:val="24"/>
+          <w:szCs w:val="24"/>
+        </w:rPr>
+        <w:t>symmetriskt perspektiv).</w:t>
+      </w:r>
+      <w:r>
+        <w:rPr>
+          <w:sz w:val="24"/>
+          <w:szCs w:val="24"/>
+        </w:rPr>
+        <w:t xml:space="preserve"> Med flera olika hinder på vägen genom nivåerna måste man samarbeta mellan karaktärerna och slutligen klara nivån för att sedan ta sig upp till nästa plan.</w:t>
       </w:r>
     </w:p>
     <w:p>
@@ -2727,6 +2806,61 @@
           <w:szCs w:val="24"/>
         </w:rPr>
       </w:pPr>
+      <w:r>
+        <w:rPr>
+          <w:sz w:val="24"/>
+          <w:szCs w:val="24"/>
+        </w:rPr>
+        <w:t xml:space="preserve">                                </w:t>
+      </w:r>
+      <w:r>
+        <w:rPr>
+          <w:noProof/>
+          <w:sz w:val="24"/>
+          <w:szCs w:val="24"/>
+        </w:rPr>
+        <w:drawing>
+          <wp:inline distT="0" distB="0" distL="0" distR="0">
+            <wp:extent cx="3505200" cy="2222819"/>
+            <wp:effectExtent l="0" t="0" r="0" b="6350"/>
+            <wp:docPr id="8" name="Bildobjekt 8"/>
+            <wp:cNvGraphicFramePr>
+              <a:graphicFrameLocks xmlns:a="http://schemas.openxmlformats.org/drawingml/2006/main" noChangeAspect="1"/>
+            </wp:cNvGraphicFramePr>
+            <a:graphic xmlns:a="http://schemas.openxmlformats.org/drawingml/2006/main">
+              <a:graphicData uri="http://schemas.openxmlformats.org/drawingml/2006/picture">
+                <pic:pic xmlns:pic="http://schemas.openxmlformats.org/drawingml/2006/picture">
+                  <pic:nvPicPr>
+                    <pic:cNvPr id="8" name="BluePrintRecon copy.png"/>
+                    <pic:cNvPicPr/>
+                  </pic:nvPicPr>
+                  <pic:blipFill>
+                    <a:blip r:embed="rId10" cstate="print">
+                      <a:extLst>
+                        <a:ext uri="{28A0092B-C50C-407E-A947-70E740481C1C}">
+                          <a14:useLocalDpi xmlns:a14="http://schemas.microsoft.com/office/drawing/2010/main" val="0"/>
+                        </a:ext>
+                      </a:extLst>
+                    </a:blip>
+                    <a:stretch>
+                      <a:fillRect/>
+                    </a:stretch>
+                  </pic:blipFill>
+                  <pic:spPr>
+                    <a:xfrm>
+                      <a:off x="0" y="0"/>
+                      <a:ext cx="3512699" cy="2227575"/>
+                    </a:xfrm>
+                    <a:prstGeom prst="rect">
+                      <a:avLst/>
+                    </a:prstGeom>
+                  </pic:spPr>
+                </pic:pic>
+              </a:graphicData>
+            </a:graphic>
+          </wp:inline>
+        </w:drawing>
+      </w:r>
     </w:p>
     <w:p>
       <w:pPr>
@@ -2759,10 +2893,19 @@
         </w:tabs>
         <w:spacing w:after="0" w:line="240" w:lineRule="auto"/>
         <w:rPr>
-          <w:sz w:val="24"/>
-          <w:szCs w:val="24"/>
-        </w:rPr>
-      </w:pPr>
+          <w:b/>
+          <w:sz w:val="32"/>
+          <w:szCs w:val="32"/>
+        </w:rPr>
+      </w:pPr>
+      <w:r>
+        <w:rPr>
+          <w:b/>
+          <w:sz w:val="32"/>
+          <w:szCs w:val="32"/>
+        </w:rPr>
+        <w:t>Moodboard</w:t>
+      </w:r>
     </w:p>
     <w:p>
       <w:pPr>
@@ -2787,6 +2930,50 @@
           <w:szCs w:val="24"/>
         </w:rPr>
       </w:pPr>
+      <w:r>
+        <w:rPr>
+          <w:color w:val="C00000"/>
+          <w:sz w:val="24"/>
+          <w:szCs w:val="24"/>
+        </w:rPr>
+        <w:t>Bilden</w:t>
+      </w:r>
+      <w:r>
+        <w:rPr>
+          <w:color w:val="FF0000"/>
+          <w:sz w:val="24"/>
+          <w:szCs w:val="24"/>
+        </w:rPr>
+        <w:t xml:space="preserve"> </w:t>
+      </w:r>
+      <w:r>
+        <w:rPr>
+          <w:sz w:val="24"/>
+          <w:szCs w:val="24"/>
+        </w:rPr>
+        <w:t xml:space="preserve">i mitten som föreställer </w:t>
+      </w:r>
+      <w:r>
+        <w:rPr>
+          <w:sz w:val="24"/>
+          <w:szCs w:val="24"/>
+        </w:rPr>
+        <w:t>de tre vikingarna i The Lost Vikings som ska förmedla känslan med att samarbeta för att lösa problem. Uppe till vänster hoppar Link ner i en grop som han aktiverat på ett annat ställe. Asterix &amp; Obelix står för 2 av de olika karaktärerna (snabb och Stark). Bild till vänster mitten har vi vyn över spelet. Mitten höger visar hur man INTE ska bygga en trappa. Bilden från Simon The Sorcerer ska förmedla humorn i spelet. Vägglusen ger känslan av att detta hus håller på att ätas upp</w:t>
+      </w:r>
+      <w:r>
+        <w:rPr>
+          <w:sz w:val="24"/>
+          <w:szCs w:val="24"/>
+        </w:rPr>
+        <w:t xml:space="preserve"> och att de måste utrotas för att kunna fortsätta bygget. Sista bilden på The Empire Building är bevis på att man kan bygga hus som står kvar länge.</w:t>
+      </w:r>
+      <w:r>
+        <w:rPr>
+          <w:sz w:val="24"/>
+          <w:szCs w:val="24"/>
+        </w:rPr>
+        <w:t xml:space="preserve"> </w:t>
+      </w:r>
     </w:p>
     <w:p>
       <w:pPr>
@@ -2799,227 +2986,11 @@
           <w:szCs w:val="24"/>
         </w:rPr>
       </w:pPr>
-    </w:p>
-    <w:p>
-      <w:pPr>
-        <w:tabs>
-          <w:tab w:val="left" w:pos="720"/>
-        </w:tabs>
-        <w:spacing w:after="0" w:line="240" w:lineRule="auto"/>
-        <w:rPr>
-          <w:sz w:val="24"/>
-          <w:szCs w:val="24"/>
-        </w:rPr>
-      </w:pPr>
-    </w:p>
-    <w:p>
-      <w:pPr>
-        <w:tabs>
-          <w:tab w:val="left" w:pos="720"/>
-        </w:tabs>
-        <w:spacing w:after="0" w:line="240" w:lineRule="auto"/>
-        <w:rPr>
-          <w:sz w:val="24"/>
-          <w:szCs w:val="24"/>
-        </w:rPr>
-      </w:pPr>
-    </w:p>
-    <w:p>
-      <w:pPr>
-        <w:tabs>
-          <w:tab w:val="left" w:pos="720"/>
-        </w:tabs>
-        <w:spacing w:after="0" w:line="240" w:lineRule="auto"/>
-        <w:rPr>
-          <w:sz w:val="24"/>
-          <w:szCs w:val="24"/>
-        </w:rPr>
-      </w:pPr>
-    </w:p>
-    <w:p>
-      <w:pPr>
-        <w:tabs>
-          <w:tab w:val="left" w:pos="720"/>
-        </w:tabs>
-        <w:spacing w:after="0" w:line="240" w:lineRule="auto"/>
-        <w:rPr>
-          <w:sz w:val="24"/>
-          <w:szCs w:val="24"/>
-        </w:rPr>
-      </w:pPr>
-    </w:p>
-    <w:p>
-      <w:pPr>
-        <w:tabs>
-          <w:tab w:val="left" w:pos="720"/>
-        </w:tabs>
-        <w:spacing w:after="0" w:line="240" w:lineRule="auto"/>
-        <w:rPr>
-          <w:sz w:val="24"/>
-          <w:szCs w:val="24"/>
-        </w:rPr>
-      </w:pPr>
-    </w:p>
-    <w:p>
-      <w:pPr>
-        <w:tabs>
-          <w:tab w:val="left" w:pos="720"/>
-        </w:tabs>
-        <w:spacing w:after="0" w:line="240" w:lineRule="auto"/>
-        <w:rPr>
-          <w:sz w:val="24"/>
-          <w:szCs w:val="24"/>
-        </w:rPr>
-      </w:pPr>
-    </w:p>
-    <w:p>
-      <w:pPr>
-        <w:tabs>
-          <w:tab w:val="left" w:pos="720"/>
-        </w:tabs>
-        <w:spacing w:after="0" w:line="240" w:lineRule="auto"/>
-        <w:rPr>
-          <w:sz w:val="24"/>
-          <w:szCs w:val="24"/>
-        </w:rPr>
-      </w:pPr>
-    </w:p>
-    <w:p>
-      <w:pPr>
-        <w:tabs>
-          <w:tab w:val="left" w:pos="720"/>
-        </w:tabs>
-        <w:spacing w:after="0" w:line="240" w:lineRule="auto"/>
-        <w:rPr>
-          <w:sz w:val="24"/>
-          <w:szCs w:val="24"/>
-        </w:rPr>
-      </w:pPr>
-    </w:p>
-    <w:p>
-      <w:pPr>
-        <w:tabs>
-          <w:tab w:val="left" w:pos="720"/>
-        </w:tabs>
-        <w:spacing w:after="0" w:line="240" w:lineRule="auto"/>
-        <w:rPr>
-          <w:sz w:val="24"/>
-          <w:szCs w:val="24"/>
-        </w:rPr>
-      </w:pPr>
-    </w:p>
-    <w:p>
-      <w:pPr>
-        <w:tabs>
-          <w:tab w:val="left" w:pos="720"/>
-        </w:tabs>
-        <w:spacing w:after="0" w:line="240" w:lineRule="auto"/>
-        <w:rPr>
-          <w:sz w:val="24"/>
-          <w:szCs w:val="24"/>
-        </w:rPr>
-      </w:pPr>
-    </w:p>
-    <w:p>
-      <w:pPr>
-        <w:tabs>
-          <w:tab w:val="left" w:pos="720"/>
-        </w:tabs>
-        <w:spacing w:after="0" w:line="240" w:lineRule="auto"/>
-        <w:rPr>
-          <w:b/>
-          <w:sz w:val="32"/>
-          <w:szCs w:val="32"/>
-        </w:rPr>
-      </w:pPr>
-      <w:r>
-        <w:rPr>
-          <w:b/>
-          <w:sz w:val="32"/>
-          <w:szCs w:val="32"/>
-        </w:rPr>
-        <w:t>Moodboard</w:t>
-      </w:r>
-    </w:p>
-    <w:p>
-      <w:pPr>
-        <w:tabs>
-          <w:tab w:val="left" w:pos="720"/>
-        </w:tabs>
-        <w:spacing w:after="0" w:line="240" w:lineRule="auto"/>
-        <w:rPr>
-          <w:sz w:val="24"/>
-          <w:szCs w:val="24"/>
-        </w:rPr>
-      </w:pPr>
-    </w:p>
-    <w:p>
-      <w:pPr>
-        <w:tabs>
-          <w:tab w:val="left" w:pos="720"/>
-        </w:tabs>
-        <w:spacing w:after="0" w:line="240" w:lineRule="auto"/>
-        <w:rPr>
-          <w:sz w:val="24"/>
-          <w:szCs w:val="24"/>
-        </w:rPr>
-      </w:pPr>
-      <w:r>
-        <w:rPr>
-          <w:sz w:val="24"/>
-          <w:szCs w:val="24"/>
-        </w:rPr>
-        <w:t xml:space="preserve">Vi börjar med bilden i mitten som föreställer </w:t>
-      </w:r>
-      <w:r>
-        <w:rPr>
-          <w:sz w:val="24"/>
-          <w:szCs w:val="24"/>
-        </w:rPr>
-        <w:t>de tre vikingarna i The Lost Vikings som ska förmedla känslan med att samarbeta för att lösa problem. Uppe till vänster hoppar Link ner i en grop som han aktiverat på ett annat ställe. Asterix &amp; Obelix står för 2 av de olika karaktärerna (snabb och Stark). Bild till vänster mitten har vi vyn över spelet. Mitten höger visar hur man INTE ska bygga en trappa. Bilden från Simon The Sorcerer ska förmedla humorn i spelet. Vägglusen ger känslan av att detta hus håller på att ätas upp</w:t>
-      </w:r>
-      <w:r>
-        <w:rPr>
-          <w:sz w:val="24"/>
-          <w:szCs w:val="24"/>
-        </w:rPr>
-        <w:t xml:space="preserve"> och att de måste utrotas för att kunna fortsätta bygget. Sista bilden på The Empire Building är bevis på att man kan bygga hus som står kvar länge.</w:t>
-      </w:r>
-      <w:r>
-        <w:rPr>
-          <w:sz w:val="24"/>
-          <w:szCs w:val="24"/>
-        </w:rPr>
-        <w:t xml:space="preserve"> </w:t>
-      </w:r>
-    </w:p>
-    <w:p>
-      <w:pPr>
-        <w:tabs>
-          <w:tab w:val="left" w:pos="720"/>
-        </w:tabs>
-        <w:spacing w:after="0" w:line="240" w:lineRule="auto"/>
-        <w:rPr>
-          <w:sz w:val="24"/>
-          <w:szCs w:val="24"/>
-        </w:rPr>
-      </w:pPr>
-    </w:p>
-    <w:p>
-      <w:pPr>
-        <w:tabs>
-          <w:tab w:val="left" w:pos="720"/>
-        </w:tabs>
-        <w:spacing w:after="0" w:line="240" w:lineRule="auto"/>
-        <w:rPr>
-          <w:sz w:val="24"/>
-          <w:szCs w:val="24"/>
-        </w:rPr>
-      </w:pPr>
       <w:r>
         <w:rPr>
           <w:noProof/>
         </w:rPr>
+        <w:lastRenderedPageBreak/>
         <w:drawing>
           <wp:inline distT="0" distB="0" distL="0" distR="0" wp14:anchorId="5B25DD79" wp14:editId="56AE53DB">
             <wp:extent cx="5760720" cy="7481570"/>
@@ -3036,7 +3007,7 @@
                     <pic:cNvPicPr/>
                   </pic:nvPicPr>
                   <pic:blipFill>
-                    <a:blip r:embed="rId8">
+                    <a:blip r:embed="rId11">
                       <a:extLst>
                         <a:ext uri="{28A0092B-C50C-407E-A947-70E740481C1C}">
                           <a14:useLocalDpi xmlns:a14="http://schemas.microsoft.com/office/drawing/2010/main" val="0"/>
@@ -3139,6 +3110,18 @@
     <w:p>
       <w:pPr>
         <w:spacing w:after="0" w:line="240" w:lineRule="auto"/>
+        <w:rPr>
+          <w:rFonts w:ascii="Arial" w:eastAsia="Times New Roman" w:hAnsi="Arial" w:cs="Arial"/>
+          <w:color w:val="000000"/>
+          <w:sz w:val="24"/>
+          <w:szCs w:val="24"/>
+          <w:lang w:eastAsia="sv-SE"/>
+        </w:rPr>
+      </w:pPr>
+    </w:p>
+    <w:p>
+      <w:pPr>
+        <w:spacing w:after="0" w:line="240" w:lineRule="auto"/>
         <w:ind w:left="360"/>
         <w:rPr>
           <w:rFonts w:asciiTheme="minorHAnsi" w:eastAsia="Times New Roman" w:hAnsiTheme="minorHAnsi" w:cstheme="minorHAnsi"/>
@@ -3214,7 +3197,27 @@
           <w:szCs w:val="24"/>
           <w:lang w:eastAsia="sv-SE"/>
         </w:rPr>
-        <w:t>Detta får konsekvenser då arbetet inte blir utfört på rätt sätt och slutar med att arbetsplatserna inte blir klara eller ännu värre totalt livsfarligt att vistas på.</w:t>
+        <w:t>Detta får konsekvenser då arbetet inte blir utfört på rätt sätt och slutar med att arbetsplatserna inte blir klara eller ännu värre</w:t>
+      </w:r>
+      <w:r>
+        <w:rPr>
+          <w:rFonts w:asciiTheme="minorHAnsi" w:eastAsia="Times New Roman" w:hAnsiTheme="minorHAnsi" w:cstheme="minorHAnsi"/>
+          <w:color w:val="000000"/>
+          <w:sz w:val="24"/>
+          <w:szCs w:val="24"/>
+          <w:lang w:eastAsia="sv-SE"/>
+        </w:rPr>
+        <w:t>,</w:t>
+      </w:r>
+      <w:r>
+        <w:rPr>
+          <w:rFonts w:asciiTheme="minorHAnsi" w:eastAsia="Times New Roman" w:hAnsiTheme="minorHAnsi" w:cstheme="minorHAnsi"/>
+          <w:color w:val="000000"/>
+          <w:sz w:val="24"/>
+          <w:szCs w:val="24"/>
+          <w:lang w:eastAsia="sv-SE"/>
+        </w:rPr>
+        <w:t xml:space="preserve"> totalt livsfarligt att vistas på.</w:t>
       </w:r>
     </w:p>
     <w:p>
@@ -3320,7 +3323,7 @@
           <w:sz w:val="24"/>
           <w:szCs w:val="24"/>
         </w:rPr>
-        <w:t>Arkitekten är så stolt över sin fina skyskrapa som han ritat men något är fel. Ett byggföretag har inte skött sitt arbete och struntat i att använda ritningarna på bygget och ser ut därefter, ingen har brytt sig hur det ser ut. De har exempelvis inte byggt färdigt golv så det är stora hål i marken, farliga elkablar som hänger ner, det är inte bara stora fel på bygget,</w:t>
+        <w:t>Arkitekten är så stolt över sin fina skyskrapa som han ritat men något är fel. Ett byggföretag har inte skött sitt arbete och struntat i att använda ritningarna på bygget och</w:t>
       </w:r>
       <w:r>
         <w:rPr>
@@ -3328,7 +3331,7 @@
           <w:sz w:val="24"/>
           <w:szCs w:val="24"/>
         </w:rPr>
-        <w:t xml:space="preserve"> eftersom att detta projekt stått still en längre tid </w:t>
+        <w:t xml:space="preserve"> därför</w:t>
       </w:r>
       <w:r>
         <w:rPr>
@@ -3336,7 +3339,7 @@
           <w:sz w:val="24"/>
           <w:szCs w:val="24"/>
         </w:rPr>
-        <w:t>har</w:t>
+        <w:t xml:space="preserve"> ser</w:t>
       </w:r>
       <w:r>
         <w:rPr>
@@ -3352,6 +3355,71 @@
           <w:sz w:val="24"/>
           <w:szCs w:val="24"/>
         </w:rPr>
+        <w:t xml:space="preserve"> ut därefter. De har exempelvis inte byggt färdigt golv så det</w:t>
+      </w:r>
+      <w:r>
+        <w:rPr>
+          <w:rFonts w:asciiTheme="minorHAnsi" w:hAnsiTheme="minorHAnsi" w:cstheme="minorHAnsi"/>
+          <w:sz w:val="24"/>
+          <w:szCs w:val="24"/>
+        </w:rPr>
+        <w:t xml:space="preserve"> finns</w:t>
+      </w:r>
+      <w:r>
+        <w:rPr>
+          <w:rFonts w:asciiTheme="minorHAnsi" w:hAnsiTheme="minorHAnsi" w:cstheme="minorHAnsi"/>
+          <w:sz w:val="24"/>
+          <w:szCs w:val="24"/>
+        </w:rPr>
+        <w:t xml:space="preserve"> stora hål,</w:t>
+      </w:r>
+      <w:r>
+        <w:rPr>
+          <w:rFonts w:asciiTheme="minorHAnsi" w:hAnsiTheme="minorHAnsi" w:cstheme="minorHAnsi"/>
+          <w:sz w:val="24"/>
+          <w:szCs w:val="24"/>
+        </w:rPr>
+        <w:t xml:space="preserve"> det finns </w:t>
+      </w:r>
+      <w:r>
+        <w:rPr>
+          <w:rFonts w:asciiTheme="minorHAnsi" w:hAnsiTheme="minorHAnsi" w:cstheme="minorHAnsi"/>
+          <w:sz w:val="24"/>
+          <w:szCs w:val="24"/>
+        </w:rPr>
+        <w:t xml:space="preserve">farliga elkablar som hänger ner </w:t>
+      </w:r>
+      <w:r>
+        <w:rPr>
+          <w:rFonts w:asciiTheme="minorHAnsi" w:hAnsiTheme="minorHAnsi" w:cstheme="minorHAnsi"/>
+          <w:color w:val="C00000"/>
+          <w:sz w:val="24"/>
+          <w:szCs w:val="24"/>
+        </w:rPr>
+        <w:t>och</w:t>
+      </w:r>
+      <w:r>
+        <w:rPr>
+          <w:rFonts w:asciiTheme="minorHAnsi" w:hAnsiTheme="minorHAnsi" w:cstheme="minorHAnsi"/>
+          <w:sz w:val="24"/>
+          <w:szCs w:val="24"/>
+        </w:rPr>
+        <w:t xml:space="preserve"> </w:t>
+      </w:r>
+      <w:r>
+        <w:rPr>
+          <w:rFonts w:asciiTheme="minorHAnsi" w:hAnsiTheme="minorHAnsi" w:cstheme="minorHAnsi"/>
+          <w:sz w:val="24"/>
+          <w:szCs w:val="24"/>
+        </w:rPr>
+        <w:t>det har</w:t>
+      </w:r>
+      <w:r>
+        <w:rPr>
+          <w:rFonts w:asciiTheme="minorHAnsi" w:hAnsiTheme="minorHAnsi" w:cstheme="minorHAnsi"/>
+          <w:sz w:val="24"/>
+          <w:szCs w:val="24"/>
+        </w:rPr>
         <w:t xml:space="preserve"> även invaderats av skadeinsekter som måste bort.</w:t>
       </w:r>
     </w:p>
@@ -3386,7 +3454,7 @@
           <w:sz w:val="24"/>
           <w:szCs w:val="24"/>
         </w:rPr>
-        <w:t xml:space="preserve">Det är här, du som spelare tar vid, du är arkitekten som ska styra fyra karaktärer med olika specialiteter. Med Cara Carpenter, Ellen Electric, Connie Concrete och Summer Plumber ska du rekognosera de utmanande nivåerna och se till att alla farligheter är borta, så att arbetarna som kommer efter ska veta vad som ska utföras för att arbetet ska </w:t>
+        <w:t>Det är här du som spelare tar vid</w:t>
       </w:r>
       <w:r>
         <w:rPr>
@@ -3394,6 +3462,38 @@
           <w:sz w:val="24"/>
           <w:szCs w:val="24"/>
         </w:rPr>
+        <w:t>.</w:t>
+      </w:r>
+      <w:r>
+        <w:rPr>
+          <w:rFonts w:asciiTheme="minorHAnsi" w:hAnsiTheme="minorHAnsi" w:cstheme="minorHAnsi"/>
+          <w:sz w:val="24"/>
+          <w:szCs w:val="24"/>
+        </w:rPr>
+        <w:t xml:space="preserve"> </w:t>
+      </w:r>
+      <w:r>
+        <w:rPr>
+          <w:rFonts w:asciiTheme="minorHAnsi" w:hAnsiTheme="minorHAnsi" w:cstheme="minorHAnsi"/>
+          <w:sz w:val="24"/>
+          <w:szCs w:val="24"/>
+        </w:rPr>
+        <w:t>D</w:t>
+      </w:r>
+      <w:r>
+        <w:rPr>
+          <w:rFonts w:asciiTheme="minorHAnsi" w:hAnsiTheme="minorHAnsi" w:cstheme="minorHAnsi"/>
+          <w:sz w:val="24"/>
+          <w:szCs w:val="24"/>
+        </w:rPr>
+        <w:t xml:space="preserve">u är arkitekten som ska styra fyra karaktärer med olika specialiteter. Med Cara Carpenter, Ellen Electric, Connie Concrete och Summer Plumber ska du rekognosera de utmanande nivåerna och se till att alla farligheter är borta, så att arbetarna som kommer efter ska veta vad som ska utföras för att arbetet ska </w:t>
+      </w:r>
+      <w:r>
+        <w:rPr>
+          <w:rFonts w:asciiTheme="minorHAnsi" w:hAnsiTheme="minorHAnsi" w:cstheme="minorHAnsi"/>
+          <w:sz w:val="24"/>
+          <w:szCs w:val="24"/>
+        </w:rPr>
         <w:t>kunna bli klart</w:t>
       </w:r>
       <w:r>
@@ -3402,7 +3502,31 @@
           <w:sz w:val="24"/>
           <w:szCs w:val="24"/>
         </w:rPr>
-        <w:t>, (tanken är att arbetarna inte kommer vara med i själva spelet).</w:t>
+        <w:t>.</w:t>
+      </w:r>
+      <w:r>
+        <w:rPr>
+          <w:rFonts w:asciiTheme="minorHAnsi" w:hAnsiTheme="minorHAnsi" w:cstheme="minorHAnsi"/>
+          <w:sz w:val="24"/>
+          <w:szCs w:val="24"/>
+        </w:rPr>
+        <w:t xml:space="preserve"> (</w:t>
+      </w:r>
+      <w:r>
+        <w:rPr>
+          <w:rFonts w:asciiTheme="minorHAnsi" w:hAnsiTheme="minorHAnsi" w:cstheme="minorHAnsi"/>
+          <w:sz w:val="24"/>
+          <w:szCs w:val="24"/>
+        </w:rPr>
+        <w:t>T</w:t>
+      </w:r>
+      <w:r>
+        <w:rPr>
+          <w:rFonts w:asciiTheme="minorHAnsi" w:hAnsiTheme="minorHAnsi" w:cstheme="minorHAnsi"/>
+          <w:sz w:val="24"/>
+          <w:szCs w:val="24"/>
+        </w:rPr>
+        <w:t>anken är att arbetarna inte kommer vara med i själva spelet).</w:t>
       </w:r>
     </w:p>
     <w:p>
@@ -3451,7 +3575,7 @@
                     <pic:cNvPicPr/>
                   </pic:nvPicPr>
                   <pic:blipFill>
-                    <a:blip r:embed="rId9"/>
+                    <a:blip r:embed="rId12"/>
                     <a:stretch>
                       <a:fillRect/>
                     </a:stretch>
@@ -3543,6 +3667,19 @@
       <w:pPr>
         <w:spacing w:after="0" w:line="240" w:lineRule="auto"/>
         <w:rPr>
+          <w:rFonts w:ascii="Arial" w:eastAsia="Times New Roman" w:hAnsi="Arial" w:cs="Arial"/>
+          <w:b/>
+          <w:color w:val="000000"/>
+          <w:sz w:val="24"/>
+          <w:szCs w:val="24"/>
+          <w:lang w:eastAsia="sv-SE"/>
+        </w:rPr>
+      </w:pPr>
+    </w:p>
+    <w:p>
+      <w:pPr>
+        <w:spacing w:after="0" w:line="240" w:lineRule="auto"/>
+        <w:rPr>
           <w:rFonts w:asciiTheme="minorHAnsi" w:eastAsia="Times New Roman" w:hAnsiTheme="minorHAnsi" w:cstheme="minorHAnsi"/>
           <w:b/>
           <w:color w:val="000000"/>
@@ -3567,56 +3704,14 @@
     <w:p>
       <w:pPr>
         <w:spacing w:after="0" w:line="240" w:lineRule="auto"/>
-        <w:ind w:left="360"/>
-        <w:rPr>
-          <w:rFonts w:asciiTheme="minorHAnsi" w:eastAsia="Times New Roman" w:hAnsiTheme="minorHAnsi" w:cstheme="minorHAnsi"/>
-          <w:color w:val="000000"/>
-          <w:sz w:val="24"/>
-          <w:szCs w:val="24"/>
-          <w:lang w:eastAsia="sv-SE"/>
-        </w:rPr>
-      </w:pPr>
-    </w:p>
-    <w:p>
-      <w:pPr>
-        <w:spacing w:after="0" w:line="240" w:lineRule="auto"/>
-        <w:rPr>
-          <w:rFonts w:asciiTheme="minorHAnsi" w:eastAsia="Times New Roman" w:hAnsiTheme="minorHAnsi" w:cstheme="minorHAnsi"/>
-          <w:b/>
-          <w:color w:val="000000"/>
-          <w:sz w:val="24"/>
-          <w:szCs w:val="24"/>
-          <w:lang w:eastAsia="sv-SE"/>
-        </w:rPr>
-      </w:pPr>
-      <w:r>
-        <w:rPr>
-          <w:rFonts w:asciiTheme="minorHAnsi" w:eastAsia="Times New Roman" w:hAnsiTheme="minorHAnsi" w:cstheme="minorHAnsi"/>
-          <w:b/>
-          <w:color w:val="000000"/>
-          <w:sz w:val="24"/>
-          <w:szCs w:val="24"/>
-          <w:lang w:eastAsia="sv-SE"/>
-        </w:rPr>
-        <w:t>Samarbete:</w:t>
-      </w:r>
-    </w:p>
-    <w:p>
-      <w:pPr>
-        <w:rPr>
-          <w:rFonts w:asciiTheme="minorHAnsi" w:hAnsiTheme="minorHAnsi" w:cstheme="minorHAnsi"/>
-          <w:sz w:val="24"/>
-          <w:szCs w:val="24"/>
-        </w:rPr>
-      </w:pPr>
-      <w:r>
-        <w:rPr>
-          <w:rFonts w:asciiTheme="minorHAnsi" w:hAnsiTheme="minorHAnsi" w:cstheme="minorHAnsi"/>
-          <w:sz w:val="24"/>
-          <w:szCs w:val="24"/>
-        </w:rPr>
-        <w:t>Detta är den viktigaste spelmekaniken och den mest centrala delen av spelet. Utan samarbetet kommer man inte klara de olika nivåerna. Vi tar ett exempel, Connie Concrete (styrka) stoppar en vägglus så att Summer Plumber (snabb) kan springa runt och utrota vägglusen så alla kan ta sig förbi. Jag har en hel del andra lösningar på olika samarbeten.</w:t>
-      </w:r>
+        <w:rPr>
+          <w:rFonts w:asciiTheme="minorHAnsi" w:eastAsia="Times New Roman" w:hAnsiTheme="minorHAnsi" w:cstheme="minorHAnsi"/>
+          <w:color w:val="000000"/>
+          <w:sz w:val="24"/>
+          <w:szCs w:val="24"/>
+          <w:lang w:eastAsia="sv-SE"/>
+        </w:rPr>
+      </w:pPr>
     </w:p>
     <w:p>
       <w:pPr>
@@ -3665,7 +3760,23 @@
           <w:sz w:val="24"/>
           <w:szCs w:val="24"/>
         </w:rPr>
-        <w:t xml:space="preserve"> – Expert på att hoppa högt och långt. Vapen – Hammare. Hoppar över höga block, stora hål mm. Hammaren kan fixa hinder tillfälligt så att kompisar kan klara hindret och döda vägglöss.</w:t>
+        <w:t xml:space="preserve"> – Expert på att hoppa högt och långt. Vapen</w:t>
+      </w:r>
+      <w:r>
+        <w:rPr>
+          <w:rFonts w:asciiTheme="minorHAnsi" w:hAnsiTheme="minorHAnsi" w:cstheme="minorHAnsi"/>
+          <w:sz w:val="24"/>
+          <w:szCs w:val="24"/>
+        </w:rPr>
+        <w:t>: h</w:t>
+      </w:r>
+      <w:r>
+        <w:rPr>
+          <w:rFonts w:asciiTheme="minorHAnsi" w:hAnsiTheme="minorHAnsi" w:cstheme="minorHAnsi"/>
+          <w:sz w:val="24"/>
+          <w:szCs w:val="24"/>
+        </w:rPr>
+        <w:t>ammare. Hoppar över höga block, stora hål mm. Hammaren kan fixa hinder tillfälligt så att kompisar kan klara hindret och döda vägglöss.</w:t>
       </w:r>
     </w:p>
     <w:p>
@@ -3691,18 +3802,24 @@
           <w:sz w:val="24"/>
           <w:szCs w:val="24"/>
         </w:rPr>
-        <w:t xml:space="preserve"> – Expert på att flytta tunga saker. Vapen – Händerna. Kan flytta på stora betongblock för att täppa igen hål i marken. Med nävarna krossar hon vägglössen.</w:t>
-      </w:r>
-    </w:p>
-    <w:p>
-      <w:pPr>
-        <w:spacing w:after="0" w:line="240" w:lineRule="auto"/>
+        <w:t xml:space="preserve"> – Expert på att flytta tunga saker. Vapen – Händerna. Kan flytta på stora betongblock för att täppa igen hål i marken</w:t>
+      </w:r>
+      <w:r>
         <w:rPr>
           <w:rFonts w:asciiTheme="minorHAnsi" w:hAnsiTheme="minorHAnsi" w:cstheme="minorHAnsi"/>
           <w:sz w:val="24"/>
           <w:szCs w:val="24"/>
         </w:rPr>
-      </w:pPr>
+        <w:t xml:space="preserve"> och även flytta block för att frigöra dörrar så man kan komma in i rummet</w:t>
+      </w:r>
+      <w:r>
+        <w:rPr>
+          <w:rFonts w:asciiTheme="minorHAnsi" w:hAnsiTheme="minorHAnsi" w:cstheme="minorHAnsi"/>
+          <w:sz w:val="24"/>
+          <w:szCs w:val="24"/>
+        </w:rPr>
+        <w:t>. Med nävarna krossar hon vägglössen.</w:t>
+      </w:r>
     </w:p>
     <w:p>
       <w:pPr>
@@ -3727,7 +3844,23 @@
           <w:sz w:val="24"/>
           <w:szCs w:val="24"/>
         </w:rPr>
-        <w:t xml:space="preserve"> – Expert på att röra sig smidigt fram. Vapen – Elkabel. Kan ta sig igenom smala passager. Elkabeln kan användas för att fästa på takbjälkar och sedan svinga sig över hinder som hål i marken eller strömförande vatten. Döda vägglöss som piska. </w:t>
+        <w:t xml:space="preserve"> – Expert på att röra sig smidigt fram. Vapen – Elkabel. Kan ta sig igenom smala passager. Elkabeln kan användas för att fästa på takbjälkar och sedan svinga sig över hinder som hål i marken eller strömförande vatten. Döda vägglöss</w:t>
+      </w:r>
+      <w:r>
+        <w:rPr>
+          <w:rFonts w:asciiTheme="minorHAnsi" w:hAnsiTheme="minorHAnsi" w:cstheme="minorHAnsi"/>
+          <w:sz w:val="24"/>
+          <w:szCs w:val="24"/>
+        </w:rPr>
+        <w:t>en med elkabeln</w:t>
+      </w:r>
+      <w:r>
+        <w:rPr>
+          <w:rFonts w:asciiTheme="minorHAnsi" w:hAnsiTheme="minorHAnsi" w:cstheme="minorHAnsi"/>
+          <w:sz w:val="24"/>
+          <w:szCs w:val="24"/>
+        </w:rPr>
+        <w:t xml:space="preserve"> som piska. </w:t>
       </w:r>
     </w:p>
     <w:p>
@@ -3753,16 +3886,15 @@
           <w:sz w:val="24"/>
           <w:szCs w:val="24"/>
         </w:rPr>
-        <w:t xml:space="preserve"> – Expert på att förflytta sig snabbt. Vapen – Rörtång. Springa snabbt förbi pulserande strömförande kablar eller snabbt förflytta sig runt och döda vägglöss med rörtången (som tas upp som exempel i </w:t>
+        <w:t xml:space="preserve"> – Expert på att förflytta sig snabbt. Vapen – Rörtång. Springa snabbt förbi pulserande strömförande kablar eller snabbt förflytta sig runt och döda vägglöss med rörtången</w:t>
       </w:r>
       <w:r>
         <w:rPr>
           <w:rFonts w:asciiTheme="minorHAnsi" w:hAnsiTheme="minorHAnsi" w:cstheme="minorHAnsi"/>
           <w:sz w:val="24"/>
           <w:szCs w:val="24"/>
-          <w:u w:val="single"/>
-        </w:rPr>
-        <w:t>samarbete</w:t>
+        </w:rPr>
+        <w:t>.</w:t>
       </w:r>
       <w:r>
         <w:rPr>
@@ -3770,7 +3902,72 @@
           <w:sz w:val="24"/>
           <w:szCs w:val="24"/>
         </w:rPr>
-        <w:t xml:space="preserve"> ovan).</w:t>
+        <w:t xml:space="preserve"> </w:t>
+      </w:r>
+    </w:p>
+    <w:p>
+      <w:pPr>
+        <w:spacing w:after="0" w:line="240" w:lineRule="auto"/>
+        <w:rPr>
+          <w:rFonts w:asciiTheme="minorHAnsi" w:eastAsia="Times New Roman" w:hAnsiTheme="minorHAnsi" w:cstheme="minorHAnsi"/>
+          <w:b/>
+          <w:color w:val="000000"/>
+          <w:sz w:val="24"/>
+          <w:szCs w:val="24"/>
+          <w:lang w:eastAsia="sv-SE"/>
+        </w:rPr>
+      </w:pPr>
+      <w:r>
+        <w:rPr>
+          <w:rFonts w:asciiTheme="minorHAnsi" w:eastAsia="Times New Roman" w:hAnsiTheme="minorHAnsi" w:cstheme="minorHAnsi"/>
+          <w:b/>
+          <w:color w:val="000000"/>
+          <w:sz w:val="24"/>
+          <w:szCs w:val="24"/>
+          <w:lang w:eastAsia="sv-SE"/>
+        </w:rPr>
+        <w:t>Samarbete:</w:t>
+      </w:r>
+    </w:p>
+    <w:p>
+      <w:pPr>
+        <w:rPr>
+          <w:rFonts w:asciiTheme="minorHAnsi" w:hAnsiTheme="minorHAnsi" w:cstheme="minorHAnsi"/>
+          <w:sz w:val="24"/>
+          <w:szCs w:val="24"/>
+        </w:rPr>
+      </w:pPr>
+      <w:r>
+        <w:rPr>
+          <w:rFonts w:asciiTheme="minorHAnsi" w:hAnsiTheme="minorHAnsi" w:cstheme="minorHAnsi"/>
+          <w:sz w:val="24"/>
+          <w:szCs w:val="24"/>
+        </w:rPr>
+        <w:t>Följande</w:t>
+      </w:r>
+      <w:r>
+        <w:rPr>
+          <w:rFonts w:asciiTheme="minorHAnsi" w:hAnsiTheme="minorHAnsi" w:cstheme="minorHAnsi"/>
+          <w:sz w:val="24"/>
+          <w:szCs w:val="24"/>
+        </w:rPr>
+        <w:t xml:space="preserve"> är den viktigaste spelmekaniken och den mest centrala delen av spelet. Utan samarbetet kommer man inte klara de olika nivåerna. Vi tar ett exempel, Connie Concrete (styrka) stoppar en vägglus så att Summer Plumber (snabb) kan springa runt och utrota vägglusen så alla kan ta sig förbi. </w:t>
+      </w:r>
+      <w:r>
+        <w:rPr>
+          <w:rFonts w:asciiTheme="minorHAnsi" w:hAnsiTheme="minorHAnsi" w:cstheme="minorHAnsi"/>
+          <w:sz w:val="24"/>
+          <w:szCs w:val="24"/>
+        </w:rPr>
+        <w:t>Det finns</w:t>
+      </w:r>
+      <w:r>
+        <w:rPr>
+          <w:rFonts w:asciiTheme="minorHAnsi" w:hAnsiTheme="minorHAnsi" w:cstheme="minorHAnsi"/>
+          <w:sz w:val="24"/>
+          <w:szCs w:val="24"/>
+        </w:rPr>
+        <w:t xml:space="preserve"> en hel del andra lösningar på olika samarbeten.</w:t>
       </w:r>
     </w:p>
     <w:p>
@@ -3852,7 +4049,23 @@
           <w:sz w:val="24"/>
           <w:szCs w:val="24"/>
         </w:rPr>
-        <w:t>Det ska gå att använda sig av olika objekt i omgivningarna som takbjälkar för att svinga sig med elkabel över hinder, riva ner ställningar på vägglöss så dom dör mm. För att Interagera med omgivningarna måste det vara rätt karaktär till rätt objekt.</w:t>
+        <w:t xml:space="preserve">Det ska gå att använda sig av olika objekt i omgivningarna som takbjälkar för att svinga sig med elkabel över hinder, riva ner ställningar på vägglöss så dom dör mm. För att </w:t>
+      </w:r>
+      <w:r>
+        <w:rPr>
+          <w:rFonts w:cs="Calibri"/>
+          <w:sz w:val="24"/>
+          <w:szCs w:val="24"/>
+        </w:rPr>
+        <w:t>i</w:t>
+      </w:r>
+      <w:r>
+        <w:rPr>
+          <w:rFonts w:cs="Calibri"/>
+          <w:sz w:val="24"/>
+          <w:szCs w:val="24"/>
+        </w:rPr>
+        <w:t>nteragera med omgivningarna måste det vara rätt karaktär till rätt objekt.</w:t>
       </w:r>
     </w:p>
     <w:p>
@@ -3892,7 +4105,23 @@
           <w:sz w:val="24"/>
           <w:szCs w:val="24"/>
         </w:rPr>
-        <w:t>Knapparna kommer användas till att tända upp delar av våningen man är på, kommer kunna öppna dolda dörrar, slå på och av ström för att döda löss, stänga av rinnande vatten så att man kan ta sig vidare mm.</w:t>
+        <w:t xml:space="preserve">Knapparna kommer användas till att tända upp delar av våningen man är på, öppna dolda dörrar, slå på och av ström för att döda </w:t>
+      </w:r>
+      <w:r>
+        <w:rPr>
+          <w:rFonts w:cs="Calibri"/>
+          <w:sz w:val="24"/>
+          <w:szCs w:val="24"/>
+        </w:rPr>
+        <w:t>vägg</w:t>
+      </w:r>
+      <w:r>
+        <w:rPr>
+          <w:rFonts w:cs="Calibri"/>
+          <w:sz w:val="24"/>
+          <w:szCs w:val="24"/>
+        </w:rPr>
+        <w:t>löss, stänga av rinnande vatten så att man kan ta sig vidare mm.</w:t>
       </w:r>
     </w:p>
     <w:p>
@@ -3932,7 +4161,15 @@
           <w:sz w:val="24"/>
           <w:szCs w:val="24"/>
         </w:rPr>
-        <w:t>Karaktärerna har en hälsometer som är full vid start av nivåerna. Vid skada förlorar man en bit av hälsan. Skada kan orsakas av bett från vägglöss eller att man interagerar med omgivningarna på fel sätt såsom att riva ner en ställning på sig själv eller på dina kamrater mm.</w:t>
+        <w:t>Karaktärerna har en hälsometer som är full vid start av nivåerna. Vid skada förlorar man en bit av hälsan. Skada kan orsakas av bett från vägglöss eller att man interagerar med omgivningarna på fel sätt såsom att riva ner en ställning på sig själv eller på dina kamrater</w:t>
+      </w:r>
+      <w:r>
+        <w:rPr>
+          <w:rFonts w:cs="Calibri"/>
+          <w:sz w:val="24"/>
+          <w:szCs w:val="24"/>
+        </w:rPr>
+        <w:t>, eller liknande,</w:t>
       </w:r>
     </w:p>
     <w:p>
@@ -3998,20 +4235,8 @@
           <w:szCs w:val="24"/>
           <w:lang w:eastAsia="sv-SE"/>
         </w:rPr>
-        <w:t xml:space="preserve">In-game </w:t>
-      </w:r>
-      <w:proofErr w:type="spellStart"/>
-      <w:r>
-        <w:rPr>
-          <w:rFonts w:eastAsia="Times New Roman" w:cs="Calibri"/>
-          <w:color w:val="000000"/>
-          <w:sz w:val="24"/>
-          <w:szCs w:val="24"/>
-          <w:lang w:eastAsia="sv-SE"/>
-        </w:rPr>
-        <w:t>GirlPower</w:t>
-      </w:r>
-      <w:proofErr w:type="spellEnd"/>
+        <w:t>In-game GirlPower</w:t>
+      </w:r>
     </w:p>
     <w:p>
       <w:pPr>
@@ -4029,7 +4254,6 @@
           <w:lang w:eastAsia="sv-SE"/>
         </w:rPr>
       </w:pPr>
-      <w:proofErr w:type="spellStart"/>
       <w:r>
         <w:rPr>
           <w:rFonts w:eastAsia="Times New Roman" w:cs="Calibri"/>
@@ -4038,62 +4262,7 @@
           <w:szCs w:val="24"/>
           <w:lang w:eastAsia="sv-SE"/>
         </w:rPr>
-        <w:t>Exceptional</w:t>
-      </w:r>
-      <w:proofErr w:type="spellEnd"/>
-      <w:r>
-        <w:rPr>
-          <w:rFonts w:eastAsia="Times New Roman" w:cs="Calibri"/>
-          <w:color w:val="000000"/>
-          <w:sz w:val="24"/>
-          <w:szCs w:val="24"/>
-          <w:lang w:eastAsia="sv-SE"/>
-        </w:rPr>
-        <w:t xml:space="preserve"> </w:t>
-      </w:r>
-      <w:proofErr w:type="spellStart"/>
-      <w:r>
-        <w:rPr>
-          <w:rFonts w:eastAsia="Times New Roman" w:cs="Calibri"/>
-          <w:color w:val="000000"/>
-          <w:sz w:val="24"/>
-          <w:szCs w:val="24"/>
-          <w:lang w:eastAsia="sv-SE"/>
-        </w:rPr>
-        <w:t>ways</w:t>
-      </w:r>
-      <w:proofErr w:type="spellEnd"/>
-      <w:r>
-        <w:rPr>
-          <w:rFonts w:eastAsia="Times New Roman" w:cs="Calibri"/>
-          <w:color w:val="000000"/>
-          <w:sz w:val="24"/>
-          <w:szCs w:val="24"/>
-          <w:lang w:eastAsia="sv-SE"/>
-        </w:rPr>
-        <w:t xml:space="preserve"> to </w:t>
-      </w:r>
-      <w:proofErr w:type="spellStart"/>
-      <w:r>
-        <w:rPr>
-          <w:rFonts w:eastAsia="Times New Roman" w:cs="Calibri"/>
-          <w:color w:val="000000"/>
-          <w:sz w:val="24"/>
-          <w:szCs w:val="24"/>
-          <w:lang w:eastAsia="sv-SE"/>
-        </w:rPr>
-        <w:t>solve</w:t>
-      </w:r>
-      <w:proofErr w:type="spellEnd"/>
-      <w:r>
-        <w:rPr>
-          <w:rFonts w:eastAsia="Times New Roman" w:cs="Calibri"/>
-          <w:color w:val="000000"/>
-          <w:sz w:val="24"/>
-          <w:szCs w:val="24"/>
-          <w:lang w:eastAsia="sv-SE"/>
-        </w:rPr>
-        <w:t xml:space="preserve"> problems</w:t>
+        <w:t>Exceptional ways to solve problems</w:t>
       </w:r>
     </w:p>
     <w:p>
@@ -4112,7 +4281,6 @@
           <w:lang w:eastAsia="sv-SE"/>
         </w:rPr>
       </w:pPr>
-      <w:proofErr w:type="spellStart"/>
       <w:r>
         <w:rPr>
           <w:rFonts w:eastAsia="Times New Roman" w:cs="Calibri"/>
@@ -4121,18 +4289,7 @@
           <w:szCs w:val="24"/>
           <w:lang w:eastAsia="sv-SE"/>
         </w:rPr>
-        <w:t>Humoristic</w:t>
-      </w:r>
-      <w:proofErr w:type="spellEnd"/>
-      <w:r>
-        <w:rPr>
-          <w:rFonts w:eastAsia="Times New Roman" w:cs="Calibri"/>
-          <w:color w:val="000000"/>
-          <w:sz w:val="24"/>
-          <w:szCs w:val="24"/>
-          <w:lang w:eastAsia="sv-SE"/>
-        </w:rPr>
-        <w:t xml:space="preserve"> dialogs</w:t>
+        <w:t>Humoristic dialogs</w:t>
       </w:r>
     </w:p>
     <w:p>
@@ -4242,7 +4399,7 @@
                     <pic:cNvPicPr/>
                   </pic:nvPicPr>
                   <pic:blipFill>
-                    <a:blip r:embed="rId10" cstate="print">
+                    <a:blip r:embed="rId13" cstate="print">
                       <a:extLst>
                         <a:ext uri="{28A0092B-C50C-407E-A947-70E740481C1C}">
                           <a14:useLocalDpi xmlns:a14="http://schemas.microsoft.com/office/drawing/2010/main" val="0"/>
@@ -4346,22 +4503,90 @@
           <w:szCs w:val="24"/>
           <w:lang w:eastAsia="sv-SE"/>
         </w:rPr>
-        <w:t>Vill försöka få känslan av att man är på en byggarbetsplats med bakgrundsljud som droppande vatten, muttrar som trillar ner på marken mm. Ett skönt soundtrack i bakgrunden som förmedlar lite känsla. Ljudeffekter när man använder sina specialiteter.</w:t>
-      </w:r>
-    </w:p>
-    <w:p>
-      <w:pPr>
-        <w:spacing w:after="0" w:line="240" w:lineRule="auto"/>
-        <w:rPr>
-          <w:rFonts w:asciiTheme="minorHAnsi" w:eastAsia="Times New Roman" w:hAnsiTheme="minorHAnsi" w:cstheme="minorHAnsi"/>
-          <w:color w:val="000000"/>
-          <w:sz w:val="24"/>
-          <w:szCs w:val="24"/>
-          <w:lang w:eastAsia="sv-SE"/>
-        </w:rPr>
-      </w:pPr>
-      <w:bookmarkStart w:id="0" w:name="_GoBack"/>
-      <w:bookmarkEnd w:id="0"/>
+        <w:t>Målet är att</w:t>
+      </w:r>
+      <w:r>
+        <w:rPr>
+          <w:rFonts w:asciiTheme="minorHAnsi" w:eastAsia="Times New Roman" w:hAnsiTheme="minorHAnsi" w:cstheme="minorHAnsi"/>
+          <w:color w:val="000000"/>
+          <w:sz w:val="24"/>
+          <w:szCs w:val="24"/>
+          <w:lang w:eastAsia="sv-SE"/>
+        </w:rPr>
+        <w:t xml:space="preserve"> försöka </w:t>
+      </w:r>
+      <w:r>
+        <w:rPr>
+          <w:rFonts w:asciiTheme="minorHAnsi" w:eastAsia="Times New Roman" w:hAnsiTheme="minorHAnsi" w:cstheme="minorHAnsi"/>
+          <w:color w:val="000000"/>
+          <w:sz w:val="24"/>
+          <w:szCs w:val="24"/>
+          <w:lang w:eastAsia="sv-SE"/>
+        </w:rPr>
+        <w:t>återge</w:t>
+      </w:r>
+      <w:r>
+        <w:rPr>
+          <w:rFonts w:asciiTheme="minorHAnsi" w:eastAsia="Times New Roman" w:hAnsiTheme="minorHAnsi" w:cstheme="minorHAnsi"/>
+          <w:color w:val="000000"/>
+          <w:sz w:val="24"/>
+          <w:szCs w:val="24"/>
+          <w:lang w:eastAsia="sv-SE"/>
+        </w:rPr>
+        <w:t xml:space="preserve"> känslan av att man är på en byggarbetsplats med bakgrundsljud </w:t>
+      </w:r>
+      <w:r>
+        <w:rPr>
+          <w:rFonts w:asciiTheme="minorHAnsi" w:eastAsia="Times New Roman" w:hAnsiTheme="minorHAnsi" w:cstheme="minorHAnsi"/>
+          <w:color w:val="000000"/>
+          <w:sz w:val="24"/>
+          <w:szCs w:val="24"/>
+          <w:lang w:eastAsia="sv-SE"/>
+        </w:rPr>
+        <w:t>så</w:t>
+      </w:r>
+      <w:r>
+        <w:rPr>
+          <w:rFonts w:asciiTheme="minorHAnsi" w:eastAsia="Times New Roman" w:hAnsiTheme="minorHAnsi" w:cstheme="minorHAnsi"/>
+          <w:color w:val="000000"/>
+          <w:sz w:val="24"/>
+          <w:szCs w:val="24"/>
+          <w:lang w:eastAsia="sv-SE"/>
+        </w:rPr>
+        <w:t>som droppande vatten, muttrar som trillar ner på marken mm. Ett skönt soundtrack i bakgrunden som förmedlar lite känsla. Ljudeffekter när man använder sina specialiteter</w:t>
+      </w:r>
+      <w:r>
+        <w:rPr>
+          <w:rFonts w:asciiTheme="minorHAnsi" w:eastAsia="Times New Roman" w:hAnsiTheme="minorHAnsi" w:cstheme="minorHAnsi"/>
+          <w:color w:val="000000"/>
+          <w:sz w:val="24"/>
+          <w:szCs w:val="24"/>
+          <w:lang w:eastAsia="sv-SE"/>
+        </w:rPr>
+        <w:t xml:space="preserve"> mm</w:t>
+      </w:r>
+      <w:r>
+        <w:rPr>
+          <w:rFonts w:asciiTheme="minorHAnsi" w:eastAsia="Times New Roman" w:hAnsiTheme="minorHAnsi" w:cstheme="minorHAnsi"/>
+          <w:color w:val="000000"/>
+          <w:sz w:val="24"/>
+          <w:szCs w:val="24"/>
+          <w:lang w:eastAsia="sv-SE"/>
+        </w:rPr>
+        <w:t>.</w:t>
+      </w:r>
+    </w:p>
+    <w:p>
+      <w:pPr>
+        <w:spacing w:after="0" w:line="240" w:lineRule="auto"/>
+        <w:rPr>
+          <w:rFonts w:asciiTheme="minorHAnsi" w:eastAsia="Times New Roman" w:hAnsiTheme="minorHAnsi" w:cstheme="minorHAnsi"/>
+          <w:color w:val="000000"/>
+          <w:sz w:val="24"/>
+          <w:szCs w:val="24"/>
+          <w:lang w:eastAsia="sv-SE"/>
+        </w:rPr>
+      </w:pPr>
     </w:p>
     <w:p>
       <w:pPr>
@@ -4385,28 +4610,6 @@
           <w:lang w:eastAsia="sv-SE"/>
         </w:rPr>
         <w:t>Start Meny</w:t>
-      </w:r>
-    </w:p>
-    <w:p>
-      <w:pPr>
-        <w:spacing w:after="0" w:line="240" w:lineRule="auto"/>
-        <w:rPr>
-          <w:rFonts w:asciiTheme="minorHAnsi" w:eastAsia="Times New Roman" w:hAnsiTheme="minorHAnsi" w:cstheme="minorHAnsi"/>
-          <w:color w:val="000000"/>
-          <w:sz w:val="24"/>
-          <w:szCs w:val="24"/>
-          <w:lang w:eastAsia="sv-SE"/>
-        </w:rPr>
-      </w:pPr>
-      <w:r>
-        <w:rPr>
-          <w:rFonts w:asciiTheme="minorHAnsi" w:eastAsia="Times New Roman" w:hAnsiTheme="minorHAnsi" w:cstheme="minorHAnsi"/>
-          <w:color w:val="000000"/>
-          <w:sz w:val="24"/>
-          <w:szCs w:val="24"/>
-          <w:lang w:eastAsia="sv-SE"/>
-        </w:rPr>
-        <w:t>Ska jag rita på ett papper</w:t>
       </w:r>
     </w:p>
     <w:p>
@@ -4420,48 +4623,125 @@
           <w:lang w:eastAsia="sv-SE"/>
         </w:rPr>
       </w:pPr>
-    </w:p>
-    <w:p>
-      <w:pPr>
-        <w:spacing w:after="0" w:line="240" w:lineRule="auto"/>
-        <w:rPr>
-          <w:rFonts w:asciiTheme="minorHAnsi" w:eastAsia="Times New Roman" w:hAnsiTheme="minorHAnsi" w:cstheme="minorHAnsi"/>
+      <w:r>
+        <w:rPr>
+          <w:rFonts w:asciiTheme="minorHAnsi" w:eastAsia="Times New Roman" w:hAnsiTheme="minorHAnsi" w:cstheme="minorHAnsi"/>
+          <w:noProof/>
           <w:color w:val="000000"/>
           <w:sz w:val="28"/>
           <w:szCs w:val="28"/>
           <w:lang w:eastAsia="sv-SE"/>
         </w:rPr>
-      </w:pPr>
-    </w:p>
-    <w:p>
-      <w:pPr>
-        <w:spacing w:after="0" w:line="240" w:lineRule="auto"/>
-        <w:rPr>
-          <w:rFonts w:asciiTheme="minorHAnsi" w:eastAsia="Times New Roman" w:hAnsiTheme="minorHAnsi" w:cstheme="minorHAnsi"/>
+        <w:drawing>
+          <wp:inline distT="0" distB="0" distL="0" distR="0">
+            <wp:extent cx="4981575" cy="3098658"/>
+            <wp:effectExtent l="0" t="0" r="0" b="6985"/>
+            <wp:docPr id="4" name="Bildobjekt 4"/>
+            <wp:cNvGraphicFramePr>
+              <a:graphicFrameLocks xmlns:a="http://schemas.openxmlformats.org/drawingml/2006/main" noChangeAspect="1"/>
+            </wp:cNvGraphicFramePr>
+            <a:graphic xmlns:a="http://schemas.openxmlformats.org/drawingml/2006/main">
+              <a:graphicData uri="http://schemas.openxmlformats.org/drawingml/2006/picture">
+                <pic:pic xmlns:pic="http://schemas.openxmlformats.org/drawingml/2006/picture">
+                  <pic:nvPicPr>
+                    <pic:cNvPr id="4" name="MenuRecon.png"/>
+                    <pic:cNvPicPr/>
+                  </pic:nvPicPr>
+                  <pic:blipFill>
+                    <a:blip r:embed="rId14" cstate="print">
+                      <a:extLst>
+                        <a:ext uri="{28A0092B-C50C-407E-A947-70E740481C1C}">
+                          <a14:useLocalDpi xmlns:a14="http://schemas.microsoft.com/office/drawing/2010/main" val="0"/>
+                        </a:ext>
+                      </a:extLst>
+                    </a:blip>
+                    <a:stretch>
+                      <a:fillRect/>
+                    </a:stretch>
+                  </pic:blipFill>
+                  <pic:spPr>
+                    <a:xfrm>
+                      <a:off x="0" y="0"/>
+                      <a:ext cx="5031920" cy="3129974"/>
+                    </a:xfrm>
+                    <a:prstGeom prst="rect">
+                      <a:avLst/>
+                    </a:prstGeom>
+                  </pic:spPr>
+                </pic:pic>
+              </a:graphicData>
+            </a:graphic>
+          </wp:inline>
+        </w:drawing>
+      </w:r>
+    </w:p>
+    <w:p>
+      <w:pPr>
+        <w:spacing w:after="0" w:line="240" w:lineRule="auto"/>
+        <w:rPr>
+          <w:rFonts w:eastAsia="Times New Roman" w:cs="Calibri"/>
+          <w:b/>
           <w:color w:val="000000"/>
           <w:sz w:val="28"/>
           <w:szCs w:val="28"/>
           <w:lang w:eastAsia="sv-SE"/>
         </w:rPr>
       </w:pPr>
-    </w:p>
-    <w:p>
-      <w:pPr>
-        <w:spacing w:after="0" w:line="240" w:lineRule="auto"/>
-        <w:rPr>
-          <w:rFonts w:asciiTheme="minorHAnsi" w:eastAsia="Times New Roman" w:hAnsiTheme="minorHAnsi" w:cstheme="minorHAnsi"/>
+      <w:r>
+        <w:rPr>
+          <w:rFonts w:eastAsia="Times New Roman" w:cs="Calibri"/>
+          <w:b/>
           <w:color w:val="000000"/>
           <w:sz w:val="28"/>
           <w:szCs w:val="28"/>
           <w:lang w:eastAsia="sv-SE"/>
         </w:rPr>
-      </w:pPr>
-    </w:p>
-    <w:p>
-      <w:pPr>
-        <w:spacing w:after="0" w:line="240" w:lineRule="auto"/>
-        <w:rPr>
-          <w:rFonts w:asciiTheme="minorHAnsi" w:eastAsia="Times New Roman" w:hAnsiTheme="minorHAnsi" w:cstheme="minorHAnsi"/>
+        <w:lastRenderedPageBreak/>
+        <w:t>Spelvärlden</w:t>
+      </w:r>
+    </w:p>
+    <w:p>
+      <w:pPr>
+        <w:spacing w:after="0" w:line="240" w:lineRule="auto"/>
+        <w:rPr>
+          <w:rFonts w:eastAsia="Times New Roman" w:cs="Calibri"/>
+          <w:b/>
+          <w:color w:val="000000"/>
+          <w:sz w:val="24"/>
+          <w:szCs w:val="24"/>
+          <w:lang w:eastAsia="sv-SE"/>
+        </w:rPr>
+      </w:pPr>
+    </w:p>
+    <w:p>
+      <w:pPr>
+        <w:spacing w:after="0" w:line="240" w:lineRule="auto"/>
+        <w:rPr>
+          <w:rFonts w:eastAsia="Times New Roman" w:cs="Calibri"/>
+          <w:b/>
+          <w:color w:val="000000"/>
+          <w:sz w:val="24"/>
+          <w:szCs w:val="24"/>
+          <w:lang w:eastAsia="sv-SE"/>
+        </w:rPr>
+      </w:pPr>
+      <w:r>
+        <w:rPr>
+          <w:rFonts w:eastAsia="Times New Roman" w:cs="Calibri"/>
+          <w:b/>
+          <w:color w:val="000000"/>
+          <w:sz w:val="24"/>
+          <w:szCs w:val="24"/>
+          <w:lang w:eastAsia="sv-SE"/>
+        </w:rPr>
+        <w:t>Skyskrapan</w:t>
+      </w:r>
+    </w:p>
+    <w:p>
+      <w:pPr>
+        <w:spacing w:after="0" w:line="240" w:lineRule="auto"/>
+        <w:rPr>
+          <w:rFonts w:eastAsia="Times New Roman" w:cs="Calibri"/>
           <w:color w:val="000000"/>
           <w:sz w:val="28"/>
           <w:szCs w:val="28"/>
@@ -4473,1353 +4753,2040 @@
       <w:pPr>
         <w:spacing w:after="0" w:line="240" w:lineRule="auto"/>
         <w:rPr>
-          <w:rFonts w:asciiTheme="minorHAnsi" w:eastAsia="Times New Roman" w:hAnsiTheme="minorHAnsi" w:cstheme="minorHAnsi"/>
+          <w:rFonts w:eastAsia="Times New Roman" w:cs="Calibri"/>
+          <w:color w:val="000000"/>
+          <w:sz w:val="24"/>
+          <w:szCs w:val="24"/>
+          <w:lang w:eastAsia="sv-SE"/>
+        </w:rPr>
+      </w:pPr>
+      <w:r>
+        <w:rPr>
+          <w:rFonts w:eastAsia="Times New Roman" w:cs="Calibri"/>
+          <w:color w:val="000000"/>
+          <w:sz w:val="24"/>
+          <w:szCs w:val="24"/>
+          <w:lang w:eastAsia="sv-SE"/>
+        </w:rPr>
+        <w:t>Man kommer befinna sig i en stor skyskrapa där de olika våningarna representerar varje level i spelet</w:t>
+      </w:r>
+      <w:r>
+        <w:rPr>
+          <w:rFonts w:eastAsia="Times New Roman" w:cs="Calibri"/>
+          <w:color w:val="000000"/>
+          <w:sz w:val="24"/>
+          <w:szCs w:val="24"/>
+          <w:lang w:eastAsia="sv-SE"/>
+        </w:rPr>
+        <w:t>. E</w:t>
+      </w:r>
+      <w:r>
+        <w:rPr>
+          <w:rFonts w:eastAsia="Times New Roman" w:cs="Calibri"/>
+          <w:color w:val="000000"/>
+          <w:sz w:val="24"/>
+          <w:szCs w:val="24"/>
+          <w:lang w:eastAsia="sv-SE"/>
+        </w:rPr>
+        <w:t>ntréplan</w:t>
+      </w:r>
+      <w:r>
+        <w:rPr>
+          <w:rFonts w:eastAsia="Times New Roman" w:cs="Calibri"/>
+          <w:color w:val="000000"/>
+          <w:sz w:val="24"/>
+          <w:szCs w:val="24"/>
+          <w:lang w:eastAsia="sv-SE"/>
+        </w:rPr>
+        <w:t xml:space="preserve"> kommer vara en tutorial för att lära känna karaktärerna och dess specialiteter. Ju högre upp i skrapan man kommer blir det mer och svårare problem att lösa</w:t>
+      </w:r>
+      <w:r>
+        <w:rPr>
+          <w:rFonts w:eastAsia="Times New Roman" w:cs="Calibri"/>
+          <w:color w:val="000000"/>
+          <w:sz w:val="24"/>
+          <w:szCs w:val="24"/>
+          <w:lang w:eastAsia="sv-SE"/>
+        </w:rPr>
+        <w:t>.</w:t>
+      </w:r>
+      <w:r>
+        <w:rPr>
+          <w:rFonts w:eastAsia="Times New Roman" w:cs="Calibri"/>
+          <w:color w:val="000000"/>
+          <w:sz w:val="24"/>
+          <w:szCs w:val="24"/>
+          <w:lang w:eastAsia="sv-SE"/>
+        </w:rPr>
+        <w:t xml:space="preserve"> </w:t>
+      </w:r>
+      <w:r>
+        <w:rPr>
+          <w:rFonts w:eastAsia="Times New Roman" w:cs="Calibri"/>
+          <w:color w:val="000000"/>
+          <w:sz w:val="24"/>
+          <w:szCs w:val="24"/>
+          <w:lang w:eastAsia="sv-SE"/>
+        </w:rPr>
+        <w:t>I</w:t>
+      </w:r>
+      <w:r>
+        <w:rPr>
+          <w:rFonts w:eastAsia="Times New Roman" w:cs="Calibri"/>
+          <w:color w:val="000000"/>
+          <w:sz w:val="24"/>
+          <w:szCs w:val="24"/>
+          <w:lang w:eastAsia="sv-SE"/>
+        </w:rPr>
+        <w:t xml:space="preserve"> detta projekt kommer det bara finnas 2</w:t>
+      </w:r>
+      <w:r>
+        <w:rPr>
+          <w:rFonts w:eastAsia="Times New Roman" w:cs="Calibri"/>
+          <w:color w:val="000000"/>
+          <w:sz w:val="24"/>
+          <w:szCs w:val="24"/>
+          <w:lang w:eastAsia="sv-SE"/>
+        </w:rPr>
+        <w:t xml:space="preserve"> </w:t>
+      </w:r>
+      <w:r>
+        <w:rPr>
+          <w:rFonts w:eastAsia="Times New Roman" w:cs="Calibri"/>
+          <w:color w:val="000000"/>
+          <w:sz w:val="24"/>
+          <w:szCs w:val="24"/>
+          <w:lang w:eastAsia="sv-SE"/>
+        </w:rPr>
+        <w:t>-</w:t>
+      </w:r>
+      <w:r>
+        <w:rPr>
+          <w:rFonts w:eastAsia="Times New Roman" w:cs="Calibri"/>
+          <w:color w:val="000000"/>
+          <w:sz w:val="24"/>
+          <w:szCs w:val="24"/>
+          <w:lang w:eastAsia="sv-SE"/>
+        </w:rPr>
+        <w:t xml:space="preserve"> </w:t>
+      </w:r>
+      <w:r>
+        <w:rPr>
+          <w:rFonts w:eastAsia="Times New Roman" w:cs="Calibri"/>
+          <w:color w:val="000000"/>
+          <w:sz w:val="24"/>
+          <w:szCs w:val="24"/>
+          <w:lang w:eastAsia="sv-SE"/>
+        </w:rPr>
+        <w:t xml:space="preserve">3 olika levels till att börja med. </w:t>
+      </w:r>
+    </w:p>
+    <w:p>
+      <w:pPr>
+        <w:spacing w:after="0" w:line="240" w:lineRule="auto"/>
+        <w:ind w:left="360"/>
+        <w:rPr>
+          <w:rFonts w:asciiTheme="minorHAnsi" w:eastAsia="Times New Roman" w:hAnsiTheme="minorHAnsi" w:cstheme="minorHAnsi"/>
+          <w:color w:val="000000"/>
+          <w:sz w:val="24"/>
+          <w:szCs w:val="24"/>
+          <w:lang w:eastAsia="sv-SE"/>
+        </w:rPr>
+      </w:pPr>
+    </w:p>
+    <w:p>
+      <w:pPr>
+        <w:spacing w:after="0" w:line="240" w:lineRule="auto"/>
+        <w:rPr>
+          <w:rFonts w:asciiTheme="minorHAnsi" w:eastAsia="Times New Roman" w:hAnsiTheme="minorHAnsi" w:cstheme="minorHAnsi"/>
+          <w:b/>
+          <w:color w:val="000000"/>
+          <w:sz w:val="24"/>
+          <w:szCs w:val="24"/>
+          <w:lang w:eastAsia="sv-SE"/>
+        </w:rPr>
+      </w:pPr>
+      <w:r>
+        <w:rPr>
+          <w:rFonts w:asciiTheme="minorHAnsi" w:eastAsia="Times New Roman" w:hAnsiTheme="minorHAnsi" w:cstheme="minorHAnsi"/>
+          <w:b/>
+          <w:color w:val="000000"/>
+          <w:sz w:val="24"/>
+          <w:szCs w:val="24"/>
+          <w:lang w:eastAsia="sv-SE"/>
+        </w:rPr>
+        <w:t xml:space="preserve">Muterade </w:t>
+      </w:r>
+      <w:r>
+        <w:rPr>
+          <w:rFonts w:asciiTheme="minorHAnsi" w:eastAsia="Times New Roman" w:hAnsiTheme="minorHAnsi" w:cstheme="minorHAnsi"/>
+          <w:b/>
+          <w:color w:val="000000"/>
+          <w:sz w:val="24"/>
+          <w:szCs w:val="24"/>
+          <w:lang w:eastAsia="sv-SE"/>
+        </w:rPr>
+        <w:t>v</w:t>
+      </w:r>
+      <w:r>
+        <w:rPr>
+          <w:rFonts w:asciiTheme="minorHAnsi" w:eastAsia="Times New Roman" w:hAnsiTheme="minorHAnsi" w:cstheme="minorHAnsi"/>
+          <w:b/>
+          <w:color w:val="000000"/>
+          <w:sz w:val="24"/>
+          <w:szCs w:val="24"/>
+          <w:lang w:eastAsia="sv-SE"/>
+        </w:rPr>
+        <w:t>ägglöss</w:t>
+      </w:r>
+    </w:p>
+    <w:p>
+      <w:pPr>
+        <w:spacing w:after="0" w:line="240" w:lineRule="auto"/>
+        <w:ind w:left="360"/>
+        <w:rPr>
+          <w:rFonts w:asciiTheme="minorHAnsi" w:eastAsia="Times New Roman" w:hAnsiTheme="minorHAnsi" w:cstheme="minorHAnsi"/>
+          <w:b/>
+          <w:color w:val="000000"/>
+          <w:sz w:val="24"/>
+          <w:szCs w:val="24"/>
+          <w:lang w:eastAsia="sv-SE"/>
+        </w:rPr>
+      </w:pPr>
+    </w:p>
+    <w:p>
+      <w:pPr>
+        <w:spacing w:after="0" w:line="240" w:lineRule="auto"/>
+        <w:rPr>
+          <w:rFonts w:asciiTheme="minorHAnsi" w:eastAsia="Times New Roman" w:hAnsiTheme="minorHAnsi" w:cstheme="minorHAnsi"/>
+          <w:color w:val="000000"/>
+          <w:sz w:val="24"/>
+          <w:szCs w:val="24"/>
+          <w:lang w:eastAsia="sv-SE"/>
+        </w:rPr>
+      </w:pPr>
+      <w:r>
+        <w:rPr>
+          <w:rFonts w:asciiTheme="minorHAnsi" w:eastAsia="Times New Roman" w:hAnsiTheme="minorHAnsi" w:cstheme="minorHAnsi"/>
+          <w:color w:val="000000"/>
+          <w:sz w:val="24"/>
+          <w:szCs w:val="24"/>
+          <w:lang w:eastAsia="sv-SE"/>
+        </w:rPr>
+        <w:t xml:space="preserve">Dessa skadedjur måste utrotas innan man klarar nivån annars kommer man inte upp till nästa plan. Desto längre upp man kommer kan det finnas fler vägglöss som hindrar dig från att klara nivåerna. Beroende </w:t>
+      </w:r>
+      <w:r>
+        <w:rPr>
+          <w:rFonts w:asciiTheme="minorHAnsi" w:eastAsia="Times New Roman" w:hAnsiTheme="minorHAnsi" w:cstheme="minorHAnsi"/>
+          <w:color w:val="000000"/>
+          <w:sz w:val="24"/>
+          <w:szCs w:val="24"/>
+          <w:lang w:eastAsia="sv-SE"/>
+        </w:rPr>
+        <w:t>på</w:t>
+      </w:r>
+      <w:r>
+        <w:rPr>
+          <w:rFonts w:asciiTheme="minorHAnsi" w:eastAsia="Times New Roman" w:hAnsiTheme="minorHAnsi" w:cstheme="minorHAnsi"/>
+          <w:color w:val="000000"/>
+          <w:sz w:val="24"/>
+          <w:szCs w:val="24"/>
+          <w:lang w:eastAsia="sv-SE"/>
+        </w:rPr>
+        <w:t xml:space="preserve"> storleken på dessa </w:t>
+      </w:r>
+      <w:r>
+        <w:rPr>
+          <w:rFonts w:asciiTheme="minorHAnsi" w:eastAsia="Times New Roman" w:hAnsiTheme="minorHAnsi" w:cstheme="minorHAnsi"/>
+          <w:color w:val="000000"/>
+          <w:sz w:val="24"/>
+          <w:szCs w:val="24"/>
+          <w:lang w:eastAsia="sv-SE"/>
+        </w:rPr>
+        <w:t>skadeinsekter</w:t>
+      </w:r>
+      <w:r>
+        <w:rPr>
+          <w:rFonts w:asciiTheme="minorHAnsi" w:eastAsia="Times New Roman" w:hAnsiTheme="minorHAnsi" w:cstheme="minorHAnsi"/>
+          <w:color w:val="000000"/>
+          <w:sz w:val="24"/>
+          <w:szCs w:val="24"/>
+          <w:lang w:eastAsia="sv-SE"/>
+        </w:rPr>
+        <w:t xml:space="preserve"> kommer det behövas 1 – 3 slag för att döda d</w:t>
+      </w:r>
+      <w:r>
+        <w:rPr>
+          <w:rFonts w:asciiTheme="minorHAnsi" w:eastAsia="Times New Roman" w:hAnsiTheme="minorHAnsi" w:cstheme="minorHAnsi"/>
+          <w:color w:val="000000"/>
+          <w:sz w:val="24"/>
+          <w:szCs w:val="24"/>
+          <w:lang w:eastAsia="sv-SE"/>
+        </w:rPr>
+        <w:t>e</w:t>
+      </w:r>
+      <w:r>
+        <w:rPr>
+          <w:rFonts w:asciiTheme="minorHAnsi" w:eastAsia="Times New Roman" w:hAnsiTheme="minorHAnsi" w:cstheme="minorHAnsi"/>
+          <w:color w:val="000000"/>
+          <w:sz w:val="24"/>
+          <w:szCs w:val="24"/>
+          <w:lang w:eastAsia="sv-SE"/>
+        </w:rPr>
+        <w:t>m.</w:t>
+      </w:r>
+    </w:p>
+    <w:p>
+      <w:pPr>
+        <w:spacing w:after="0" w:line="240" w:lineRule="auto"/>
+        <w:rPr>
+          <w:rFonts w:asciiTheme="minorHAnsi" w:eastAsia="Times New Roman" w:hAnsiTheme="minorHAnsi" w:cstheme="minorHAnsi"/>
+          <w:color w:val="000000"/>
+          <w:sz w:val="24"/>
+          <w:szCs w:val="24"/>
+          <w:lang w:eastAsia="sv-SE"/>
+        </w:rPr>
+      </w:pPr>
+    </w:p>
+    <w:p>
+      <w:pPr>
+        <w:spacing w:after="0" w:line="240" w:lineRule="auto"/>
+        <w:rPr>
+          <w:rFonts w:asciiTheme="minorHAnsi" w:eastAsia="Times New Roman" w:hAnsiTheme="minorHAnsi" w:cstheme="minorHAnsi"/>
+          <w:color w:val="000000"/>
+          <w:sz w:val="24"/>
+          <w:szCs w:val="24"/>
+          <w:lang w:eastAsia="sv-SE"/>
+        </w:rPr>
+      </w:pPr>
+    </w:p>
+    <w:p>
+      <w:pPr>
+        <w:spacing w:after="0" w:line="240" w:lineRule="auto"/>
+        <w:rPr>
+          <w:rFonts w:asciiTheme="minorHAnsi" w:eastAsia="Times New Roman" w:hAnsiTheme="minorHAnsi" w:cstheme="minorHAnsi"/>
+          <w:b/>
           <w:color w:val="000000"/>
           <w:sz w:val="28"/>
           <w:szCs w:val="28"/>
           <w:lang w:eastAsia="sv-SE"/>
         </w:rPr>
       </w:pPr>
-    </w:p>
-    <w:p>
-      <w:pPr>
-        <w:spacing w:after="0" w:line="240" w:lineRule="auto"/>
-        <w:rPr>
-          <w:rFonts w:asciiTheme="minorHAnsi" w:eastAsia="Times New Roman" w:hAnsiTheme="minorHAnsi" w:cstheme="minorHAnsi"/>
+      <w:r>
+        <w:rPr>
+          <w:rFonts w:asciiTheme="minorHAnsi" w:eastAsia="Times New Roman" w:hAnsiTheme="minorHAnsi" w:cstheme="minorHAnsi"/>
+          <w:b/>
           <w:color w:val="000000"/>
           <w:sz w:val="28"/>
           <w:szCs w:val="28"/>
           <w:lang w:eastAsia="sv-SE"/>
         </w:rPr>
-      </w:pPr>
-    </w:p>
-    <w:p>
-      <w:pPr>
-        <w:spacing w:after="0" w:line="240" w:lineRule="auto"/>
-        <w:rPr>
-          <w:rFonts w:asciiTheme="minorHAnsi" w:eastAsia="Times New Roman" w:hAnsiTheme="minorHAnsi" w:cstheme="minorHAnsi"/>
+        <w:t>Level Design</w:t>
+      </w:r>
+    </w:p>
+    <w:p>
+      <w:pPr>
+        <w:spacing w:after="0" w:line="240" w:lineRule="auto"/>
+        <w:rPr>
+          <w:rFonts w:asciiTheme="minorHAnsi" w:eastAsia="Times New Roman" w:hAnsiTheme="minorHAnsi" w:cstheme="minorHAnsi"/>
+          <w:color w:val="000000"/>
+          <w:sz w:val="24"/>
+          <w:szCs w:val="24"/>
+          <w:lang w:eastAsia="sv-SE"/>
+        </w:rPr>
+      </w:pPr>
+    </w:p>
+    <w:p>
+      <w:pPr>
+        <w:spacing w:after="0" w:line="240" w:lineRule="auto"/>
+        <w:rPr>
+          <w:rFonts w:asciiTheme="minorHAnsi" w:eastAsia="Times New Roman" w:hAnsiTheme="minorHAnsi" w:cstheme="minorHAnsi"/>
+          <w:color w:val="000000"/>
+          <w:sz w:val="24"/>
+          <w:szCs w:val="24"/>
+          <w:lang w:eastAsia="sv-SE"/>
+        </w:rPr>
+      </w:pPr>
+      <w:r>
+        <w:rPr>
+          <w:rFonts w:eastAsia="Times New Roman" w:cs="Calibri"/>
+          <w:color w:val="000000"/>
+          <w:sz w:val="24"/>
+          <w:szCs w:val="24"/>
+          <w:lang w:eastAsia="sv-SE"/>
+        </w:rPr>
+        <w:t>Alla våningar kommer vara lika stora till ytan men det kommer variera m</w:t>
+      </w:r>
+      <w:r>
+        <w:rPr>
+          <w:rFonts w:eastAsia="Times New Roman" w:cs="Calibri"/>
+          <w:color w:val="000000"/>
+          <w:sz w:val="24"/>
+          <w:szCs w:val="24"/>
+          <w:lang w:eastAsia="sv-SE"/>
+        </w:rPr>
+        <w:t>ellan</w:t>
+      </w:r>
+      <w:r>
+        <w:rPr>
+          <w:rFonts w:eastAsia="Times New Roman" w:cs="Calibri"/>
+          <w:color w:val="000000"/>
+          <w:sz w:val="24"/>
+          <w:szCs w:val="24"/>
+          <w:lang w:eastAsia="sv-SE"/>
+        </w:rPr>
+        <w:t xml:space="preserve"> hur många problem det finns.</w:t>
+      </w:r>
+      <w:r>
+        <w:rPr>
+          <w:rFonts w:eastAsia="Times New Roman" w:cs="Calibri"/>
+          <w:color w:val="000000"/>
+          <w:sz w:val="24"/>
+          <w:szCs w:val="24"/>
+          <w:lang w:eastAsia="sv-SE"/>
+        </w:rPr>
+        <w:t xml:space="preserve"> </w:t>
+      </w:r>
+      <w:r>
+        <w:rPr>
+          <w:rFonts w:eastAsia="Times New Roman" w:cs="Calibri"/>
+          <w:color w:val="000000"/>
+          <w:sz w:val="24"/>
+          <w:szCs w:val="24"/>
+          <w:lang w:eastAsia="sv-SE"/>
+        </w:rPr>
+        <w:t xml:space="preserve">Det </w:t>
+      </w:r>
+      <w:r>
+        <w:rPr>
+          <w:rFonts w:asciiTheme="minorHAnsi" w:eastAsia="Times New Roman" w:hAnsiTheme="minorHAnsi" w:cstheme="minorHAnsi"/>
+          <w:color w:val="000000"/>
+          <w:sz w:val="24"/>
+          <w:szCs w:val="24"/>
+          <w:lang w:eastAsia="sv-SE"/>
+        </w:rPr>
+        <w:t>k</w:t>
+      </w:r>
+      <w:r>
+        <w:rPr>
+          <w:rFonts w:asciiTheme="minorHAnsi" w:eastAsia="Times New Roman" w:hAnsiTheme="minorHAnsi" w:cstheme="minorHAnsi"/>
+          <w:color w:val="000000"/>
+          <w:sz w:val="24"/>
+          <w:szCs w:val="24"/>
+          <w:lang w:eastAsia="sv-SE"/>
+        </w:rPr>
+        <w:t>ommer finnas stora och små rum</w:t>
+      </w:r>
+      <w:r>
+        <w:rPr>
+          <w:rFonts w:asciiTheme="minorHAnsi" w:eastAsia="Times New Roman" w:hAnsiTheme="minorHAnsi" w:cstheme="minorHAnsi"/>
+          <w:color w:val="000000"/>
+          <w:sz w:val="24"/>
+          <w:szCs w:val="24"/>
+          <w:lang w:eastAsia="sv-SE"/>
+        </w:rPr>
+        <w:t xml:space="preserve"> samt </w:t>
+      </w:r>
+      <w:r>
+        <w:rPr>
+          <w:rFonts w:asciiTheme="minorHAnsi" w:eastAsia="Times New Roman" w:hAnsiTheme="minorHAnsi" w:cstheme="minorHAnsi"/>
+          <w:color w:val="000000"/>
+          <w:sz w:val="24"/>
+          <w:szCs w:val="24"/>
+          <w:lang w:eastAsia="sv-SE"/>
+        </w:rPr>
+        <w:t>långa smala korridorer som man ska ta sig igenom. Stora paket kommer vara i vägen som man måste flytta på</w:t>
+      </w:r>
+      <w:r>
+        <w:rPr>
+          <w:rFonts w:asciiTheme="minorHAnsi" w:eastAsia="Times New Roman" w:hAnsiTheme="minorHAnsi" w:cstheme="minorHAnsi"/>
+          <w:color w:val="000000"/>
+          <w:sz w:val="24"/>
+          <w:szCs w:val="24"/>
+          <w:lang w:eastAsia="sv-SE"/>
+        </w:rPr>
+        <w:t xml:space="preserve"> eller hoppa över</w:t>
+      </w:r>
+      <w:r>
+        <w:rPr>
+          <w:rFonts w:asciiTheme="minorHAnsi" w:eastAsia="Times New Roman" w:hAnsiTheme="minorHAnsi" w:cstheme="minorHAnsi"/>
+          <w:color w:val="000000"/>
+          <w:sz w:val="24"/>
+          <w:szCs w:val="24"/>
+          <w:lang w:eastAsia="sv-SE"/>
+        </w:rPr>
+        <w:t xml:space="preserve">. </w:t>
+      </w:r>
+      <w:r>
+        <w:rPr>
+          <w:rFonts w:asciiTheme="minorHAnsi" w:eastAsia="Times New Roman" w:hAnsiTheme="minorHAnsi" w:cstheme="minorHAnsi"/>
+          <w:color w:val="000000"/>
+          <w:sz w:val="24"/>
+          <w:szCs w:val="24"/>
+          <w:lang w:eastAsia="sv-SE"/>
+        </w:rPr>
+        <w:t>Det kommer att finnas b</w:t>
+      </w:r>
+      <w:r>
+        <w:rPr>
+          <w:rFonts w:asciiTheme="minorHAnsi" w:eastAsia="Times New Roman" w:hAnsiTheme="minorHAnsi" w:cstheme="minorHAnsi"/>
+          <w:color w:val="000000"/>
+          <w:sz w:val="24"/>
+          <w:szCs w:val="24"/>
+          <w:lang w:eastAsia="sv-SE"/>
+        </w:rPr>
+        <w:t xml:space="preserve">jälkar i taket som man kan använda sig av för att </w:t>
+      </w:r>
+      <w:r>
+        <w:rPr>
+          <w:rFonts w:asciiTheme="minorHAnsi" w:eastAsia="Times New Roman" w:hAnsiTheme="minorHAnsi" w:cstheme="minorHAnsi"/>
+          <w:color w:val="000000"/>
+          <w:sz w:val="24"/>
+          <w:szCs w:val="24"/>
+          <w:lang w:eastAsia="sv-SE"/>
+        </w:rPr>
+        <w:t>svinga sig över hinder</w:t>
+      </w:r>
+      <w:r>
+        <w:rPr>
+          <w:rFonts w:asciiTheme="minorHAnsi" w:eastAsia="Times New Roman" w:hAnsiTheme="minorHAnsi" w:cstheme="minorHAnsi"/>
+          <w:color w:val="000000"/>
+          <w:sz w:val="24"/>
+          <w:szCs w:val="24"/>
+          <w:lang w:eastAsia="sv-SE"/>
+        </w:rPr>
+        <w:t xml:space="preserve">. Stora hål i golvet man måste hitta en lösning på hur man ska ta sig över. Lösa elkablar som är strömförande ska man undvika eller på något vis stänga av strömmen till dom. Vatten som läcker ut från rören måste täppas igen. </w:t>
+      </w:r>
+      <w:r>
+        <w:rPr>
+          <w:rFonts w:asciiTheme="minorHAnsi" w:eastAsia="Times New Roman" w:hAnsiTheme="minorHAnsi" w:cstheme="minorHAnsi"/>
+          <w:color w:val="000000"/>
+          <w:sz w:val="24"/>
+          <w:szCs w:val="24"/>
+          <w:lang w:eastAsia="sv-SE"/>
+        </w:rPr>
+        <w:t xml:space="preserve">Knappar för att stänga av ström, öppna dolda dörrar mm. </w:t>
+      </w:r>
+      <w:r>
+        <w:rPr>
+          <w:rFonts w:asciiTheme="minorHAnsi" w:eastAsia="Times New Roman" w:hAnsiTheme="minorHAnsi" w:cstheme="minorHAnsi"/>
+          <w:color w:val="000000"/>
+          <w:sz w:val="24"/>
+          <w:szCs w:val="24"/>
+          <w:lang w:eastAsia="sv-SE"/>
+        </w:rPr>
+        <w:t xml:space="preserve">Det finns </w:t>
+      </w:r>
+      <w:r>
+        <w:rPr>
+          <w:rFonts w:asciiTheme="minorHAnsi" w:eastAsia="Times New Roman" w:hAnsiTheme="minorHAnsi" w:cstheme="minorHAnsi"/>
+          <w:color w:val="000000"/>
+          <w:sz w:val="24"/>
+          <w:szCs w:val="24"/>
+          <w:lang w:eastAsia="sv-SE"/>
+        </w:rPr>
+        <w:t xml:space="preserve">hur många olika moment som helst som kan gå fel på ett stort bygge. </w:t>
+      </w:r>
+    </w:p>
+    <w:p>
+      <w:pPr>
+        <w:spacing w:after="0" w:line="240" w:lineRule="auto"/>
+        <w:rPr>
+          <w:rFonts w:asciiTheme="minorHAnsi" w:eastAsia="Times New Roman" w:hAnsiTheme="minorHAnsi" w:cstheme="minorHAnsi"/>
+          <w:color w:val="000000"/>
+          <w:sz w:val="24"/>
+          <w:szCs w:val="24"/>
+          <w:lang w:eastAsia="sv-SE"/>
+        </w:rPr>
+      </w:pPr>
+    </w:p>
+    <w:p>
+      <w:pPr>
+        <w:spacing w:after="0" w:line="240" w:lineRule="auto"/>
+        <w:rPr>
+          <w:rFonts w:asciiTheme="minorHAnsi" w:eastAsia="Times New Roman" w:hAnsiTheme="minorHAnsi" w:cstheme="minorHAnsi"/>
+          <w:color w:val="000000"/>
+          <w:sz w:val="24"/>
+          <w:szCs w:val="24"/>
+          <w:lang w:eastAsia="sv-SE"/>
+        </w:rPr>
+      </w:pPr>
+      <w:r>
+        <w:rPr>
+          <w:rFonts w:asciiTheme="minorHAnsi" w:eastAsia="Times New Roman" w:hAnsiTheme="minorHAnsi" w:cstheme="minorHAnsi"/>
+          <w:color w:val="000000"/>
+          <w:sz w:val="24"/>
+          <w:szCs w:val="24"/>
+          <w:lang w:eastAsia="sv-SE"/>
+        </w:rPr>
+        <w:t>Om vi bakar in lite bakgrundshistoria här med anledning av hur jag tänkt med första våningen som kommer var en tutorial. När detta stora bygge var igång och det fanns arbetare som inte skötte sitt arbete så såg dom alltid till att första våningen var helt OK, anledningen till detta var att, när till exempel arkitekterna eller de som skulle använda huset när det blev klart, kom dit för att se hur produktionen har gått visade dom bara första planet och därför klarade de sig från de brister som fanns längre upp i huset</w:t>
+      </w:r>
+      <w:r>
+        <w:rPr>
+          <w:rFonts w:asciiTheme="minorHAnsi" w:eastAsia="Times New Roman" w:hAnsiTheme="minorHAnsi" w:cstheme="minorHAnsi"/>
+          <w:color w:val="000000"/>
+          <w:sz w:val="24"/>
+          <w:szCs w:val="24"/>
+          <w:lang w:eastAsia="sv-SE"/>
+        </w:rPr>
+        <w:t>. T</w:t>
+      </w:r>
+      <w:r>
+        <w:rPr>
+          <w:rFonts w:asciiTheme="minorHAnsi" w:eastAsia="Times New Roman" w:hAnsiTheme="minorHAnsi" w:cstheme="minorHAnsi"/>
+          <w:color w:val="000000"/>
+          <w:sz w:val="24"/>
+          <w:szCs w:val="24"/>
+          <w:lang w:eastAsia="sv-SE"/>
+        </w:rPr>
+        <w:t>ills den dag då dom krävde att få komma upp och titta på fler våningar och med fasa</w:t>
+      </w:r>
+      <w:r>
+        <w:rPr>
+          <w:rFonts w:asciiTheme="minorHAnsi" w:eastAsia="Times New Roman" w:hAnsiTheme="minorHAnsi" w:cstheme="minorHAnsi"/>
+          <w:color w:val="000000"/>
+          <w:sz w:val="24"/>
+          <w:szCs w:val="24"/>
+          <w:lang w:eastAsia="sv-SE"/>
+        </w:rPr>
+        <w:t xml:space="preserve"> kunde</w:t>
+      </w:r>
+      <w:r>
+        <w:rPr>
+          <w:rFonts w:asciiTheme="minorHAnsi" w:eastAsia="Times New Roman" w:hAnsiTheme="minorHAnsi" w:cstheme="minorHAnsi"/>
+          <w:color w:val="000000"/>
+          <w:sz w:val="24"/>
+          <w:szCs w:val="24"/>
+          <w:lang w:eastAsia="sv-SE"/>
+        </w:rPr>
+        <w:t xml:space="preserve"> se vad som hänt</w:t>
+      </w:r>
+      <w:r>
+        <w:rPr>
+          <w:rFonts w:asciiTheme="minorHAnsi" w:eastAsia="Times New Roman" w:hAnsiTheme="minorHAnsi" w:cstheme="minorHAnsi"/>
+          <w:color w:val="000000"/>
+          <w:sz w:val="24"/>
+          <w:szCs w:val="24"/>
+          <w:lang w:eastAsia="sv-SE"/>
+        </w:rPr>
+        <w:t>.</w:t>
+      </w:r>
+      <w:r>
+        <w:rPr>
+          <w:rFonts w:asciiTheme="minorHAnsi" w:eastAsia="Times New Roman" w:hAnsiTheme="minorHAnsi" w:cstheme="minorHAnsi"/>
+          <w:color w:val="000000"/>
+          <w:sz w:val="24"/>
+          <w:szCs w:val="24"/>
+          <w:lang w:eastAsia="sv-SE"/>
+        </w:rPr>
+        <w:t xml:space="preserve"> Bygget stoppades på stört för det var livsfarligt att vistas på denna arbetsplats. Alla som arbetade på detta bygge fick sparken och gå hem utan lön. Därför tänker jag mig en lättare första level där det mesta ser relativt bra ut, men </w:t>
+      </w:r>
+      <w:r>
+        <w:rPr>
+          <w:rFonts w:asciiTheme="minorHAnsi" w:eastAsia="Times New Roman" w:hAnsiTheme="minorHAnsi" w:cstheme="minorHAnsi"/>
+          <w:color w:val="000000"/>
+          <w:sz w:val="24"/>
+          <w:szCs w:val="24"/>
+          <w:lang w:eastAsia="sv-SE"/>
+        </w:rPr>
+        <w:t xml:space="preserve">det finns givetvis </w:t>
+      </w:r>
+      <w:r>
+        <w:rPr>
+          <w:rFonts w:asciiTheme="minorHAnsi" w:eastAsia="Times New Roman" w:hAnsiTheme="minorHAnsi" w:cstheme="minorHAnsi"/>
+          <w:color w:val="000000"/>
+          <w:sz w:val="24"/>
+          <w:szCs w:val="24"/>
+          <w:lang w:eastAsia="sv-SE"/>
+        </w:rPr>
+        <w:t>några brister så</w:t>
+      </w:r>
+      <w:r>
+        <w:rPr>
+          <w:rFonts w:asciiTheme="minorHAnsi" w:eastAsia="Times New Roman" w:hAnsiTheme="minorHAnsi" w:cstheme="minorHAnsi"/>
+          <w:color w:val="000000"/>
+          <w:sz w:val="24"/>
+          <w:szCs w:val="24"/>
+          <w:lang w:eastAsia="sv-SE"/>
+        </w:rPr>
+        <w:t xml:space="preserve"> att</w:t>
+      </w:r>
+      <w:r>
+        <w:rPr>
+          <w:rFonts w:asciiTheme="minorHAnsi" w:eastAsia="Times New Roman" w:hAnsiTheme="minorHAnsi" w:cstheme="minorHAnsi"/>
+          <w:color w:val="000000"/>
+          <w:sz w:val="24"/>
+          <w:szCs w:val="24"/>
+          <w:lang w:eastAsia="sv-SE"/>
+        </w:rPr>
+        <w:t xml:space="preserve"> man kan lära känna sina karaktärer och de</w:t>
+      </w:r>
+      <w:r>
+        <w:rPr>
+          <w:rFonts w:asciiTheme="minorHAnsi" w:eastAsia="Times New Roman" w:hAnsiTheme="minorHAnsi" w:cstheme="minorHAnsi"/>
+          <w:color w:val="000000"/>
+          <w:sz w:val="24"/>
+          <w:szCs w:val="24"/>
+          <w:lang w:eastAsia="sv-SE"/>
+        </w:rPr>
+        <w:t>ras</w:t>
+      </w:r>
+      <w:r>
+        <w:rPr>
+          <w:rFonts w:asciiTheme="minorHAnsi" w:eastAsia="Times New Roman" w:hAnsiTheme="minorHAnsi" w:cstheme="minorHAnsi"/>
+          <w:color w:val="000000"/>
+          <w:sz w:val="24"/>
+          <w:szCs w:val="24"/>
+          <w:lang w:eastAsia="sv-SE"/>
+        </w:rPr>
+        <w:t xml:space="preserve"> specialiteter.</w:t>
+      </w:r>
+    </w:p>
+    <w:p>
+      <w:pPr>
+        <w:spacing w:after="0" w:line="240" w:lineRule="auto"/>
+        <w:rPr>
+          <w:rFonts w:asciiTheme="minorHAnsi" w:eastAsia="Times New Roman" w:hAnsiTheme="minorHAnsi" w:cstheme="minorHAnsi"/>
+          <w:color w:val="000000"/>
+          <w:sz w:val="24"/>
+          <w:szCs w:val="24"/>
+          <w:lang w:eastAsia="sv-SE"/>
+        </w:rPr>
+      </w:pPr>
+    </w:p>
+    <w:p>
+      <w:pPr>
+        <w:spacing w:after="0" w:line="240" w:lineRule="auto"/>
+        <w:rPr>
+          <w:rFonts w:asciiTheme="minorHAnsi" w:eastAsia="Times New Roman" w:hAnsiTheme="minorHAnsi" w:cstheme="minorHAnsi"/>
+          <w:color w:val="000000"/>
+          <w:sz w:val="24"/>
+          <w:szCs w:val="24"/>
+          <w:lang w:eastAsia="sv-SE"/>
+        </w:rPr>
+      </w:pPr>
+      <w:r>
+        <w:rPr>
+          <w:rFonts w:asciiTheme="minorHAnsi" w:eastAsia="Times New Roman" w:hAnsiTheme="minorHAnsi" w:cstheme="minorHAnsi"/>
+          <w:color w:val="000000"/>
+          <w:sz w:val="24"/>
+          <w:szCs w:val="24"/>
+          <w:lang w:eastAsia="sv-SE"/>
+        </w:rPr>
+        <w:t>Väggar som skymmer delar av golv ska bli transparenta så man kan se vad som finns bakom.</w:t>
+      </w:r>
+      <w:r>
+        <w:rPr>
+          <w:rFonts w:asciiTheme="minorHAnsi" w:eastAsia="Times New Roman" w:hAnsiTheme="minorHAnsi" w:cstheme="minorHAnsi"/>
+          <w:color w:val="000000"/>
+          <w:sz w:val="24"/>
+          <w:szCs w:val="24"/>
+          <w:lang w:eastAsia="sv-SE"/>
+        </w:rPr>
+        <w:t xml:space="preserve"> </w:t>
+      </w:r>
+    </w:p>
+    <w:p>
+      <w:pPr>
+        <w:spacing w:after="0" w:line="240" w:lineRule="auto"/>
+        <w:rPr>
+          <w:rFonts w:asciiTheme="minorHAnsi" w:eastAsia="Times New Roman" w:hAnsiTheme="minorHAnsi" w:cstheme="minorHAnsi"/>
+          <w:color w:val="000000"/>
+          <w:sz w:val="24"/>
+          <w:szCs w:val="24"/>
+          <w:lang w:eastAsia="sv-SE"/>
+        </w:rPr>
+      </w:pPr>
+    </w:p>
+    <w:p>
+      <w:pPr>
+        <w:spacing w:after="0" w:line="240" w:lineRule="auto"/>
+        <w:rPr>
+          <w:rFonts w:asciiTheme="minorHAnsi" w:eastAsia="Times New Roman" w:hAnsiTheme="minorHAnsi" w:cstheme="minorHAnsi"/>
+          <w:color w:val="000000"/>
+          <w:sz w:val="24"/>
+          <w:szCs w:val="24"/>
+          <w:lang w:eastAsia="sv-SE"/>
+        </w:rPr>
+      </w:pPr>
+      <w:r>
+        <w:rPr>
+          <w:rFonts w:asciiTheme="minorHAnsi" w:eastAsia="Times New Roman" w:hAnsiTheme="minorHAnsi" w:cstheme="minorHAnsi"/>
+          <w:color w:val="000000"/>
+          <w:sz w:val="24"/>
+          <w:szCs w:val="24"/>
+          <w:lang w:eastAsia="sv-SE"/>
+        </w:rPr>
+        <w:t>Alla levlar ska vara underhållande och varierande så det ska vara roligt att ta sig vidare</w:t>
+      </w:r>
+      <w:r>
+        <w:rPr>
+          <w:rFonts w:asciiTheme="minorHAnsi" w:eastAsia="Times New Roman" w:hAnsiTheme="minorHAnsi" w:cstheme="minorHAnsi"/>
+          <w:color w:val="000000"/>
+          <w:sz w:val="24"/>
+          <w:szCs w:val="24"/>
+          <w:lang w:eastAsia="sv-SE"/>
+        </w:rPr>
+        <w:t xml:space="preserve"> uppåt i byggnaden.</w:t>
+      </w:r>
+      <w:r>
+        <w:rPr>
+          <w:rFonts w:asciiTheme="minorHAnsi" w:eastAsia="Times New Roman" w:hAnsiTheme="minorHAnsi" w:cstheme="minorHAnsi"/>
+          <w:color w:val="000000"/>
+          <w:sz w:val="24"/>
+          <w:szCs w:val="24"/>
+          <w:lang w:eastAsia="sv-SE"/>
+        </w:rPr>
+        <w:t xml:space="preserve"> </w:t>
+      </w:r>
+    </w:p>
+    <w:p>
+      <w:pPr>
+        <w:spacing w:after="0" w:line="240" w:lineRule="auto"/>
+        <w:rPr>
+          <w:rFonts w:asciiTheme="minorHAnsi" w:eastAsia="Times New Roman" w:hAnsiTheme="minorHAnsi" w:cstheme="minorHAnsi"/>
+          <w:color w:val="000000"/>
+          <w:sz w:val="24"/>
+          <w:szCs w:val="24"/>
+          <w:lang w:eastAsia="sv-SE"/>
+        </w:rPr>
+      </w:pPr>
+    </w:p>
+    <w:p>
+      <w:pPr>
+        <w:spacing w:after="0" w:line="240" w:lineRule="auto"/>
+        <w:rPr>
+          <w:rFonts w:asciiTheme="minorHAnsi" w:eastAsia="Times New Roman" w:hAnsiTheme="minorHAnsi" w:cstheme="minorHAnsi"/>
+          <w:color w:val="000000"/>
+          <w:sz w:val="24"/>
+          <w:szCs w:val="24"/>
+          <w:lang w:eastAsia="sv-SE"/>
+        </w:rPr>
+      </w:pPr>
+    </w:p>
+    <w:p>
+      <w:pPr>
+        <w:spacing w:after="0" w:line="240" w:lineRule="auto"/>
+        <w:rPr>
+          <w:rFonts w:asciiTheme="minorHAnsi" w:eastAsia="Times New Roman" w:hAnsiTheme="minorHAnsi" w:cstheme="minorHAnsi"/>
+          <w:b/>
           <w:color w:val="000000"/>
           <w:sz w:val="28"/>
           <w:szCs w:val="28"/>
           <w:lang w:eastAsia="sv-SE"/>
         </w:rPr>
       </w:pPr>
-    </w:p>
-    <w:p>
-      <w:pPr>
-        <w:spacing w:after="0" w:line="240" w:lineRule="auto"/>
-        <w:rPr>
-          <w:rFonts w:asciiTheme="minorHAnsi" w:eastAsia="Times New Roman" w:hAnsiTheme="minorHAnsi" w:cstheme="minorHAnsi"/>
+      <w:r>
+        <w:rPr>
+          <w:rFonts w:asciiTheme="minorHAnsi" w:eastAsia="Times New Roman" w:hAnsiTheme="minorHAnsi" w:cstheme="minorHAnsi"/>
+          <w:b/>
           <w:color w:val="000000"/>
           <w:sz w:val="28"/>
           <w:szCs w:val="28"/>
           <w:lang w:eastAsia="sv-SE"/>
         </w:rPr>
-      </w:pPr>
-    </w:p>
-    <w:p>
-      <w:pPr>
-        <w:spacing w:after="0" w:line="240" w:lineRule="auto"/>
-        <w:rPr>
-          <w:rFonts w:asciiTheme="minorHAnsi" w:eastAsia="Times New Roman" w:hAnsiTheme="minorHAnsi" w:cstheme="minorHAnsi"/>
+        <w:lastRenderedPageBreak/>
+        <w:t>Gameplay</w:t>
+      </w:r>
+    </w:p>
+    <w:p>
+      <w:pPr>
+        <w:spacing w:after="0" w:line="240" w:lineRule="auto"/>
+        <w:rPr>
+          <w:rFonts w:asciiTheme="minorHAnsi" w:eastAsia="Times New Roman" w:hAnsiTheme="minorHAnsi" w:cstheme="minorHAnsi"/>
+          <w:color w:val="000000"/>
+          <w:sz w:val="24"/>
+          <w:szCs w:val="24"/>
+          <w:lang w:eastAsia="sv-SE"/>
+        </w:rPr>
+      </w:pPr>
+    </w:p>
+    <w:p>
+      <w:pPr>
+        <w:spacing w:after="0" w:line="240" w:lineRule="auto"/>
+        <w:rPr>
+          <w:rFonts w:asciiTheme="minorHAnsi" w:eastAsia="Times New Roman" w:hAnsiTheme="minorHAnsi" w:cstheme="minorHAnsi"/>
+          <w:color w:val="000000"/>
+          <w:sz w:val="24"/>
+          <w:szCs w:val="24"/>
+          <w:lang w:eastAsia="sv-SE"/>
+        </w:rPr>
+      </w:pPr>
+      <w:r>
+        <w:rPr>
+          <w:rFonts w:asciiTheme="minorHAnsi" w:eastAsia="Times New Roman" w:hAnsiTheme="minorHAnsi" w:cstheme="minorHAnsi"/>
+          <w:color w:val="000000"/>
+          <w:sz w:val="24"/>
+          <w:szCs w:val="24"/>
+          <w:lang w:eastAsia="sv-SE"/>
+        </w:rPr>
+        <w:t>Spelet börja</w:t>
+      </w:r>
+      <w:r>
+        <w:rPr>
+          <w:rFonts w:asciiTheme="minorHAnsi" w:eastAsia="Times New Roman" w:hAnsiTheme="minorHAnsi" w:cstheme="minorHAnsi"/>
+          <w:color w:val="000000"/>
+          <w:sz w:val="24"/>
+          <w:szCs w:val="24"/>
+          <w:lang w:eastAsia="sv-SE"/>
+        </w:rPr>
+        <w:t>r</w:t>
+      </w:r>
+      <w:r>
+        <w:rPr>
+          <w:rFonts w:asciiTheme="minorHAnsi" w:eastAsia="Times New Roman" w:hAnsiTheme="minorHAnsi" w:cstheme="minorHAnsi"/>
+          <w:color w:val="000000"/>
+          <w:sz w:val="24"/>
+          <w:szCs w:val="24"/>
+          <w:lang w:eastAsia="sv-SE"/>
+        </w:rPr>
+        <w:t xml:space="preserve"> på bottenvåningen i en skyskrapa där man ska ta sig genom hela planet för att slutligen komma till ett trapphus som tar dig upp till våning 2. På vägen dit finns det flera olika hinder som man måste ta sig förbi, det kan var stora brädhögar, lösa strömförande elkablar, </w:t>
+      </w:r>
+      <w:r>
+        <w:rPr>
+          <w:rFonts w:asciiTheme="minorHAnsi" w:eastAsia="Times New Roman" w:hAnsiTheme="minorHAnsi" w:cstheme="minorHAnsi"/>
+          <w:color w:val="000000"/>
+          <w:sz w:val="24"/>
+          <w:szCs w:val="24"/>
+          <w:lang w:eastAsia="sv-SE"/>
+        </w:rPr>
+        <w:t>v</w:t>
+      </w:r>
+      <w:r>
+        <w:rPr>
+          <w:rFonts w:asciiTheme="minorHAnsi" w:eastAsia="Times New Roman" w:hAnsiTheme="minorHAnsi" w:cstheme="minorHAnsi"/>
+          <w:color w:val="000000"/>
+          <w:sz w:val="24"/>
+          <w:szCs w:val="24"/>
+          <w:lang w:eastAsia="sv-SE"/>
+        </w:rPr>
+        <w:t>attenfyllda hål i golvet mm. Muterade vägglöss har också invaderat bygget och måste således utrotas</w:t>
+      </w:r>
+      <w:r>
+        <w:rPr>
+          <w:rFonts w:asciiTheme="minorHAnsi" w:eastAsia="Times New Roman" w:hAnsiTheme="minorHAnsi" w:cstheme="minorHAnsi"/>
+          <w:color w:val="000000"/>
+          <w:sz w:val="24"/>
+          <w:szCs w:val="24"/>
+          <w:lang w:eastAsia="sv-SE"/>
+        </w:rPr>
+        <w:t xml:space="preserve"> med de olika vapnen</w:t>
+      </w:r>
+      <w:r>
+        <w:rPr>
+          <w:rFonts w:asciiTheme="minorHAnsi" w:eastAsia="Times New Roman" w:hAnsiTheme="minorHAnsi" w:cstheme="minorHAnsi"/>
+          <w:color w:val="000000"/>
+          <w:sz w:val="24"/>
+          <w:szCs w:val="24"/>
+          <w:lang w:eastAsia="sv-SE"/>
+        </w:rPr>
+        <w:t>.</w:t>
+      </w:r>
+      <w:r>
+        <w:rPr>
+          <w:rFonts w:asciiTheme="minorHAnsi" w:eastAsia="Times New Roman" w:hAnsiTheme="minorHAnsi" w:cstheme="minorHAnsi"/>
+          <w:color w:val="000000"/>
+          <w:sz w:val="24"/>
+          <w:szCs w:val="24"/>
+          <w:lang w:eastAsia="sv-SE"/>
+        </w:rPr>
+        <w:t xml:space="preserve"> </w:t>
+      </w:r>
+      <w:r>
+        <w:rPr>
+          <w:rFonts w:asciiTheme="minorHAnsi" w:eastAsia="Times New Roman" w:hAnsiTheme="minorHAnsi" w:cstheme="minorHAnsi"/>
+          <w:color w:val="000000"/>
+          <w:sz w:val="24"/>
+          <w:szCs w:val="24"/>
+          <w:lang w:eastAsia="sv-SE"/>
+        </w:rPr>
+        <w:t>A</w:t>
+      </w:r>
+      <w:r>
+        <w:rPr>
+          <w:rFonts w:asciiTheme="minorHAnsi" w:eastAsia="Times New Roman" w:hAnsiTheme="minorHAnsi" w:cstheme="minorHAnsi"/>
+          <w:color w:val="000000"/>
+          <w:sz w:val="24"/>
+          <w:szCs w:val="24"/>
+          <w:lang w:eastAsia="sv-SE"/>
+        </w:rPr>
+        <w:t xml:space="preserve">lla karaktärerna måste ta sig levande till trapphuset innan man kan ta sig uppåt i byggnaden. </w:t>
+      </w:r>
+      <w:r>
+        <w:rPr>
+          <w:rFonts w:asciiTheme="minorHAnsi" w:eastAsia="Times New Roman" w:hAnsiTheme="minorHAnsi" w:cstheme="minorHAnsi"/>
+          <w:color w:val="000000"/>
+          <w:sz w:val="24"/>
+          <w:szCs w:val="24"/>
+          <w:lang w:eastAsia="sv-SE"/>
+        </w:rPr>
+        <w:t>I och med att man kan använda sig</w:t>
+      </w:r>
+      <w:r>
+        <w:rPr>
+          <w:rFonts w:asciiTheme="minorHAnsi" w:eastAsia="Times New Roman" w:hAnsiTheme="minorHAnsi" w:cstheme="minorHAnsi"/>
+          <w:color w:val="000000"/>
+          <w:sz w:val="24"/>
+          <w:szCs w:val="24"/>
+          <w:lang w:eastAsia="sv-SE"/>
+        </w:rPr>
+        <w:t xml:space="preserve"> av</w:t>
+      </w:r>
+      <w:r>
+        <w:rPr>
+          <w:rFonts w:asciiTheme="minorHAnsi" w:eastAsia="Times New Roman" w:hAnsiTheme="minorHAnsi" w:cstheme="minorHAnsi"/>
+          <w:color w:val="000000"/>
+          <w:sz w:val="24"/>
+          <w:szCs w:val="24"/>
+          <w:lang w:eastAsia="sv-SE"/>
+        </w:rPr>
+        <w:t xml:space="preserve"> olika objekt i omgivningen kan man använda sina verktyg för att interagera med dessa.</w:t>
+      </w:r>
+      <w:r>
+        <w:rPr>
+          <w:rFonts w:asciiTheme="minorHAnsi" w:eastAsia="Times New Roman" w:hAnsiTheme="minorHAnsi" w:cstheme="minorHAnsi"/>
+          <w:color w:val="000000"/>
+          <w:sz w:val="24"/>
+          <w:szCs w:val="24"/>
+          <w:lang w:eastAsia="sv-SE"/>
+        </w:rPr>
+        <w:t xml:space="preserve"> Karaktären man styr för tillfället kommer centreras på skärmen.</w:t>
+      </w:r>
+    </w:p>
+    <w:p>
+      <w:pPr>
+        <w:spacing w:after="0" w:line="240" w:lineRule="auto"/>
+        <w:rPr>
+          <w:rFonts w:asciiTheme="minorHAnsi" w:eastAsia="Times New Roman" w:hAnsiTheme="minorHAnsi" w:cstheme="minorHAnsi"/>
+          <w:color w:val="000000"/>
+          <w:sz w:val="24"/>
+          <w:szCs w:val="24"/>
+          <w:lang w:eastAsia="sv-SE"/>
+        </w:rPr>
+      </w:pPr>
+    </w:p>
+    <w:p>
+      <w:pPr>
+        <w:spacing w:after="0" w:line="240" w:lineRule="auto"/>
+        <w:rPr>
+          <w:rFonts w:asciiTheme="minorHAnsi" w:eastAsia="Times New Roman" w:hAnsiTheme="minorHAnsi" w:cstheme="minorHAnsi"/>
+          <w:color w:val="000000"/>
+          <w:sz w:val="24"/>
+          <w:szCs w:val="24"/>
+          <w:lang w:eastAsia="sv-SE"/>
+        </w:rPr>
+      </w:pPr>
+      <w:r>
+        <w:rPr>
+          <w:rFonts w:asciiTheme="minorHAnsi" w:eastAsia="Times New Roman" w:hAnsiTheme="minorHAnsi" w:cstheme="minorHAnsi"/>
+          <w:color w:val="000000"/>
+          <w:sz w:val="24"/>
+          <w:szCs w:val="24"/>
+          <w:lang w:eastAsia="sv-SE"/>
+        </w:rPr>
+        <w:t xml:space="preserve">Det finns olika sätt </w:t>
+      </w:r>
+      <w:r>
+        <w:rPr>
+          <w:rFonts w:asciiTheme="minorHAnsi" w:eastAsia="Times New Roman" w:hAnsiTheme="minorHAnsi" w:cstheme="minorHAnsi"/>
+          <w:color w:val="000000"/>
+          <w:sz w:val="24"/>
+          <w:szCs w:val="24"/>
+          <w:lang w:eastAsia="sv-SE"/>
+        </w:rPr>
+        <w:t>att förlora liv på</w:t>
+      </w:r>
+      <w:r>
+        <w:rPr>
+          <w:rFonts w:asciiTheme="minorHAnsi" w:eastAsia="Times New Roman" w:hAnsiTheme="minorHAnsi" w:cstheme="minorHAnsi"/>
+          <w:color w:val="000000"/>
+          <w:sz w:val="24"/>
+          <w:szCs w:val="24"/>
+          <w:lang w:eastAsia="sv-SE"/>
+        </w:rPr>
+        <w:t>.</w:t>
+      </w:r>
+      <w:r>
+        <w:rPr>
+          <w:rFonts w:asciiTheme="minorHAnsi" w:eastAsia="Times New Roman" w:hAnsiTheme="minorHAnsi" w:cstheme="minorHAnsi"/>
+          <w:color w:val="000000"/>
+          <w:sz w:val="24"/>
+          <w:szCs w:val="24"/>
+          <w:lang w:eastAsia="sv-SE"/>
+        </w:rPr>
+        <w:t xml:space="preserve"> </w:t>
+      </w:r>
+      <w:r>
+        <w:rPr>
+          <w:rFonts w:asciiTheme="minorHAnsi" w:eastAsia="Times New Roman" w:hAnsiTheme="minorHAnsi" w:cstheme="minorHAnsi"/>
+          <w:color w:val="000000"/>
+          <w:sz w:val="24"/>
+          <w:szCs w:val="24"/>
+          <w:lang w:eastAsia="sv-SE"/>
+        </w:rPr>
+        <w:t>V</w:t>
+      </w:r>
+      <w:r>
+        <w:rPr>
+          <w:rFonts w:asciiTheme="minorHAnsi" w:eastAsia="Times New Roman" w:hAnsiTheme="minorHAnsi" w:cstheme="minorHAnsi"/>
+          <w:color w:val="000000"/>
+          <w:sz w:val="24"/>
+          <w:szCs w:val="24"/>
+          <w:lang w:eastAsia="sv-SE"/>
+        </w:rPr>
+        <w:t>ägglöss tar en tugga av dig,</w:t>
+      </w:r>
+      <w:r>
+        <w:rPr>
+          <w:rFonts w:asciiTheme="minorHAnsi" w:eastAsia="Times New Roman" w:hAnsiTheme="minorHAnsi" w:cstheme="minorHAnsi"/>
+          <w:color w:val="000000"/>
+          <w:sz w:val="24"/>
+          <w:szCs w:val="24"/>
+          <w:lang w:eastAsia="sv-SE"/>
+        </w:rPr>
+        <w:t xml:space="preserve"> man kan</w:t>
+      </w:r>
+      <w:r>
+        <w:rPr>
+          <w:rFonts w:asciiTheme="minorHAnsi" w:eastAsia="Times New Roman" w:hAnsiTheme="minorHAnsi" w:cstheme="minorHAnsi"/>
+          <w:color w:val="000000"/>
+          <w:sz w:val="24"/>
+          <w:szCs w:val="24"/>
+          <w:lang w:eastAsia="sv-SE"/>
+        </w:rPr>
+        <w:t xml:space="preserve"> komma i kontakt med strömförande objekt, fallande objekt i omgivningarna mm. Varje </w:t>
+      </w:r>
+      <w:r>
+        <w:rPr>
+          <w:rFonts w:asciiTheme="minorHAnsi" w:eastAsia="Times New Roman" w:hAnsiTheme="minorHAnsi" w:cstheme="minorHAnsi"/>
+          <w:color w:val="000000"/>
+          <w:sz w:val="24"/>
+          <w:szCs w:val="24"/>
+          <w:lang w:eastAsia="sv-SE"/>
+        </w:rPr>
+        <w:t>k</w:t>
+      </w:r>
+      <w:r>
+        <w:rPr>
+          <w:rFonts w:asciiTheme="minorHAnsi" w:eastAsia="Times New Roman" w:hAnsiTheme="minorHAnsi" w:cstheme="minorHAnsi"/>
+          <w:color w:val="000000"/>
+          <w:sz w:val="24"/>
+          <w:szCs w:val="24"/>
+          <w:lang w:eastAsia="sv-SE"/>
+        </w:rPr>
+        <w:t xml:space="preserve">araktär har en hälsometer som startar på max vid varje start på en ny våning. </w:t>
+      </w:r>
+      <w:r>
+        <w:rPr>
+          <w:rFonts w:asciiTheme="minorHAnsi" w:eastAsia="Times New Roman" w:hAnsiTheme="minorHAnsi" w:cstheme="minorHAnsi"/>
+          <w:color w:val="000000"/>
+          <w:sz w:val="24"/>
+          <w:szCs w:val="24"/>
+          <w:lang w:eastAsia="sv-SE"/>
+        </w:rPr>
+        <w:t>När livet på en av karaktärerna tagit slut</w:t>
+      </w:r>
+      <w:r>
+        <w:rPr>
+          <w:rFonts w:asciiTheme="minorHAnsi" w:eastAsia="Times New Roman" w:hAnsiTheme="minorHAnsi" w:cstheme="minorHAnsi"/>
+          <w:color w:val="000000"/>
+          <w:sz w:val="24"/>
+          <w:szCs w:val="24"/>
+          <w:lang w:eastAsia="sv-SE"/>
+        </w:rPr>
+        <w:t>,</w:t>
+      </w:r>
+      <w:r>
+        <w:rPr>
+          <w:rFonts w:asciiTheme="minorHAnsi" w:eastAsia="Times New Roman" w:hAnsiTheme="minorHAnsi" w:cstheme="minorHAnsi"/>
+          <w:color w:val="000000"/>
+          <w:sz w:val="24"/>
+          <w:szCs w:val="24"/>
+          <w:lang w:eastAsia="sv-SE"/>
+        </w:rPr>
+        <w:t xml:space="preserve"> kan man inte klara nivån </w:t>
+      </w:r>
+      <w:r>
+        <w:rPr>
+          <w:rFonts w:asciiTheme="minorHAnsi" w:eastAsia="Times New Roman" w:hAnsiTheme="minorHAnsi" w:cstheme="minorHAnsi"/>
+          <w:color w:val="000000"/>
+          <w:sz w:val="24"/>
+          <w:szCs w:val="24"/>
+          <w:lang w:eastAsia="sv-SE"/>
+        </w:rPr>
+        <w:t>utan man</w:t>
+      </w:r>
+      <w:r>
+        <w:rPr>
+          <w:rFonts w:asciiTheme="minorHAnsi" w:eastAsia="Times New Roman" w:hAnsiTheme="minorHAnsi" w:cstheme="minorHAnsi"/>
+          <w:color w:val="000000"/>
+          <w:sz w:val="24"/>
+          <w:szCs w:val="24"/>
+          <w:lang w:eastAsia="sv-SE"/>
+        </w:rPr>
+        <w:t xml:space="preserve"> måste börja om på samma plan.</w:t>
+      </w:r>
+    </w:p>
+    <w:p>
+      <w:pPr>
+        <w:spacing w:after="0" w:line="240" w:lineRule="auto"/>
+        <w:rPr>
+          <w:rFonts w:asciiTheme="minorHAnsi" w:eastAsia="Times New Roman" w:hAnsiTheme="minorHAnsi" w:cstheme="minorHAnsi"/>
+          <w:color w:val="000000"/>
+          <w:sz w:val="24"/>
+          <w:szCs w:val="24"/>
+          <w:lang w:eastAsia="sv-SE"/>
+        </w:rPr>
+      </w:pPr>
+    </w:p>
+    <w:p>
+      <w:pPr>
+        <w:spacing w:after="0" w:line="240" w:lineRule="auto"/>
+        <w:rPr>
+          <w:rFonts w:asciiTheme="minorHAnsi" w:eastAsia="Times New Roman" w:hAnsiTheme="minorHAnsi" w:cstheme="minorHAnsi"/>
+          <w:color w:val="000000"/>
+          <w:sz w:val="24"/>
+          <w:szCs w:val="24"/>
+          <w:lang w:eastAsia="sv-SE"/>
+        </w:rPr>
+      </w:pPr>
+      <w:r>
+        <w:rPr>
+          <w:rFonts w:asciiTheme="minorHAnsi" w:eastAsia="Times New Roman" w:hAnsiTheme="minorHAnsi" w:cstheme="minorHAnsi"/>
+          <w:color w:val="000000"/>
+          <w:sz w:val="24"/>
+          <w:szCs w:val="24"/>
+          <w:lang w:eastAsia="sv-SE"/>
+        </w:rPr>
+        <w:t>T</w:t>
+      </w:r>
+      <w:r>
+        <w:rPr>
+          <w:rFonts w:asciiTheme="minorHAnsi" w:eastAsia="Times New Roman" w:hAnsiTheme="minorHAnsi" w:cstheme="minorHAnsi"/>
+          <w:color w:val="000000"/>
+          <w:sz w:val="24"/>
+          <w:szCs w:val="24"/>
+          <w:lang w:eastAsia="sv-SE"/>
+        </w:rPr>
+        <w:t>ill exempel Cara</w:t>
+      </w:r>
+      <w:r>
+        <w:rPr>
+          <w:rFonts w:asciiTheme="minorHAnsi" w:eastAsia="Times New Roman" w:hAnsiTheme="minorHAnsi" w:cstheme="minorHAnsi"/>
+          <w:color w:val="000000"/>
+          <w:sz w:val="24"/>
+          <w:szCs w:val="24"/>
+          <w:lang w:eastAsia="sv-SE"/>
+        </w:rPr>
+        <w:t>,</w:t>
+      </w:r>
+      <w:r>
+        <w:rPr>
+          <w:rFonts w:asciiTheme="minorHAnsi" w:eastAsia="Times New Roman" w:hAnsiTheme="minorHAnsi" w:cstheme="minorHAnsi"/>
+          <w:color w:val="000000"/>
+          <w:sz w:val="24"/>
+          <w:szCs w:val="24"/>
+          <w:lang w:eastAsia="sv-SE"/>
+        </w:rPr>
+        <w:t xml:space="preserve"> som hoppar bra</w:t>
+      </w:r>
+      <w:r>
+        <w:rPr>
+          <w:rFonts w:asciiTheme="minorHAnsi" w:eastAsia="Times New Roman" w:hAnsiTheme="minorHAnsi" w:cstheme="minorHAnsi"/>
+          <w:color w:val="000000"/>
+          <w:sz w:val="24"/>
+          <w:szCs w:val="24"/>
+          <w:lang w:eastAsia="sv-SE"/>
+        </w:rPr>
+        <w:t>,</w:t>
+      </w:r>
+      <w:r>
+        <w:rPr>
+          <w:rFonts w:asciiTheme="minorHAnsi" w:eastAsia="Times New Roman" w:hAnsiTheme="minorHAnsi" w:cstheme="minorHAnsi"/>
+          <w:color w:val="000000"/>
+          <w:sz w:val="24"/>
+          <w:szCs w:val="24"/>
+          <w:lang w:eastAsia="sv-SE"/>
+        </w:rPr>
+        <w:t xml:space="preserve"> ta</w:t>
+      </w:r>
+      <w:r>
+        <w:rPr>
+          <w:rFonts w:asciiTheme="minorHAnsi" w:eastAsia="Times New Roman" w:hAnsiTheme="minorHAnsi" w:cstheme="minorHAnsi"/>
+          <w:color w:val="000000"/>
+          <w:sz w:val="24"/>
+          <w:szCs w:val="24"/>
+          <w:lang w:eastAsia="sv-SE"/>
+        </w:rPr>
+        <w:t>r</w:t>
+      </w:r>
+      <w:r>
+        <w:rPr>
+          <w:rFonts w:asciiTheme="minorHAnsi" w:eastAsia="Times New Roman" w:hAnsiTheme="minorHAnsi" w:cstheme="minorHAnsi"/>
+          <w:color w:val="000000"/>
+          <w:sz w:val="24"/>
+          <w:szCs w:val="24"/>
+          <w:lang w:eastAsia="sv-SE"/>
+        </w:rPr>
+        <w:t xml:space="preserve"> ett skutt över en hög med plankor </w:t>
+      </w:r>
+      <w:r>
+        <w:rPr>
+          <w:rFonts w:asciiTheme="minorHAnsi" w:eastAsia="Times New Roman" w:hAnsiTheme="minorHAnsi" w:cstheme="minorHAnsi"/>
+          <w:color w:val="000000"/>
+          <w:sz w:val="24"/>
+          <w:szCs w:val="24"/>
+          <w:lang w:eastAsia="sv-SE"/>
+        </w:rPr>
+        <w:t xml:space="preserve">och </w:t>
+      </w:r>
+      <w:r>
+        <w:rPr>
+          <w:rFonts w:asciiTheme="minorHAnsi" w:eastAsia="Times New Roman" w:hAnsiTheme="minorHAnsi" w:cstheme="minorHAnsi"/>
+          <w:color w:val="000000"/>
+          <w:sz w:val="24"/>
+          <w:szCs w:val="24"/>
+          <w:lang w:eastAsia="sv-SE"/>
+        </w:rPr>
+        <w:t>tryck</w:t>
+      </w:r>
+      <w:r>
+        <w:rPr>
+          <w:rFonts w:asciiTheme="minorHAnsi" w:eastAsia="Times New Roman" w:hAnsiTheme="minorHAnsi" w:cstheme="minorHAnsi"/>
+          <w:color w:val="000000"/>
+          <w:sz w:val="24"/>
+          <w:szCs w:val="24"/>
+          <w:lang w:eastAsia="sv-SE"/>
+        </w:rPr>
+        <w:t xml:space="preserve">er </w:t>
+      </w:r>
+      <w:r>
+        <w:rPr>
+          <w:rFonts w:asciiTheme="minorHAnsi" w:eastAsia="Times New Roman" w:hAnsiTheme="minorHAnsi" w:cstheme="minorHAnsi"/>
+          <w:color w:val="000000"/>
+          <w:sz w:val="24"/>
+          <w:szCs w:val="24"/>
+          <w:lang w:eastAsia="sv-SE"/>
+        </w:rPr>
+        <w:t>på en knapp som öppnar en dold dörr i rummet man sitter fast i</w:t>
+      </w:r>
+      <w:r>
+        <w:rPr>
+          <w:rFonts w:asciiTheme="minorHAnsi" w:eastAsia="Times New Roman" w:hAnsiTheme="minorHAnsi" w:cstheme="minorHAnsi"/>
+          <w:color w:val="000000"/>
+          <w:sz w:val="24"/>
+          <w:szCs w:val="24"/>
+          <w:lang w:eastAsia="sv-SE"/>
+        </w:rPr>
+        <w:t>.</w:t>
+      </w:r>
+      <w:r>
+        <w:rPr>
+          <w:rFonts w:asciiTheme="minorHAnsi" w:eastAsia="Times New Roman" w:hAnsiTheme="minorHAnsi" w:cstheme="minorHAnsi"/>
+          <w:color w:val="000000"/>
+          <w:sz w:val="24"/>
+          <w:szCs w:val="24"/>
+          <w:lang w:eastAsia="sv-SE"/>
+        </w:rPr>
+        <w:t xml:space="preserve"> </w:t>
+      </w:r>
+      <w:r>
+        <w:rPr>
+          <w:rFonts w:asciiTheme="minorHAnsi" w:eastAsia="Times New Roman" w:hAnsiTheme="minorHAnsi" w:cstheme="minorHAnsi"/>
+          <w:color w:val="000000"/>
+          <w:sz w:val="24"/>
+          <w:szCs w:val="24"/>
+          <w:lang w:eastAsia="sv-SE"/>
+        </w:rPr>
+        <w:t>R</w:t>
+      </w:r>
+      <w:r>
+        <w:rPr>
+          <w:rFonts w:asciiTheme="minorHAnsi" w:eastAsia="Times New Roman" w:hAnsiTheme="minorHAnsi" w:cstheme="minorHAnsi"/>
+          <w:color w:val="000000"/>
+          <w:sz w:val="24"/>
+          <w:szCs w:val="24"/>
+          <w:lang w:eastAsia="sv-SE"/>
+        </w:rPr>
+        <w:t>esten av dina kumpaner kan</w:t>
+      </w:r>
+      <w:r>
+        <w:rPr>
+          <w:rFonts w:asciiTheme="minorHAnsi" w:eastAsia="Times New Roman" w:hAnsiTheme="minorHAnsi" w:cstheme="minorHAnsi"/>
+          <w:color w:val="000000"/>
+          <w:sz w:val="24"/>
+          <w:szCs w:val="24"/>
+          <w:lang w:eastAsia="sv-SE"/>
+        </w:rPr>
+        <w:t xml:space="preserve"> nu</w:t>
+      </w:r>
+      <w:r>
+        <w:rPr>
+          <w:rFonts w:asciiTheme="minorHAnsi" w:eastAsia="Times New Roman" w:hAnsiTheme="minorHAnsi" w:cstheme="minorHAnsi"/>
+          <w:color w:val="000000"/>
+          <w:sz w:val="24"/>
+          <w:szCs w:val="24"/>
+          <w:lang w:eastAsia="sv-SE"/>
+        </w:rPr>
+        <w:t xml:space="preserve"> ta sig genom för att mötas av ännu ett nytt hinder, som troligtvis måste lösas på något annat sätt</w:t>
+      </w:r>
+      <w:r>
+        <w:rPr>
+          <w:rFonts w:asciiTheme="minorHAnsi" w:eastAsia="Times New Roman" w:hAnsiTheme="minorHAnsi" w:cstheme="minorHAnsi"/>
+          <w:color w:val="000000"/>
+          <w:sz w:val="24"/>
+          <w:szCs w:val="24"/>
+          <w:lang w:eastAsia="sv-SE"/>
+        </w:rPr>
+        <w:t xml:space="preserve"> med en annan karaktär</w:t>
+      </w:r>
+      <w:r>
+        <w:rPr>
+          <w:rFonts w:asciiTheme="minorHAnsi" w:eastAsia="Times New Roman" w:hAnsiTheme="minorHAnsi" w:cstheme="minorHAnsi"/>
+          <w:color w:val="000000"/>
+          <w:sz w:val="24"/>
+          <w:szCs w:val="24"/>
+          <w:lang w:eastAsia="sv-SE"/>
+        </w:rPr>
+        <w:t>.</w:t>
+      </w:r>
+      <w:r>
+        <w:rPr>
+          <w:rFonts w:asciiTheme="minorHAnsi" w:eastAsia="Times New Roman" w:hAnsiTheme="minorHAnsi" w:cstheme="minorHAnsi"/>
+          <w:color w:val="000000"/>
+          <w:sz w:val="24"/>
+          <w:szCs w:val="24"/>
+          <w:lang w:eastAsia="sv-SE"/>
+        </w:rPr>
+        <w:t xml:space="preserve"> I vissa fall kanske bara 2 eller 3 av dina karaktärer kan ta sig förbi ett hinder</w:t>
+      </w:r>
+      <w:r>
+        <w:rPr>
+          <w:rFonts w:asciiTheme="minorHAnsi" w:eastAsia="Times New Roman" w:hAnsiTheme="minorHAnsi" w:cstheme="minorHAnsi"/>
+          <w:color w:val="000000"/>
+          <w:sz w:val="24"/>
+          <w:szCs w:val="24"/>
+          <w:lang w:eastAsia="sv-SE"/>
+        </w:rPr>
+        <w:t xml:space="preserve"> men det kommer att</w:t>
+      </w:r>
+      <w:r>
+        <w:rPr>
+          <w:rFonts w:asciiTheme="minorHAnsi" w:eastAsia="Times New Roman" w:hAnsiTheme="minorHAnsi" w:cstheme="minorHAnsi"/>
+          <w:color w:val="000000"/>
+          <w:sz w:val="24"/>
+          <w:szCs w:val="24"/>
+          <w:lang w:eastAsia="sv-SE"/>
+        </w:rPr>
+        <w:t xml:space="preserve"> finnas en lösning till detta också så att man kan hjälpa den 4:e kumpanen att ta sig till trapphuset.</w:t>
+      </w:r>
+    </w:p>
+    <w:p>
+      <w:pPr>
+        <w:spacing w:after="0" w:line="240" w:lineRule="auto"/>
+        <w:rPr>
+          <w:rFonts w:asciiTheme="minorHAnsi" w:eastAsia="Times New Roman" w:hAnsiTheme="minorHAnsi" w:cstheme="minorHAnsi"/>
+          <w:color w:val="000000"/>
+          <w:sz w:val="24"/>
+          <w:szCs w:val="24"/>
+          <w:lang w:eastAsia="sv-SE"/>
+        </w:rPr>
+      </w:pPr>
+    </w:p>
+    <w:p>
+      <w:pPr>
+        <w:spacing w:after="0" w:line="240" w:lineRule="auto"/>
+        <w:rPr>
+          <w:rFonts w:asciiTheme="minorHAnsi" w:eastAsia="Times New Roman" w:hAnsiTheme="minorHAnsi" w:cstheme="minorHAnsi"/>
+          <w:color w:val="000000"/>
+          <w:sz w:val="24"/>
+          <w:szCs w:val="24"/>
+          <w:lang w:eastAsia="sv-SE"/>
+        </w:rPr>
+      </w:pPr>
+    </w:p>
+    <w:p>
+      <w:pPr>
+        <w:spacing w:after="0" w:line="240" w:lineRule="auto"/>
+        <w:rPr>
+          <w:rFonts w:asciiTheme="minorHAnsi" w:eastAsia="Times New Roman" w:hAnsiTheme="minorHAnsi" w:cstheme="minorHAnsi"/>
+          <w:b/>
           <w:color w:val="000000"/>
           <w:sz w:val="28"/>
           <w:szCs w:val="28"/>
           <w:lang w:eastAsia="sv-SE"/>
         </w:rPr>
       </w:pPr>
-    </w:p>
-    <w:p>
-      <w:pPr>
-        <w:spacing w:after="0" w:line="240" w:lineRule="auto"/>
-        <w:rPr>
-          <w:rFonts w:asciiTheme="minorHAnsi" w:eastAsia="Times New Roman" w:hAnsiTheme="minorHAnsi" w:cstheme="minorHAnsi"/>
+      <w:r>
+        <w:rPr>
+          <w:rFonts w:asciiTheme="minorHAnsi" w:eastAsia="Times New Roman" w:hAnsiTheme="minorHAnsi" w:cstheme="minorHAnsi"/>
+          <w:b/>
           <w:color w:val="000000"/>
           <w:sz w:val="28"/>
           <w:szCs w:val="28"/>
           <w:lang w:eastAsia="sv-SE"/>
         </w:rPr>
-      </w:pPr>
-    </w:p>
-    <w:p>
-      <w:pPr>
-        <w:spacing w:after="0" w:line="240" w:lineRule="auto"/>
-        <w:rPr>
-          <w:rFonts w:asciiTheme="minorHAnsi" w:eastAsia="Times New Roman" w:hAnsiTheme="minorHAnsi" w:cstheme="minorHAnsi"/>
+        <w:t>Plattform</w:t>
+      </w:r>
+    </w:p>
+    <w:p>
+      <w:pPr>
+        <w:spacing w:after="0" w:line="240" w:lineRule="auto"/>
+        <w:rPr>
+          <w:rFonts w:asciiTheme="minorHAnsi" w:eastAsia="Times New Roman" w:hAnsiTheme="minorHAnsi" w:cstheme="minorHAnsi"/>
+          <w:color w:val="000000"/>
+          <w:sz w:val="24"/>
+          <w:szCs w:val="24"/>
+          <w:lang w:eastAsia="sv-SE"/>
+        </w:rPr>
+      </w:pPr>
+    </w:p>
+    <w:p>
+      <w:pPr>
+        <w:spacing w:after="0" w:line="240" w:lineRule="auto"/>
+        <w:rPr>
+          <w:rFonts w:asciiTheme="minorHAnsi" w:eastAsia="Times New Roman" w:hAnsiTheme="minorHAnsi" w:cstheme="minorHAnsi"/>
+          <w:color w:val="000000"/>
+          <w:sz w:val="24"/>
+          <w:szCs w:val="24"/>
+          <w:lang w:eastAsia="sv-SE"/>
+        </w:rPr>
+      </w:pPr>
+      <w:r>
+        <w:rPr>
+          <w:rFonts w:asciiTheme="minorHAnsi" w:eastAsia="Times New Roman" w:hAnsiTheme="minorHAnsi" w:cstheme="minorHAnsi"/>
+          <w:color w:val="000000"/>
+          <w:sz w:val="24"/>
+          <w:szCs w:val="24"/>
+          <w:lang w:eastAsia="sv-SE"/>
+        </w:rPr>
+        <w:t>PC</w:t>
+      </w:r>
+    </w:p>
+    <w:p>
+      <w:pPr>
+        <w:spacing w:after="0" w:line="240" w:lineRule="auto"/>
+        <w:rPr>
+          <w:rFonts w:asciiTheme="minorHAnsi" w:eastAsia="Times New Roman" w:hAnsiTheme="minorHAnsi" w:cstheme="minorHAnsi"/>
+          <w:color w:val="000000"/>
+          <w:sz w:val="24"/>
+          <w:szCs w:val="24"/>
+          <w:lang w:eastAsia="sv-SE"/>
+        </w:rPr>
+      </w:pPr>
+    </w:p>
+    <w:p>
+      <w:pPr>
+        <w:spacing w:after="0" w:line="240" w:lineRule="auto"/>
+        <w:rPr>
+          <w:rFonts w:asciiTheme="minorHAnsi" w:eastAsia="Times New Roman" w:hAnsiTheme="minorHAnsi" w:cstheme="minorHAnsi"/>
+          <w:color w:val="000000"/>
+          <w:sz w:val="24"/>
+          <w:szCs w:val="24"/>
+          <w:lang w:eastAsia="sv-SE"/>
+        </w:rPr>
+      </w:pPr>
+    </w:p>
+    <w:p>
+      <w:pPr>
+        <w:spacing w:after="0" w:line="240" w:lineRule="auto"/>
+        <w:rPr>
+          <w:rFonts w:asciiTheme="minorHAnsi" w:eastAsia="Times New Roman" w:hAnsiTheme="minorHAnsi" w:cstheme="minorHAnsi"/>
+          <w:b/>
           <w:color w:val="000000"/>
           <w:sz w:val="28"/>
           <w:szCs w:val="28"/>
           <w:lang w:eastAsia="sv-SE"/>
         </w:rPr>
       </w:pPr>
-    </w:p>
-    <w:p>
-      <w:pPr>
-        <w:spacing w:after="0" w:line="240" w:lineRule="auto"/>
-        <w:rPr>
-          <w:rFonts w:asciiTheme="minorHAnsi" w:eastAsia="Times New Roman" w:hAnsiTheme="minorHAnsi" w:cstheme="minorHAnsi"/>
+      <w:r>
+        <w:rPr>
+          <w:rFonts w:asciiTheme="minorHAnsi" w:eastAsia="Times New Roman" w:hAnsiTheme="minorHAnsi" w:cstheme="minorHAnsi"/>
+          <w:b/>
           <w:color w:val="000000"/>
           <w:sz w:val="28"/>
           <w:szCs w:val="28"/>
           <w:lang w:eastAsia="sv-SE"/>
         </w:rPr>
-      </w:pPr>
-    </w:p>
-    <w:p>
-      <w:pPr>
-        <w:spacing w:after="0" w:line="240" w:lineRule="auto"/>
-        <w:rPr>
-          <w:rFonts w:asciiTheme="minorHAnsi" w:eastAsia="Times New Roman" w:hAnsiTheme="minorHAnsi" w:cstheme="minorHAnsi"/>
+        <w:t>Projektets omfattning</w:t>
+      </w:r>
+    </w:p>
+    <w:p>
+      <w:pPr>
+        <w:spacing w:after="0" w:line="240" w:lineRule="auto"/>
+        <w:rPr>
+          <w:rFonts w:asciiTheme="minorHAnsi" w:eastAsia="Times New Roman" w:hAnsiTheme="minorHAnsi" w:cstheme="minorHAnsi"/>
+          <w:color w:val="000000"/>
+          <w:sz w:val="24"/>
+          <w:szCs w:val="24"/>
+          <w:lang w:eastAsia="sv-SE"/>
+        </w:rPr>
+      </w:pPr>
+    </w:p>
+    <w:p>
+      <w:pPr>
+        <w:spacing w:after="0" w:line="240" w:lineRule="auto"/>
+        <w:rPr>
+          <w:rFonts w:asciiTheme="minorHAnsi" w:eastAsia="Times New Roman" w:hAnsiTheme="minorHAnsi" w:cstheme="minorHAnsi"/>
+          <w:color w:val="000000"/>
+          <w:sz w:val="24"/>
+          <w:szCs w:val="24"/>
+          <w:lang w:eastAsia="sv-SE"/>
+        </w:rPr>
+      </w:pPr>
+      <w:r>
+        <w:rPr>
+          <w:rFonts w:asciiTheme="minorHAnsi" w:eastAsia="Times New Roman" w:hAnsiTheme="minorHAnsi" w:cstheme="minorHAnsi"/>
+          <w:color w:val="000000"/>
+          <w:sz w:val="24"/>
+          <w:szCs w:val="24"/>
+          <w:lang w:eastAsia="sv-SE"/>
+        </w:rPr>
+        <w:t>Produktionen är planerad till 8 veckor där fyra till fem programmerare ska</w:t>
+      </w:r>
+      <w:r>
+        <w:rPr>
+          <w:rFonts w:asciiTheme="minorHAnsi" w:eastAsia="Times New Roman" w:hAnsiTheme="minorHAnsi" w:cstheme="minorHAnsi"/>
+          <w:color w:val="000000"/>
+          <w:sz w:val="24"/>
+          <w:szCs w:val="24"/>
+          <w:lang w:eastAsia="sv-SE"/>
+        </w:rPr>
+        <w:t xml:space="preserve"> </w:t>
+      </w:r>
+      <w:r>
+        <w:rPr>
+          <w:rFonts w:asciiTheme="minorHAnsi" w:eastAsia="Times New Roman" w:hAnsiTheme="minorHAnsi" w:cstheme="minorHAnsi"/>
+          <w:color w:val="000000"/>
+          <w:sz w:val="24"/>
+          <w:szCs w:val="24"/>
+          <w:lang w:eastAsia="sv-SE"/>
+        </w:rPr>
+        <w:t>jobba</w:t>
+      </w:r>
+      <w:r>
+        <w:rPr>
+          <w:rFonts w:asciiTheme="minorHAnsi" w:eastAsia="Times New Roman" w:hAnsiTheme="minorHAnsi" w:cstheme="minorHAnsi"/>
+          <w:color w:val="000000"/>
+          <w:sz w:val="24"/>
+          <w:szCs w:val="24"/>
+          <w:lang w:eastAsia="sv-SE"/>
+        </w:rPr>
+        <w:t xml:space="preserve"> (eventuellt</w:t>
+      </w:r>
+      <w:r>
+        <w:rPr>
+          <w:rFonts w:asciiTheme="minorHAnsi" w:eastAsia="Times New Roman" w:hAnsiTheme="minorHAnsi" w:cstheme="minorHAnsi"/>
+          <w:color w:val="000000"/>
+          <w:sz w:val="24"/>
+          <w:szCs w:val="24"/>
+          <w:lang w:eastAsia="sv-SE"/>
+        </w:rPr>
+        <w:t xml:space="preserve"> tillsammans med grafisk design</w:t>
+      </w:r>
+      <w:r>
+        <w:rPr>
+          <w:rFonts w:asciiTheme="minorHAnsi" w:eastAsia="Times New Roman" w:hAnsiTheme="minorHAnsi" w:cstheme="minorHAnsi"/>
+          <w:color w:val="000000"/>
+          <w:sz w:val="24"/>
+          <w:szCs w:val="24"/>
+          <w:lang w:eastAsia="sv-SE"/>
+        </w:rPr>
+        <w:t>)</w:t>
+      </w:r>
+      <w:r>
+        <w:rPr>
+          <w:rFonts w:asciiTheme="minorHAnsi" w:eastAsia="Times New Roman" w:hAnsiTheme="minorHAnsi" w:cstheme="minorHAnsi"/>
+          <w:color w:val="000000"/>
+          <w:sz w:val="24"/>
+          <w:szCs w:val="24"/>
+          <w:lang w:eastAsia="sv-SE"/>
+        </w:rPr>
+        <w:t xml:space="preserve"> och producera en färdig produkt</w:t>
+      </w:r>
+      <w:r>
+        <w:rPr>
+          <w:rFonts w:asciiTheme="minorHAnsi" w:eastAsia="Times New Roman" w:hAnsiTheme="minorHAnsi" w:cstheme="minorHAnsi"/>
+          <w:color w:val="000000"/>
+          <w:sz w:val="24"/>
+          <w:szCs w:val="24"/>
+          <w:lang w:eastAsia="sv-SE"/>
+        </w:rPr>
+        <w:t>.</w:t>
+      </w:r>
+      <w:r>
+        <w:rPr>
+          <w:rFonts w:asciiTheme="minorHAnsi" w:eastAsia="Times New Roman" w:hAnsiTheme="minorHAnsi" w:cstheme="minorHAnsi"/>
+          <w:color w:val="000000"/>
+          <w:sz w:val="24"/>
+          <w:szCs w:val="24"/>
+          <w:lang w:eastAsia="sv-SE"/>
+        </w:rPr>
+        <w:t xml:space="preserve"> </w:t>
+      </w:r>
+      <w:r>
+        <w:rPr>
+          <w:rFonts w:asciiTheme="minorHAnsi" w:eastAsia="Times New Roman" w:hAnsiTheme="minorHAnsi" w:cstheme="minorHAnsi"/>
+          <w:color w:val="000000"/>
+          <w:sz w:val="24"/>
+          <w:szCs w:val="24"/>
+          <w:lang w:eastAsia="sv-SE"/>
+        </w:rPr>
+        <w:t>Jag k</w:t>
+      </w:r>
+      <w:r>
+        <w:rPr>
+          <w:rFonts w:asciiTheme="minorHAnsi" w:eastAsia="Times New Roman" w:hAnsiTheme="minorHAnsi" w:cstheme="minorHAnsi"/>
+          <w:color w:val="000000"/>
+          <w:sz w:val="24"/>
+          <w:szCs w:val="24"/>
+          <w:lang w:eastAsia="sv-SE"/>
+        </w:rPr>
+        <w:t xml:space="preserve">ommer att använda mig av ett </w:t>
+      </w:r>
+      <w:r>
+        <w:rPr>
+          <w:rFonts w:asciiTheme="minorHAnsi" w:eastAsia="Times New Roman" w:hAnsiTheme="minorHAnsi" w:cstheme="minorHAnsi"/>
+          <w:color w:val="000000"/>
+          <w:sz w:val="24"/>
+          <w:szCs w:val="24"/>
+          <w:lang w:eastAsia="sv-SE"/>
+        </w:rPr>
+        <w:t>w</w:t>
+      </w:r>
+      <w:r>
+        <w:rPr>
+          <w:rFonts w:asciiTheme="minorHAnsi" w:eastAsia="Times New Roman" w:hAnsiTheme="minorHAnsi" w:cstheme="minorHAnsi"/>
+          <w:color w:val="000000"/>
+          <w:sz w:val="24"/>
+          <w:szCs w:val="24"/>
+          <w:lang w:eastAsia="sv-SE"/>
+        </w:rPr>
+        <w:t>orkflow som visa</w:t>
+      </w:r>
+      <w:r>
+        <w:rPr>
+          <w:rFonts w:asciiTheme="minorHAnsi" w:eastAsia="Times New Roman" w:hAnsiTheme="minorHAnsi" w:cstheme="minorHAnsi"/>
+          <w:color w:val="000000"/>
+          <w:sz w:val="24"/>
+          <w:szCs w:val="24"/>
+          <w:lang w:eastAsia="sv-SE"/>
+        </w:rPr>
+        <w:t>r</w:t>
+      </w:r>
+      <w:r>
+        <w:rPr>
+          <w:rFonts w:asciiTheme="minorHAnsi" w:eastAsia="Times New Roman" w:hAnsiTheme="minorHAnsi" w:cstheme="minorHAnsi"/>
+          <w:color w:val="000000"/>
+          <w:sz w:val="24"/>
+          <w:szCs w:val="24"/>
+          <w:lang w:eastAsia="sv-SE"/>
+        </w:rPr>
+        <w:t xml:space="preserve"> vad man håller på med i projektet</w:t>
+      </w:r>
+      <w:r>
+        <w:rPr>
+          <w:rFonts w:asciiTheme="minorHAnsi" w:eastAsia="Times New Roman" w:hAnsiTheme="minorHAnsi" w:cstheme="minorHAnsi"/>
+          <w:color w:val="000000"/>
+          <w:sz w:val="24"/>
+          <w:szCs w:val="24"/>
+          <w:lang w:eastAsia="sv-SE"/>
+        </w:rPr>
+        <w:t>.</w:t>
+      </w:r>
+      <w:r>
+        <w:rPr>
+          <w:rFonts w:asciiTheme="minorHAnsi" w:eastAsia="Times New Roman" w:hAnsiTheme="minorHAnsi" w:cstheme="minorHAnsi"/>
+          <w:color w:val="000000"/>
+          <w:sz w:val="24"/>
+          <w:szCs w:val="24"/>
+          <w:lang w:eastAsia="sv-SE"/>
+        </w:rPr>
+        <w:t xml:space="preserve"> </w:t>
+      </w:r>
+      <w:r>
+        <w:rPr>
+          <w:rFonts w:asciiTheme="minorHAnsi" w:eastAsia="Times New Roman" w:hAnsiTheme="minorHAnsi" w:cstheme="minorHAnsi"/>
+          <w:color w:val="000000"/>
+          <w:sz w:val="24"/>
+          <w:szCs w:val="24"/>
+          <w:lang w:eastAsia="sv-SE"/>
+        </w:rPr>
+        <w:t>Detta gör att</w:t>
+      </w:r>
+      <w:r>
+        <w:rPr>
+          <w:rFonts w:asciiTheme="minorHAnsi" w:eastAsia="Times New Roman" w:hAnsiTheme="minorHAnsi" w:cstheme="minorHAnsi"/>
+          <w:color w:val="000000"/>
+          <w:sz w:val="24"/>
+          <w:szCs w:val="24"/>
+          <w:lang w:eastAsia="sv-SE"/>
+        </w:rPr>
+        <w:t xml:space="preserve"> man minimerar konflikter vid olika filöverföringar (till exempel Github Projects</w:t>
+      </w:r>
+      <w:r>
+        <w:rPr>
+          <w:rFonts w:asciiTheme="minorHAnsi" w:eastAsia="Times New Roman" w:hAnsiTheme="minorHAnsi" w:cstheme="minorHAnsi"/>
+          <w:color w:val="000000"/>
+          <w:sz w:val="24"/>
+          <w:szCs w:val="24"/>
+          <w:lang w:eastAsia="sv-SE"/>
+        </w:rPr>
+        <w:t xml:space="preserve"> eller liknande). </w:t>
+      </w:r>
+      <w:r>
+        <w:rPr>
+          <w:rFonts w:asciiTheme="minorHAnsi" w:eastAsia="Times New Roman" w:hAnsiTheme="minorHAnsi" w:cstheme="minorHAnsi"/>
+          <w:color w:val="000000"/>
+          <w:sz w:val="24"/>
+          <w:szCs w:val="24"/>
+          <w:lang w:eastAsia="sv-SE"/>
+        </w:rPr>
+        <w:t>Detta är</w:t>
+      </w:r>
+      <w:r>
+        <w:rPr>
+          <w:rFonts w:asciiTheme="minorHAnsi" w:eastAsia="Times New Roman" w:hAnsiTheme="minorHAnsi" w:cstheme="minorHAnsi"/>
+          <w:color w:val="000000"/>
+          <w:sz w:val="24"/>
+          <w:szCs w:val="24"/>
+          <w:lang w:eastAsia="sv-SE"/>
+        </w:rPr>
+        <w:t xml:space="preserve"> också bra för att kunna ha koll på vad som är klart och vad som behöver jobbas på.</w:t>
+      </w:r>
+      <w:r>
+        <w:rPr>
+          <w:rFonts w:asciiTheme="minorHAnsi" w:eastAsia="Times New Roman" w:hAnsiTheme="minorHAnsi" w:cstheme="minorHAnsi"/>
+          <w:color w:val="000000"/>
+          <w:sz w:val="24"/>
+          <w:szCs w:val="24"/>
+          <w:lang w:eastAsia="sv-SE"/>
+        </w:rPr>
+        <w:t xml:space="preserve"> Projektet ska ha en projektledare, arbetsuppgifterna ska</w:t>
+      </w:r>
+      <w:r>
+        <w:rPr>
+          <w:rFonts w:asciiTheme="minorHAnsi" w:eastAsia="Times New Roman" w:hAnsiTheme="minorHAnsi" w:cstheme="minorHAnsi"/>
+          <w:color w:val="000000"/>
+          <w:sz w:val="24"/>
+          <w:szCs w:val="24"/>
+          <w:lang w:eastAsia="sv-SE"/>
+        </w:rPr>
+        <w:t xml:space="preserve"> delas</w:t>
+      </w:r>
+      <w:r>
+        <w:rPr>
+          <w:rFonts w:asciiTheme="minorHAnsi" w:eastAsia="Times New Roman" w:hAnsiTheme="minorHAnsi" w:cstheme="minorHAnsi"/>
+          <w:color w:val="000000"/>
+          <w:sz w:val="24"/>
+          <w:szCs w:val="24"/>
+          <w:lang w:eastAsia="sv-SE"/>
+        </w:rPr>
+        <w:t xml:space="preserve"> upp </w:t>
+      </w:r>
+      <w:r>
+        <w:rPr>
+          <w:rFonts w:asciiTheme="minorHAnsi" w:eastAsia="Times New Roman" w:hAnsiTheme="minorHAnsi" w:cstheme="minorHAnsi"/>
+          <w:color w:val="000000"/>
+          <w:sz w:val="24"/>
+          <w:szCs w:val="24"/>
+          <w:lang w:eastAsia="sv-SE"/>
+        </w:rPr>
+        <w:t>från början</w:t>
+      </w:r>
+      <w:r>
+        <w:rPr>
+          <w:rFonts w:asciiTheme="minorHAnsi" w:eastAsia="Times New Roman" w:hAnsiTheme="minorHAnsi" w:cstheme="minorHAnsi"/>
+          <w:color w:val="000000"/>
+          <w:sz w:val="24"/>
+          <w:szCs w:val="24"/>
+          <w:lang w:eastAsia="sv-SE"/>
+        </w:rPr>
+        <w:t xml:space="preserve"> och</w:t>
+      </w:r>
+      <w:r>
+        <w:rPr>
+          <w:rFonts w:asciiTheme="minorHAnsi" w:eastAsia="Times New Roman" w:hAnsiTheme="minorHAnsi" w:cstheme="minorHAnsi"/>
+          <w:color w:val="000000"/>
+          <w:sz w:val="24"/>
+          <w:szCs w:val="24"/>
+          <w:lang w:eastAsia="sv-SE"/>
+        </w:rPr>
+        <w:t xml:space="preserve"> </w:t>
+      </w:r>
+      <w:r>
+        <w:rPr>
+          <w:rFonts w:asciiTheme="minorHAnsi" w:eastAsia="Times New Roman" w:hAnsiTheme="minorHAnsi" w:cstheme="minorHAnsi"/>
+          <w:color w:val="000000"/>
+          <w:sz w:val="24"/>
+          <w:szCs w:val="24"/>
+          <w:lang w:eastAsia="sv-SE"/>
+        </w:rPr>
+        <w:t xml:space="preserve">jag </w:t>
+      </w:r>
+      <w:proofErr w:type="gramStart"/>
+      <w:r>
+        <w:rPr>
+          <w:rFonts w:asciiTheme="minorHAnsi" w:eastAsia="Times New Roman" w:hAnsiTheme="minorHAnsi" w:cstheme="minorHAnsi"/>
+          <w:color w:val="000000"/>
+          <w:sz w:val="24"/>
+          <w:szCs w:val="24"/>
+          <w:lang w:eastAsia="sv-SE"/>
+        </w:rPr>
+        <w:t xml:space="preserve">ska  </w:t>
+      </w:r>
+      <w:r>
+        <w:rPr>
+          <w:rFonts w:asciiTheme="minorHAnsi" w:eastAsia="Times New Roman" w:hAnsiTheme="minorHAnsi" w:cstheme="minorHAnsi"/>
+          <w:color w:val="000000"/>
+          <w:sz w:val="24"/>
+          <w:szCs w:val="24"/>
+          <w:lang w:eastAsia="sv-SE"/>
+        </w:rPr>
+        <w:t>försöka</w:t>
+      </w:r>
+      <w:proofErr w:type="gramEnd"/>
+      <w:r>
+        <w:rPr>
+          <w:rFonts w:asciiTheme="minorHAnsi" w:eastAsia="Times New Roman" w:hAnsiTheme="minorHAnsi" w:cstheme="minorHAnsi"/>
+          <w:color w:val="000000"/>
+          <w:sz w:val="24"/>
+          <w:szCs w:val="24"/>
+          <w:lang w:eastAsia="sv-SE"/>
+        </w:rPr>
+        <w:t xml:space="preserve"> köra efter SCRUM metoden.</w:t>
+      </w:r>
+    </w:p>
+    <w:p>
+      <w:pPr>
+        <w:spacing w:after="0" w:line="240" w:lineRule="auto"/>
+        <w:rPr>
+          <w:rFonts w:asciiTheme="minorHAnsi" w:eastAsia="Times New Roman" w:hAnsiTheme="minorHAnsi" w:cstheme="minorHAnsi"/>
+          <w:color w:val="000000"/>
+          <w:sz w:val="24"/>
+          <w:szCs w:val="24"/>
+          <w:lang w:eastAsia="sv-SE"/>
+        </w:rPr>
+      </w:pPr>
+    </w:p>
+    <w:p>
+      <w:pPr>
+        <w:spacing w:after="0" w:line="240" w:lineRule="auto"/>
+        <w:rPr>
+          <w:rFonts w:asciiTheme="minorHAnsi" w:eastAsia="Times New Roman" w:hAnsiTheme="minorHAnsi" w:cstheme="minorHAnsi"/>
+          <w:color w:val="000000"/>
+          <w:sz w:val="24"/>
+          <w:szCs w:val="24"/>
+          <w:lang w:eastAsia="sv-SE"/>
+        </w:rPr>
+      </w:pPr>
+    </w:p>
+    <w:p>
+      <w:pPr>
+        <w:spacing w:after="0" w:line="240" w:lineRule="auto"/>
+        <w:rPr>
+          <w:rFonts w:asciiTheme="minorHAnsi" w:eastAsia="Times New Roman" w:hAnsiTheme="minorHAnsi" w:cstheme="minorHAnsi"/>
+          <w:color w:val="000000"/>
+          <w:sz w:val="24"/>
+          <w:szCs w:val="24"/>
+          <w:lang w:eastAsia="sv-SE"/>
+        </w:rPr>
+      </w:pPr>
+    </w:p>
+    <w:p>
+      <w:pPr>
+        <w:spacing w:after="0" w:line="240" w:lineRule="auto"/>
+        <w:rPr>
+          <w:rFonts w:asciiTheme="minorHAnsi" w:eastAsia="Times New Roman" w:hAnsiTheme="minorHAnsi" w:cstheme="minorHAnsi"/>
+          <w:color w:val="000000"/>
+          <w:sz w:val="24"/>
+          <w:szCs w:val="24"/>
+          <w:lang w:eastAsia="sv-SE"/>
+        </w:rPr>
+      </w:pPr>
+    </w:p>
+    <w:p>
+      <w:pPr>
+        <w:spacing w:after="0" w:line="240" w:lineRule="auto"/>
+        <w:rPr>
+          <w:rFonts w:asciiTheme="minorHAnsi" w:eastAsia="Times New Roman" w:hAnsiTheme="minorHAnsi" w:cstheme="minorHAnsi"/>
+          <w:color w:val="000000"/>
+          <w:sz w:val="24"/>
+          <w:szCs w:val="24"/>
+          <w:lang w:eastAsia="sv-SE"/>
+        </w:rPr>
+      </w:pPr>
+    </w:p>
+    <w:p>
+      <w:pPr>
+        <w:spacing w:after="0" w:line="240" w:lineRule="auto"/>
+        <w:rPr>
+          <w:rFonts w:asciiTheme="minorHAnsi" w:eastAsia="Times New Roman" w:hAnsiTheme="minorHAnsi" w:cstheme="minorHAnsi"/>
+          <w:color w:val="000000"/>
+          <w:sz w:val="24"/>
+          <w:szCs w:val="24"/>
+          <w:lang w:eastAsia="sv-SE"/>
+        </w:rPr>
+      </w:pPr>
+    </w:p>
+    <w:p>
+      <w:pPr>
+        <w:spacing w:after="0" w:line="240" w:lineRule="auto"/>
+        <w:rPr>
+          <w:rFonts w:asciiTheme="minorHAnsi" w:eastAsia="Times New Roman" w:hAnsiTheme="minorHAnsi" w:cstheme="minorHAnsi"/>
+          <w:color w:val="000000"/>
+          <w:sz w:val="24"/>
+          <w:szCs w:val="24"/>
+          <w:lang w:eastAsia="sv-SE"/>
+        </w:rPr>
+      </w:pPr>
+    </w:p>
+    <w:p>
+      <w:pPr>
+        <w:spacing w:after="0" w:line="240" w:lineRule="auto"/>
+        <w:rPr>
+          <w:rFonts w:asciiTheme="minorHAnsi" w:eastAsia="Times New Roman" w:hAnsiTheme="minorHAnsi" w:cstheme="minorHAnsi"/>
+          <w:color w:val="000000"/>
+          <w:sz w:val="24"/>
+          <w:szCs w:val="24"/>
+          <w:lang w:eastAsia="sv-SE"/>
+        </w:rPr>
+      </w:pPr>
+    </w:p>
+    <w:p>
+      <w:pPr>
+        <w:spacing w:after="0" w:line="240" w:lineRule="auto"/>
+        <w:rPr>
+          <w:rFonts w:asciiTheme="minorHAnsi" w:eastAsia="Times New Roman" w:hAnsiTheme="minorHAnsi" w:cstheme="minorHAnsi"/>
+          <w:color w:val="000000"/>
+          <w:sz w:val="24"/>
+          <w:szCs w:val="24"/>
+          <w:lang w:eastAsia="sv-SE"/>
+        </w:rPr>
+      </w:pPr>
+    </w:p>
+    <w:p>
+      <w:pPr>
+        <w:spacing w:after="0" w:line="240" w:lineRule="auto"/>
+        <w:rPr>
+          <w:rFonts w:asciiTheme="minorHAnsi" w:eastAsia="Times New Roman" w:hAnsiTheme="minorHAnsi" w:cstheme="minorHAnsi"/>
+          <w:b/>
           <w:color w:val="000000"/>
           <w:sz w:val="28"/>
           <w:szCs w:val="28"/>
           <w:lang w:eastAsia="sv-SE"/>
         </w:rPr>
       </w:pPr>
-    </w:p>
-    <w:p>
-      <w:pPr>
-        <w:spacing w:after="0" w:line="240" w:lineRule="auto"/>
-        <w:rPr>
-          <w:rFonts w:asciiTheme="minorHAnsi" w:eastAsia="Times New Roman" w:hAnsiTheme="minorHAnsi" w:cstheme="minorHAnsi"/>
+      <w:r>
+        <w:rPr>
+          <w:rFonts w:asciiTheme="minorHAnsi" w:eastAsia="Times New Roman" w:hAnsiTheme="minorHAnsi" w:cstheme="minorHAnsi"/>
+          <w:b/>
           <w:color w:val="000000"/>
           <w:sz w:val="28"/>
           <w:szCs w:val="28"/>
           <w:lang w:eastAsia="sv-SE"/>
         </w:rPr>
-      </w:pPr>
-    </w:p>
-    <w:p>
-      <w:pPr>
-        <w:spacing w:after="0" w:line="240" w:lineRule="auto"/>
-        <w:rPr>
-          <w:rFonts w:asciiTheme="minorHAnsi" w:eastAsia="Times New Roman" w:hAnsiTheme="minorHAnsi" w:cstheme="minorHAnsi"/>
-          <w:color w:val="000000"/>
-          <w:sz w:val="28"/>
-          <w:szCs w:val="28"/>
-          <w:lang w:eastAsia="sv-SE"/>
-        </w:rPr>
-      </w:pPr>
-    </w:p>
-    <w:p>
-      <w:pPr>
-        <w:spacing w:after="0" w:line="240" w:lineRule="auto"/>
-        <w:rPr>
-          <w:rFonts w:eastAsia="Times New Roman" w:cs="Calibri"/>
-          <w:b/>
-          <w:color w:val="000000"/>
-          <w:sz w:val="24"/>
-          <w:szCs w:val="24"/>
-          <w:lang w:eastAsia="sv-SE"/>
-        </w:rPr>
-      </w:pPr>
-    </w:p>
-    <w:p>
-      <w:pPr>
-        <w:spacing w:after="0" w:line="240" w:lineRule="auto"/>
-        <w:rPr>
-          <w:rFonts w:eastAsia="Times New Roman" w:cs="Calibri"/>
-          <w:b/>
-          <w:color w:val="000000"/>
-          <w:sz w:val="28"/>
-          <w:szCs w:val="28"/>
-          <w:lang w:eastAsia="sv-SE"/>
-        </w:rPr>
-      </w:pPr>
-      <w:r>
-        <w:rPr>
-          <w:rFonts w:eastAsia="Times New Roman" w:cs="Calibri"/>
-          <w:b/>
-          <w:color w:val="000000"/>
-          <w:sz w:val="28"/>
-          <w:szCs w:val="28"/>
-          <w:lang w:eastAsia="sv-SE"/>
-        </w:rPr>
-        <w:t>Spelvärlden</w:t>
-      </w:r>
-    </w:p>
-    <w:p>
-      <w:pPr>
-        <w:spacing w:after="0" w:line="240" w:lineRule="auto"/>
-        <w:rPr>
-          <w:rFonts w:eastAsia="Times New Roman" w:cs="Calibri"/>
-          <w:b/>
-          <w:color w:val="000000"/>
-          <w:sz w:val="24"/>
-          <w:szCs w:val="24"/>
-          <w:lang w:eastAsia="sv-SE"/>
-        </w:rPr>
-      </w:pPr>
-    </w:p>
-    <w:p>
-      <w:pPr>
-        <w:spacing w:after="0" w:line="240" w:lineRule="auto"/>
-        <w:rPr>
-          <w:rFonts w:eastAsia="Times New Roman" w:cs="Calibri"/>
-          <w:b/>
-          <w:color w:val="000000"/>
-          <w:sz w:val="24"/>
-          <w:szCs w:val="24"/>
-          <w:lang w:eastAsia="sv-SE"/>
-        </w:rPr>
-      </w:pPr>
-      <w:r>
-        <w:rPr>
-          <w:rFonts w:eastAsia="Times New Roman" w:cs="Calibri"/>
-          <w:b/>
-          <w:color w:val="000000"/>
-          <w:sz w:val="24"/>
-          <w:szCs w:val="24"/>
-          <w:lang w:eastAsia="sv-SE"/>
-        </w:rPr>
-        <w:t>Skyskrapan</w:t>
-      </w:r>
-    </w:p>
-    <w:p>
-      <w:pPr>
-        <w:spacing w:after="0" w:line="240" w:lineRule="auto"/>
-        <w:rPr>
-          <w:rFonts w:eastAsia="Times New Roman" w:cs="Calibri"/>
-          <w:color w:val="000000"/>
-          <w:sz w:val="28"/>
-          <w:szCs w:val="28"/>
-          <w:lang w:eastAsia="sv-SE"/>
-        </w:rPr>
-      </w:pPr>
-    </w:p>
-    <w:p>
-      <w:pPr>
-        <w:spacing w:after="0" w:line="240" w:lineRule="auto"/>
-        <w:rPr>
-          <w:rFonts w:eastAsia="Times New Roman" w:cs="Calibri"/>
-          <w:color w:val="000000"/>
-          <w:sz w:val="24"/>
-          <w:szCs w:val="24"/>
-          <w:lang w:eastAsia="sv-SE"/>
-        </w:rPr>
-      </w:pPr>
-      <w:r>
-        <w:rPr>
-          <w:rFonts w:eastAsia="Times New Roman" w:cs="Calibri"/>
-          <w:color w:val="000000"/>
-          <w:sz w:val="24"/>
-          <w:szCs w:val="24"/>
-          <w:lang w:eastAsia="sv-SE"/>
-        </w:rPr>
-        <w:t xml:space="preserve">Man kommer befinna sig i en stor skyskrapa där de olika våningarna representerar varje level i spelet. Man börjar på </w:t>
-      </w:r>
-      <w:r>
-        <w:rPr>
-          <w:rFonts w:eastAsia="Times New Roman" w:cs="Calibri"/>
-          <w:color w:val="000000"/>
-          <w:sz w:val="24"/>
-          <w:szCs w:val="24"/>
-          <w:lang w:eastAsia="sv-SE"/>
-        </w:rPr>
-        <w:t>entréplan</w:t>
-      </w:r>
-      <w:r>
-        <w:rPr>
-          <w:rFonts w:eastAsia="Times New Roman" w:cs="Calibri"/>
-          <w:color w:val="000000"/>
-          <w:sz w:val="24"/>
-          <w:szCs w:val="24"/>
-          <w:lang w:eastAsia="sv-SE"/>
-        </w:rPr>
-        <w:t xml:space="preserve"> som kommer vara en tutorial för att lära känna karaktärerna och dess specialiteter. Ju högre upp i skrapan man kommer blir det mer och svårare problem att lösa, i detta projekt kommer det bara finnas </w:t>
-      </w:r>
-      <w:proofErr w:type="gramStart"/>
-      <w:r>
-        <w:rPr>
-          <w:rFonts w:eastAsia="Times New Roman" w:cs="Calibri"/>
-          <w:color w:val="000000"/>
-          <w:sz w:val="24"/>
-          <w:szCs w:val="24"/>
-          <w:lang w:eastAsia="sv-SE"/>
-        </w:rPr>
-        <w:t>2-3</w:t>
-      </w:r>
-      <w:proofErr w:type="gramEnd"/>
-      <w:r>
-        <w:rPr>
-          <w:rFonts w:eastAsia="Times New Roman" w:cs="Calibri"/>
-          <w:color w:val="000000"/>
-          <w:sz w:val="24"/>
-          <w:szCs w:val="24"/>
-          <w:lang w:eastAsia="sv-SE"/>
-        </w:rPr>
-        <w:t xml:space="preserve"> olika levels till att börja med. </w:t>
-      </w:r>
-    </w:p>
-    <w:p>
-      <w:pPr>
-        <w:spacing w:after="0" w:line="240" w:lineRule="auto"/>
-        <w:ind w:left="360"/>
-        <w:rPr>
-          <w:rFonts w:asciiTheme="minorHAnsi" w:eastAsia="Times New Roman" w:hAnsiTheme="minorHAnsi" w:cstheme="minorHAnsi"/>
-          <w:color w:val="000000"/>
-          <w:sz w:val="24"/>
-          <w:szCs w:val="24"/>
-          <w:lang w:eastAsia="sv-SE"/>
-        </w:rPr>
-      </w:pPr>
-    </w:p>
-    <w:p>
-      <w:pPr>
-        <w:spacing w:after="0" w:line="240" w:lineRule="auto"/>
-        <w:rPr>
-          <w:rFonts w:asciiTheme="minorHAnsi" w:eastAsia="Times New Roman" w:hAnsiTheme="minorHAnsi" w:cstheme="minorHAnsi"/>
-          <w:b/>
-          <w:color w:val="000000"/>
-          <w:sz w:val="24"/>
-          <w:szCs w:val="24"/>
-          <w:lang w:eastAsia="sv-SE"/>
-        </w:rPr>
-      </w:pPr>
-      <w:r>
-        <w:rPr>
-          <w:rFonts w:asciiTheme="minorHAnsi" w:eastAsia="Times New Roman" w:hAnsiTheme="minorHAnsi" w:cstheme="minorHAnsi"/>
-          <w:b/>
-          <w:color w:val="000000"/>
-          <w:sz w:val="24"/>
-          <w:szCs w:val="24"/>
-          <w:lang w:eastAsia="sv-SE"/>
-        </w:rPr>
-        <w:t>Muterade Vägglöss</w:t>
-      </w:r>
-    </w:p>
-    <w:p>
-      <w:pPr>
-        <w:spacing w:after="0" w:line="240" w:lineRule="auto"/>
-        <w:ind w:left="360"/>
-        <w:rPr>
-          <w:rFonts w:asciiTheme="minorHAnsi" w:eastAsia="Times New Roman" w:hAnsiTheme="minorHAnsi" w:cstheme="minorHAnsi"/>
-          <w:b/>
-          <w:color w:val="000000"/>
-          <w:sz w:val="24"/>
-          <w:szCs w:val="24"/>
-          <w:lang w:eastAsia="sv-SE"/>
-        </w:rPr>
-      </w:pPr>
-    </w:p>
-    <w:p>
-      <w:pPr>
-        <w:spacing w:after="0" w:line="240" w:lineRule="auto"/>
-        <w:rPr>
-          <w:rFonts w:asciiTheme="minorHAnsi" w:eastAsia="Times New Roman" w:hAnsiTheme="minorHAnsi" w:cstheme="minorHAnsi"/>
-          <w:color w:val="000000"/>
-          <w:sz w:val="24"/>
-          <w:szCs w:val="24"/>
-          <w:lang w:eastAsia="sv-SE"/>
-        </w:rPr>
-      </w:pPr>
-      <w:r>
-        <w:rPr>
-          <w:rFonts w:asciiTheme="minorHAnsi" w:eastAsia="Times New Roman" w:hAnsiTheme="minorHAnsi" w:cstheme="minorHAnsi"/>
-          <w:color w:val="000000"/>
-          <w:sz w:val="24"/>
-          <w:szCs w:val="24"/>
-          <w:lang w:eastAsia="sv-SE"/>
-        </w:rPr>
-        <w:t>Dessa skadedjur måste utrotas innan man klarar nivån annars kommer man inte upp till nästa plan. Desto längre upp man kommer kan det finnas fler vägglöss som hindrar dig från att klara nivåerna. Beroende av storleken på dessa djur kommer det behövas 1 – 3 slag för att döda dom.</w:t>
-      </w:r>
-    </w:p>
-    <w:p>
-      <w:pPr>
-        <w:spacing w:after="0" w:line="240" w:lineRule="auto"/>
-        <w:rPr>
-          <w:rFonts w:asciiTheme="minorHAnsi" w:eastAsia="Times New Roman" w:hAnsiTheme="minorHAnsi" w:cstheme="minorHAnsi"/>
-          <w:color w:val="000000"/>
-          <w:sz w:val="24"/>
-          <w:szCs w:val="24"/>
-          <w:lang w:eastAsia="sv-SE"/>
-        </w:rPr>
-      </w:pPr>
-    </w:p>
-    <w:p>
-      <w:pPr>
-        <w:spacing w:after="0" w:line="240" w:lineRule="auto"/>
-        <w:rPr>
-          <w:rFonts w:asciiTheme="minorHAnsi" w:eastAsia="Times New Roman" w:hAnsiTheme="minorHAnsi" w:cstheme="minorHAnsi"/>
-          <w:color w:val="000000"/>
-          <w:sz w:val="24"/>
-          <w:szCs w:val="24"/>
-          <w:lang w:eastAsia="sv-SE"/>
-        </w:rPr>
-      </w:pPr>
-    </w:p>
-    <w:p>
-      <w:pPr>
-        <w:spacing w:after="0" w:line="240" w:lineRule="auto"/>
-        <w:rPr>
-          <w:rFonts w:asciiTheme="minorHAnsi" w:eastAsia="Times New Roman" w:hAnsiTheme="minorHAnsi" w:cstheme="minorHAnsi"/>
-          <w:b/>
-          <w:color w:val="000000"/>
-          <w:sz w:val="28"/>
-          <w:szCs w:val="28"/>
-          <w:lang w:eastAsia="sv-SE"/>
-        </w:rPr>
-      </w:pPr>
-      <w:r>
-        <w:rPr>
-          <w:rFonts w:asciiTheme="minorHAnsi" w:eastAsia="Times New Roman" w:hAnsiTheme="minorHAnsi" w:cstheme="minorHAnsi"/>
-          <w:b/>
-          <w:color w:val="000000"/>
-          <w:sz w:val="28"/>
-          <w:szCs w:val="28"/>
-          <w:lang w:eastAsia="sv-SE"/>
-        </w:rPr>
-        <w:t>Level Design</w:t>
-      </w:r>
-    </w:p>
-    <w:p>
-      <w:pPr>
-        <w:spacing w:after="0" w:line="240" w:lineRule="auto"/>
-        <w:rPr>
-          <w:rFonts w:asciiTheme="minorHAnsi" w:eastAsia="Times New Roman" w:hAnsiTheme="minorHAnsi" w:cstheme="minorHAnsi"/>
-          <w:color w:val="000000"/>
-          <w:sz w:val="24"/>
-          <w:szCs w:val="24"/>
-          <w:lang w:eastAsia="sv-SE"/>
-        </w:rPr>
-      </w:pPr>
-    </w:p>
-    <w:p>
-      <w:pPr>
-        <w:spacing w:after="0" w:line="240" w:lineRule="auto"/>
-        <w:rPr>
-          <w:rFonts w:asciiTheme="minorHAnsi" w:eastAsia="Times New Roman" w:hAnsiTheme="minorHAnsi" w:cstheme="minorHAnsi"/>
-          <w:color w:val="000000"/>
-          <w:sz w:val="24"/>
-          <w:szCs w:val="24"/>
-          <w:lang w:eastAsia="sv-SE"/>
-        </w:rPr>
-      </w:pPr>
-      <w:r>
-        <w:rPr>
-          <w:rFonts w:eastAsia="Times New Roman" w:cs="Calibri"/>
-          <w:color w:val="000000"/>
-          <w:sz w:val="24"/>
-          <w:szCs w:val="24"/>
-          <w:lang w:eastAsia="sv-SE"/>
-        </w:rPr>
-        <w:t>Alla våningar kommer vara lika stora till ytan men det kommer variera med hur många problem det finns.</w:t>
-      </w:r>
-      <w:r>
-        <w:rPr>
-          <w:rFonts w:eastAsia="Times New Roman" w:cs="Calibri"/>
-          <w:color w:val="000000"/>
-          <w:sz w:val="24"/>
-          <w:szCs w:val="24"/>
-          <w:lang w:eastAsia="sv-SE"/>
-        </w:rPr>
-        <w:t xml:space="preserve"> </w:t>
-      </w:r>
-      <w:r>
-        <w:rPr>
-          <w:rFonts w:asciiTheme="minorHAnsi" w:eastAsia="Times New Roman" w:hAnsiTheme="minorHAnsi" w:cstheme="minorHAnsi"/>
-          <w:color w:val="000000"/>
-          <w:sz w:val="24"/>
-          <w:szCs w:val="24"/>
-          <w:lang w:eastAsia="sv-SE"/>
-        </w:rPr>
-        <w:t>Kommer finnas stora och små rum, långa smala korridorer som man ska ta sig igenom. Stora paket kommer vara i vägen som man måste flytta på</w:t>
-      </w:r>
-      <w:r>
-        <w:rPr>
-          <w:rFonts w:asciiTheme="minorHAnsi" w:eastAsia="Times New Roman" w:hAnsiTheme="minorHAnsi" w:cstheme="minorHAnsi"/>
-          <w:color w:val="000000"/>
-          <w:sz w:val="24"/>
-          <w:szCs w:val="24"/>
-          <w:lang w:eastAsia="sv-SE"/>
-        </w:rPr>
-        <w:t xml:space="preserve"> eller hoppa över</w:t>
-      </w:r>
-      <w:r>
-        <w:rPr>
-          <w:rFonts w:asciiTheme="minorHAnsi" w:eastAsia="Times New Roman" w:hAnsiTheme="minorHAnsi" w:cstheme="minorHAnsi"/>
-          <w:color w:val="000000"/>
-          <w:sz w:val="24"/>
-          <w:szCs w:val="24"/>
-          <w:lang w:eastAsia="sv-SE"/>
-        </w:rPr>
-        <w:t xml:space="preserve">. Bjälkar i taket som man kan använda sig av för att </w:t>
-      </w:r>
-      <w:r>
-        <w:rPr>
-          <w:rFonts w:asciiTheme="minorHAnsi" w:eastAsia="Times New Roman" w:hAnsiTheme="minorHAnsi" w:cstheme="minorHAnsi"/>
-          <w:color w:val="000000"/>
-          <w:sz w:val="24"/>
-          <w:szCs w:val="24"/>
-          <w:lang w:eastAsia="sv-SE"/>
-        </w:rPr>
-        <w:t>svinga sig över hinder</w:t>
-      </w:r>
-      <w:r>
-        <w:rPr>
-          <w:rFonts w:asciiTheme="minorHAnsi" w:eastAsia="Times New Roman" w:hAnsiTheme="minorHAnsi" w:cstheme="minorHAnsi"/>
-          <w:color w:val="000000"/>
-          <w:sz w:val="24"/>
-          <w:szCs w:val="24"/>
-          <w:lang w:eastAsia="sv-SE"/>
-        </w:rPr>
-        <w:t xml:space="preserve">. Stora hål i golvet man måste hitta en lösning på hur man ska ta sig över. Lösa elkablar som är strömförande ska man undvika eller på något vis stänga av strömmen till dom. Vatten som läcker ut från rören måste täppas igen. </w:t>
-      </w:r>
-      <w:r>
-        <w:rPr>
-          <w:rFonts w:asciiTheme="minorHAnsi" w:eastAsia="Times New Roman" w:hAnsiTheme="minorHAnsi" w:cstheme="minorHAnsi"/>
-          <w:color w:val="000000"/>
-          <w:sz w:val="24"/>
-          <w:szCs w:val="24"/>
-          <w:lang w:eastAsia="sv-SE"/>
-        </w:rPr>
-        <w:t xml:space="preserve">Knappar för att stänga av ström, öppna dolda dörrar mm. </w:t>
-      </w:r>
-      <w:r>
-        <w:rPr>
-          <w:rFonts w:asciiTheme="minorHAnsi" w:eastAsia="Times New Roman" w:hAnsiTheme="minorHAnsi" w:cstheme="minorHAnsi"/>
-          <w:color w:val="000000"/>
-          <w:sz w:val="24"/>
-          <w:szCs w:val="24"/>
-          <w:lang w:eastAsia="sv-SE"/>
-        </w:rPr>
-        <w:t xml:space="preserve">Det finns </w:t>
-      </w:r>
-      <w:r>
-        <w:rPr>
-          <w:rFonts w:asciiTheme="minorHAnsi" w:eastAsia="Times New Roman" w:hAnsiTheme="minorHAnsi" w:cstheme="minorHAnsi"/>
-          <w:color w:val="000000"/>
-          <w:sz w:val="24"/>
-          <w:szCs w:val="24"/>
-          <w:lang w:eastAsia="sv-SE"/>
-        </w:rPr>
-        <w:t xml:space="preserve">hur många olika moment som helst som kan gå fel på ett stort bygge. </w:t>
-      </w:r>
-    </w:p>
-    <w:p>
-      <w:pPr>
-        <w:spacing w:after="0" w:line="240" w:lineRule="auto"/>
-        <w:rPr>
-          <w:rFonts w:asciiTheme="minorHAnsi" w:eastAsia="Times New Roman" w:hAnsiTheme="minorHAnsi" w:cstheme="minorHAnsi"/>
-          <w:color w:val="000000"/>
-          <w:sz w:val="24"/>
-          <w:szCs w:val="24"/>
-          <w:lang w:eastAsia="sv-SE"/>
-        </w:rPr>
-      </w:pPr>
-    </w:p>
-    <w:p>
-      <w:pPr>
-        <w:spacing w:after="0" w:line="240" w:lineRule="auto"/>
-        <w:rPr>
-          <w:rFonts w:asciiTheme="minorHAnsi" w:eastAsia="Times New Roman" w:hAnsiTheme="minorHAnsi" w:cstheme="minorHAnsi"/>
-          <w:color w:val="000000"/>
-          <w:sz w:val="24"/>
-          <w:szCs w:val="24"/>
-          <w:lang w:eastAsia="sv-SE"/>
-        </w:rPr>
-      </w:pPr>
-      <w:r>
-        <w:rPr>
-          <w:rFonts w:asciiTheme="minorHAnsi" w:eastAsia="Times New Roman" w:hAnsiTheme="minorHAnsi" w:cstheme="minorHAnsi"/>
-          <w:color w:val="000000"/>
-          <w:sz w:val="24"/>
-          <w:szCs w:val="24"/>
-          <w:lang w:eastAsia="sv-SE"/>
-        </w:rPr>
-        <w:t>Om vi bakar in lite bakgrundshistoria här med anledning av hur jag tänkt med första våningen som kommer var en tutorial. När detta stora bygge var igång och det fanns arbetare som inte skötte sitt arbete så såg dom alltid till att första våningen var helt OK, anledningen till detta var att, när till exempel arkitekterna eller de som skulle använda huset när det blev klart, kom dit för att se hur produktionen har gått visade dom bara första planet och därför klarade de sig från de brister som fanns längre upp i huset, tills den dag då dom krävde att få komma upp och titta på fler våningar och med fasa se vad som hänt</w:t>
-      </w:r>
-      <w:r>
-        <w:rPr>
-          <w:rFonts w:asciiTheme="minorHAnsi" w:eastAsia="Times New Roman" w:hAnsiTheme="minorHAnsi" w:cstheme="minorHAnsi"/>
-          <w:color w:val="000000"/>
-          <w:sz w:val="24"/>
-          <w:szCs w:val="24"/>
-          <w:lang w:eastAsia="sv-SE"/>
-        </w:rPr>
-        <w:t>, ett gäng vägglöss här och ett par hål här, läckande vatten mm möttes dom av</w:t>
-      </w:r>
-      <w:r>
-        <w:rPr>
-          <w:rFonts w:asciiTheme="minorHAnsi" w:eastAsia="Times New Roman" w:hAnsiTheme="minorHAnsi" w:cstheme="minorHAnsi"/>
-          <w:color w:val="000000"/>
-          <w:sz w:val="24"/>
-          <w:szCs w:val="24"/>
-          <w:lang w:eastAsia="sv-SE"/>
-        </w:rPr>
-        <w:t xml:space="preserve">. </w:t>
-      </w:r>
-      <w:r>
-        <w:rPr>
-          <w:rFonts w:asciiTheme="minorHAnsi" w:eastAsia="Times New Roman" w:hAnsiTheme="minorHAnsi" w:cstheme="minorHAnsi"/>
-          <w:color w:val="000000"/>
-          <w:sz w:val="24"/>
-          <w:szCs w:val="24"/>
-          <w:lang w:eastAsia="sv-SE"/>
-        </w:rPr>
-        <w:t>Bygget stoppades på stört för det var livsfarligt att vistas på denna arbetsplats. Alla som arbetade på detta bygge fick sparken och gå hem på stört utan lön. Därför tänker jag mig en lättare första level där det mesta ser relativt bra ut, men några brister finns det ju så man kan lära känna sina karaktärer och dess specialiteter.</w:t>
-      </w:r>
-    </w:p>
-    <w:p>
-      <w:pPr>
-        <w:spacing w:after="0" w:line="240" w:lineRule="auto"/>
-        <w:rPr>
-          <w:rFonts w:asciiTheme="minorHAnsi" w:eastAsia="Times New Roman" w:hAnsiTheme="minorHAnsi" w:cstheme="minorHAnsi"/>
-          <w:color w:val="000000"/>
-          <w:sz w:val="24"/>
-          <w:szCs w:val="24"/>
-          <w:lang w:eastAsia="sv-SE"/>
-        </w:rPr>
-      </w:pPr>
-    </w:p>
-    <w:p>
-      <w:pPr>
-        <w:spacing w:after="0" w:line="240" w:lineRule="auto"/>
-        <w:rPr>
-          <w:rFonts w:asciiTheme="minorHAnsi" w:eastAsia="Times New Roman" w:hAnsiTheme="minorHAnsi" w:cstheme="minorHAnsi"/>
-          <w:color w:val="000000"/>
-          <w:sz w:val="24"/>
-          <w:szCs w:val="24"/>
-          <w:lang w:eastAsia="sv-SE"/>
-        </w:rPr>
-      </w:pPr>
-      <w:r>
-        <w:rPr>
-          <w:rFonts w:asciiTheme="minorHAnsi" w:eastAsia="Times New Roman" w:hAnsiTheme="minorHAnsi" w:cstheme="minorHAnsi"/>
-          <w:color w:val="000000"/>
-          <w:sz w:val="24"/>
-          <w:szCs w:val="24"/>
-          <w:lang w:eastAsia="sv-SE"/>
-        </w:rPr>
         <w:lastRenderedPageBreak/>
-        <w:t>Väggar som skymmer delar av golv ska bli transparenta så man kan se vad som finns bakom.</w:t>
-      </w:r>
-      <w:r>
-        <w:rPr>
-          <w:rFonts w:asciiTheme="minorHAnsi" w:eastAsia="Times New Roman" w:hAnsiTheme="minorHAnsi" w:cstheme="minorHAnsi"/>
-          <w:color w:val="000000"/>
-          <w:sz w:val="24"/>
-          <w:szCs w:val="24"/>
-          <w:lang w:eastAsia="sv-SE"/>
-        </w:rPr>
-        <w:t xml:space="preserve"> </w:t>
-      </w:r>
-    </w:p>
-    <w:p>
-      <w:pPr>
-        <w:spacing w:after="0" w:line="240" w:lineRule="auto"/>
-        <w:rPr>
-          <w:rFonts w:asciiTheme="minorHAnsi" w:eastAsia="Times New Roman" w:hAnsiTheme="minorHAnsi" w:cstheme="minorHAnsi"/>
-          <w:color w:val="000000"/>
-          <w:sz w:val="24"/>
-          <w:szCs w:val="24"/>
-          <w:lang w:eastAsia="sv-SE"/>
-        </w:rPr>
-      </w:pPr>
-    </w:p>
-    <w:p>
-      <w:pPr>
-        <w:spacing w:after="0" w:line="240" w:lineRule="auto"/>
-        <w:rPr>
-          <w:rFonts w:asciiTheme="minorHAnsi" w:eastAsia="Times New Roman" w:hAnsiTheme="minorHAnsi" w:cstheme="minorHAnsi"/>
-          <w:color w:val="000000"/>
-          <w:sz w:val="24"/>
-          <w:szCs w:val="24"/>
-          <w:lang w:eastAsia="sv-SE"/>
-        </w:rPr>
-      </w:pPr>
-      <w:r>
-        <w:rPr>
-          <w:rFonts w:asciiTheme="minorHAnsi" w:eastAsia="Times New Roman" w:hAnsiTheme="minorHAnsi" w:cstheme="minorHAnsi"/>
-          <w:color w:val="000000"/>
-          <w:sz w:val="24"/>
-          <w:szCs w:val="24"/>
-          <w:lang w:eastAsia="sv-SE"/>
-        </w:rPr>
-        <w:t>Alla levlar ska vara underhållande och varierande så det ska vara roligt att ta sig vidare</w:t>
-      </w:r>
-      <w:r>
-        <w:rPr>
-          <w:rFonts w:asciiTheme="minorHAnsi" w:eastAsia="Times New Roman" w:hAnsiTheme="minorHAnsi" w:cstheme="minorHAnsi"/>
-          <w:color w:val="000000"/>
-          <w:sz w:val="24"/>
-          <w:szCs w:val="24"/>
-          <w:lang w:eastAsia="sv-SE"/>
-        </w:rPr>
-        <w:t xml:space="preserve"> uppåt i byggnaden.</w:t>
-      </w:r>
-      <w:r>
-        <w:rPr>
-          <w:rFonts w:asciiTheme="minorHAnsi" w:eastAsia="Times New Roman" w:hAnsiTheme="minorHAnsi" w:cstheme="minorHAnsi"/>
-          <w:color w:val="000000"/>
-          <w:sz w:val="24"/>
-          <w:szCs w:val="24"/>
-          <w:lang w:eastAsia="sv-SE"/>
-        </w:rPr>
-        <w:t xml:space="preserve"> </w:t>
-      </w:r>
-    </w:p>
-    <w:p>
-      <w:pPr>
-        <w:spacing w:after="0" w:line="240" w:lineRule="auto"/>
-        <w:rPr>
-          <w:rFonts w:asciiTheme="minorHAnsi" w:eastAsia="Times New Roman" w:hAnsiTheme="minorHAnsi" w:cstheme="minorHAnsi"/>
-          <w:color w:val="000000"/>
-          <w:sz w:val="24"/>
-          <w:szCs w:val="24"/>
-          <w:lang w:eastAsia="sv-SE"/>
-        </w:rPr>
-      </w:pPr>
-    </w:p>
-    <w:p>
-      <w:pPr>
-        <w:spacing w:after="0" w:line="240" w:lineRule="auto"/>
-        <w:rPr>
-          <w:rFonts w:asciiTheme="minorHAnsi" w:eastAsia="Times New Roman" w:hAnsiTheme="minorHAnsi" w:cstheme="minorHAnsi"/>
-          <w:b/>
-          <w:color w:val="000000"/>
-          <w:sz w:val="28"/>
-          <w:szCs w:val="28"/>
-          <w:lang w:eastAsia="sv-SE"/>
-        </w:rPr>
-      </w:pPr>
-      <w:r>
-        <w:rPr>
-          <w:rFonts w:asciiTheme="minorHAnsi" w:eastAsia="Times New Roman" w:hAnsiTheme="minorHAnsi" w:cstheme="minorHAnsi"/>
-          <w:b/>
-          <w:color w:val="000000"/>
-          <w:sz w:val="28"/>
-          <w:szCs w:val="28"/>
-          <w:lang w:eastAsia="sv-SE"/>
-        </w:rPr>
-        <w:t>Gameplay</w:t>
-      </w:r>
-    </w:p>
-    <w:p>
-      <w:pPr>
-        <w:spacing w:after="0" w:line="240" w:lineRule="auto"/>
-        <w:rPr>
-          <w:rFonts w:asciiTheme="minorHAnsi" w:eastAsia="Times New Roman" w:hAnsiTheme="minorHAnsi" w:cstheme="minorHAnsi"/>
-          <w:color w:val="000000"/>
-          <w:sz w:val="24"/>
-          <w:szCs w:val="24"/>
-          <w:lang w:eastAsia="sv-SE"/>
-        </w:rPr>
-      </w:pPr>
-    </w:p>
-    <w:p>
-      <w:pPr>
-        <w:spacing w:after="0" w:line="240" w:lineRule="auto"/>
-        <w:rPr>
-          <w:rFonts w:asciiTheme="minorHAnsi" w:eastAsia="Times New Roman" w:hAnsiTheme="minorHAnsi" w:cstheme="minorHAnsi"/>
-          <w:color w:val="000000"/>
-          <w:sz w:val="24"/>
-          <w:szCs w:val="24"/>
-          <w:lang w:eastAsia="sv-SE"/>
-        </w:rPr>
-      </w:pPr>
-      <w:r>
-        <w:rPr>
-          <w:rFonts w:asciiTheme="minorHAnsi" w:eastAsia="Times New Roman" w:hAnsiTheme="minorHAnsi" w:cstheme="minorHAnsi"/>
-          <w:color w:val="000000"/>
-          <w:sz w:val="24"/>
-          <w:szCs w:val="24"/>
-          <w:lang w:eastAsia="sv-SE"/>
-        </w:rPr>
-        <w:t>Spelet börja</w:t>
-      </w:r>
-      <w:r>
-        <w:rPr>
-          <w:rFonts w:asciiTheme="minorHAnsi" w:eastAsia="Times New Roman" w:hAnsiTheme="minorHAnsi" w:cstheme="minorHAnsi"/>
-          <w:color w:val="000000"/>
-          <w:sz w:val="24"/>
-          <w:szCs w:val="24"/>
-          <w:lang w:eastAsia="sv-SE"/>
-        </w:rPr>
-        <w:t>r</w:t>
-      </w:r>
-      <w:r>
-        <w:rPr>
-          <w:rFonts w:asciiTheme="minorHAnsi" w:eastAsia="Times New Roman" w:hAnsiTheme="minorHAnsi" w:cstheme="minorHAnsi"/>
-          <w:color w:val="000000"/>
-          <w:sz w:val="24"/>
-          <w:szCs w:val="24"/>
-          <w:lang w:eastAsia="sv-SE"/>
-        </w:rPr>
-        <w:t xml:space="preserve"> på bottenvåningen i en skyskrapa där man ska ta sig genom hela planet för att slutligen komma till ett trapphus som tar dig upp till våning 2. På vägen dit finns det flera olika hinder som man måste ta sig förbi, det kan var stora brädhögar, lösa strömförande elkablar, Vattenfyllda hål i golvet mm. Muterade vägglöss har också invaderat bygget och måste således utrotas</w:t>
-      </w:r>
-      <w:r>
-        <w:rPr>
-          <w:rFonts w:asciiTheme="minorHAnsi" w:eastAsia="Times New Roman" w:hAnsiTheme="minorHAnsi" w:cstheme="minorHAnsi"/>
-          <w:color w:val="000000"/>
-          <w:sz w:val="24"/>
-          <w:szCs w:val="24"/>
-          <w:lang w:eastAsia="sv-SE"/>
-        </w:rPr>
-        <w:t xml:space="preserve"> med de olika vapnen</w:t>
-      </w:r>
-      <w:r>
-        <w:rPr>
-          <w:rFonts w:asciiTheme="minorHAnsi" w:eastAsia="Times New Roman" w:hAnsiTheme="minorHAnsi" w:cstheme="minorHAnsi"/>
-          <w:color w:val="000000"/>
-          <w:sz w:val="24"/>
-          <w:szCs w:val="24"/>
-          <w:lang w:eastAsia="sv-SE"/>
-        </w:rPr>
-        <w:t xml:space="preserve">, alla karaktärerna måste ta sig levande till trapphuset innan man kan ta sig uppåt i byggnaden. </w:t>
-      </w:r>
-      <w:r>
-        <w:rPr>
-          <w:rFonts w:asciiTheme="minorHAnsi" w:eastAsia="Times New Roman" w:hAnsiTheme="minorHAnsi" w:cstheme="minorHAnsi"/>
-          <w:color w:val="000000"/>
-          <w:sz w:val="24"/>
-          <w:szCs w:val="24"/>
-          <w:lang w:eastAsia="sv-SE"/>
-        </w:rPr>
-        <w:t>I och med att man kan använda sig</w:t>
-      </w:r>
-      <w:r>
-        <w:rPr>
-          <w:rFonts w:asciiTheme="minorHAnsi" w:eastAsia="Times New Roman" w:hAnsiTheme="minorHAnsi" w:cstheme="minorHAnsi"/>
-          <w:color w:val="000000"/>
-          <w:sz w:val="24"/>
-          <w:szCs w:val="24"/>
-          <w:lang w:eastAsia="sv-SE"/>
-        </w:rPr>
-        <w:t xml:space="preserve"> av</w:t>
-      </w:r>
-      <w:r>
-        <w:rPr>
-          <w:rFonts w:asciiTheme="minorHAnsi" w:eastAsia="Times New Roman" w:hAnsiTheme="minorHAnsi" w:cstheme="minorHAnsi"/>
-          <w:color w:val="000000"/>
-          <w:sz w:val="24"/>
-          <w:szCs w:val="24"/>
-          <w:lang w:eastAsia="sv-SE"/>
-        </w:rPr>
-        <w:t xml:space="preserve"> olika objekt i omgivningen kan man använda sina verktyg (vapen) för att interagera med dessa.</w:t>
-      </w:r>
-    </w:p>
-    <w:p>
-      <w:pPr>
-        <w:spacing w:after="0" w:line="240" w:lineRule="auto"/>
-        <w:rPr>
-          <w:rFonts w:asciiTheme="minorHAnsi" w:eastAsia="Times New Roman" w:hAnsiTheme="minorHAnsi" w:cstheme="minorHAnsi"/>
-          <w:color w:val="000000"/>
-          <w:sz w:val="24"/>
-          <w:szCs w:val="24"/>
-          <w:lang w:eastAsia="sv-SE"/>
-        </w:rPr>
-      </w:pPr>
-    </w:p>
-    <w:p>
-      <w:pPr>
-        <w:spacing w:after="0" w:line="240" w:lineRule="auto"/>
-        <w:rPr>
-          <w:rFonts w:asciiTheme="minorHAnsi" w:eastAsia="Times New Roman" w:hAnsiTheme="minorHAnsi" w:cstheme="minorHAnsi"/>
-          <w:color w:val="000000"/>
-          <w:sz w:val="24"/>
-          <w:szCs w:val="24"/>
-          <w:lang w:eastAsia="sv-SE"/>
-        </w:rPr>
-      </w:pPr>
-      <w:r>
-        <w:rPr>
-          <w:rFonts w:asciiTheme="minorHAnsi" w:eastAsia="Times New Roman" w:hAnsiTheme="minorHAnsi" w:cstheme="minorHAnsi"/>
-          <w:color w:val="000000"/>
-          <w:sz w:val="24"/>
-          <w:szCs w:val="24"/>
-          <w:lang w:eastAsia="sv-SE"/>
-        </w:rPr>
-        <w:t xml:space="preserve">Det finns olika sätt </w:t>
-      </w:r>
-      <w:r>
-        <w:rPr>
-          <w:rFonts w:asciiTheme="minorHAnsi" w:eastAsia="Times New Roman" w:hAnsiTheme="minorHAnsi" w:cstheme="minorHAnsi"/>
-          <w:color w:val="000000"/>
-          <w:sz w:val="24"/>
-          <w:szCs w:val="24"/>
-          <w:lang w:eastAsia="sv-SE"/>
-        </w:rPr>
-        <w:t xml:space="preserve">att förlora liv på, vägglöss tar en tugga av dig, komma i kontakt med strömförande objekt, fallande objekt i omgivningarna mm. Varje Karaktär har en hälsometer som startar på max vid varje start på en ny våning. </w:t>
-      </w:r>
-      <w:r>
-        <w:rPr>
-          <w:rFonts w:asciiTheme="minorHAnsi" w:eastAsia="Times New Roman" w:hAnsiTheme="minorHAnsi" w:cstheme="minorHAnsi"/>
-          <w:color w:val="000000"/>
-          <w:sz w:val="24"/>
-          <w:szCs w:val="24"/>
-          <w:lang w:eastAsia="sv-SE"/>
-        </w:rPr>
-        <w:t>När livet på en av karaktärerna tagit slut</w:t>
-      </w:r>
-      <w:r>
-        <w:rPr>
-          <w:rFonts w:asciiTheme="minorHAnsi" w:eastAsia="Times New Roman" w:hAnsiTheme="minorHAnsi" w:cstheme="minorHAnsi"/>
-          <w:color w:val="000000"/>
-          <w:sz w:val="24"/>
-          <w:szCs w:val="24"/>
-          <w:lang w:eastAsia="sv-SE"/>
-        </w:rPr>
-        <w:t>,</w:t>
-      </w:r>
-      <w:r>
-        <w:rPr>
-          <w:rFonts w:asciiTheme="minorHAnsi" w:eastAsia="Times New Roman" w:hAnsiTheme="minorHAnsi" w:cstheme="minorHAnsi"/>
-          <w:color w:val="000000"/>
-          <w:sz w:val="24"/>
-          <w:szCs w:val="24"/>
-          <w:lang w:eastAsia="sv-SE"/>
-        </w:rPr>
-        <w:t xml:space="preserve"> kan man inte klara nivån och måste börja om på samma plan.</w:t>
-      </w:r>
-    </w:p>
-    <w:p>
-      <w:pPr>
-        <w:spacing w:after="0" w:line="240" w:lineRule="auto"/>
-        <w:rPr>
-          <w:rFonts w:asciiTheme="minorHAnsi" w:eastAsia="Times New Roman" w:hAnsiTheme="minorHAnsi" w:cstheme="minorHAnsi"/>
-          <w:color w:val="000000"/>
-          <w:sz w:val="24"/>
-          <w:szCs w:val="24"/>
-          <w:lang w:eastAsia="sv-SE"/>
-        </w:rPr>
-      </w:pPr>
-    </w:p>
-    <w:p>
-      <w:pPr>
-        <w:spacing w:after="0" w:line="240" w:lineRule="auto"/>
-        <w:rPr>
-          <w:rFonts w:asciiTheme="minorHAnsi" w:eastAsia="Times New Roman" w:hAnsiTheme="minorHAnsi" w:cstheme="minorHAnsi"/>
-          <w:color w:val="000000"/>
-          <w:sz w:val="24"/>
-          <w:szCs w:val="24"/>
-          <w:lang w:eastAsia="sv-SE"/>
-        </w:rPr>
-      </w:pPr>
-      <w:r>
-        <w:rPr>
-          <w:rFonts w:asciiTheme="minorHAnsi" w:eastAsia="Times New Roman" w:hAnsiTheme="minorHAnsi" w:cstheme="minorHAnsi"/>
-          <w:color w:val="000000"/>
-          <w:sz w:val="24"/>
-          <w:szCs w:val="24"/>
-          <w:lang w:eastAsia="sv-SE"/>
-        </w:rPr>
-        <w:t>Om till exempel Cara som hoppar bra kan ta ett skutt över en hög med plankor som ligger i vägen, gör hon det för att komma över och kan trycka på en knapp som öppnar en dold dörr i rummet man sitter fast i, resten av dina kumpaner kan ta sig genom för att mötas av ännu ett nytt hinder, som troligtvis måste lösas på något annat sätt</w:t>
-      </w:r>
-      <w:r>
-        <w:rPr>
-          <w:rFonts w:asciiTheme="minorHAnsi" w:eastAsia="Times New Roman" w:hAnsiTheme="minorHAnsi" w:cstheme="minorHAnsi"/>
-          <w:color w:val="000000"/>
-          <w:sz w:val="24"/>
-          <w:szCs w:val="24"/>
-          <w:lang w:eastAsia="sv-SE"/>
-        </w:rPr>
-        <w:t xml:space="preserve"> med en annan karaktär</w:t>
-      </w:r>
-      <w:r>
-        <w:rPr>
-          <w:rFonts w:asciiTheme="minorHAnsi" w:eastAsia="Times New Roman" w:hAnsiTheme="minorHAnsi" w:cstheme="minorHAnsi"/>
-          <w:color w:val="000000"/>
-          <w:sz w:val="24"/>
-          <w:szCs w:val="24"/>
-          <w:lang w:eastAsia="sv-SE"/>
-        </w:rPr>
-        <w:t>.</w:t>
-      </w:r>
-      <w:r>
-        <w:rPr>
-          <w:rFonts w:asciiTheme="minorHAnsi" w:eastAsia="Times New Roman" w:hAnsiTheme="minorHAnsi" w:cstheme="minorHAnsi"/>
-          <w:color w:val="000000"/>
-          <w:sz w:val="24"/>
-          <w:szCs w:val="24"/>
-          <w:lang w:eastAsia="sv-SE"/>
-        </w:rPr>
-        <w:t xml:space="preserve"> I vissa fall kanske bara 2 eller 3 av dina karaktärer kan ta sig förbi ett hinder, lugn bara lugn det kommer finnas en lösning till detta också så att man kan hjälpa den 4:e kumpanen att ta sig till trapphuset.</w:t>
-      </w:r>
-    </w:p>
-    <w:p>
-      <w:pPr>
-        <w:spacing w:after="0" w:line="240" w:lineRule="auto"/>
-        <w:rPr>
-          <w:rFonts w:asciiTheme="minorHAnsi" w:eastAsia="Times New Roman" w:hAnsiTheme="minorHAnsi" w:cstheme="minorHAnsi"/>
-          <w:color w:val="000000"/>
-          <w:sz w:val="24"/>
-          <w:szCs w:val="24"/>
-          <w:lang w:eastAsia="sv-SE"/>
-        </w:rPr>
-      </w:pPr>
-    </w:p>
-    <w:p>
-      <w:pPr>
-        <w:spacing w:after="0" w:line="240" w:lineRule="auto"/>
-        <w:rPr>
-          <w:rFonts w:asciiTheme="minorHAnsi" w:eastAsia="Times New Roman" w:hAnsiTheme="minorHAnsi" w:cstheme="minorHAnsi"/>
-          <w:color w:val="000000"/>
-          <w:sz w:val="24"/>
-          <w:szCs w:val="24"/>
-          <w:lang w:eastAsia="sv-SE"/>
-        </w:rPr>
-      </w:pPr>
-    </w:p>
-    <w:p>
-      <w:pPr>
-        <w:spacing w:after="0" w:line="240" w:lineRule="auto"/>
-        <w:rPr>
-          <w:rFonts w:asciiTheme="minorHAnsi" w:eastAsia="Times New Roman" w:hAnsiTheme="minorHAnsi" w:cstheme="minorHAnsi"/>
-          <w:b/>
-          <w:color w:val="000000"/>
-          <w:sz w:val="28"/>
-          <w:szCs w:val="28"/>
-          <w:lang w:eastAsia="sv-SE"/>
-        </w:rPr>
-      </w:pPr>
-      <w:r>
-        <w:rPr>
-          <w:rFonts w:asciiTheme="minorHAnsi" w:eastAsia="Times New Roman" w:hAnsiTheme="minorHAnsi" w:cstheme="minorHAnsi"/>
-          <w:b/>
-          <w:color w:val="000000"/>
-          <w:sz w:val="28"/>
-          <w:szCs w:val="28"/>
-          <w:lang w:eastAsia="sv-SE"/>
-        </w:rPr>
-        <w:t>Plattformar</w:t>
-      </w:r>
-    </w:p>
-    <w:p>
-      <w:pPr>
-        <w:spacing w:after="0" w:line="240" w:lineRule="auto"/>
-        <w:rPr>
-          <w:rFonts w:asciiTheme="minorHAnsi" w:eastAsia="Times New Roman" w:hAnsiTheme="minorHAnsi" w:cstheme="minorHAnsi"/>
-          <w:color w:val="000000"/>
-          <w:sz w:val="24"/>
-          <w:szCs w:val="24"/>
-          <w:lang w:eastAsia="sv-SE"/>
-        </w:rPr>
-      </w:pPr>
-    </w:p>
-    <w:p>
-      <w:pPr>
-        <w:spacing w:after="0" w:line="240" w:lineRule="auto"/>
-        <w:rPr>
-          <w:rFonts w:asciiTheme="minorHAnsi" w:eastAsia="Times New Roman" w:hAnsiTheme="minorHAnsi" w:cstheme="minorHAnsi"/>
-          <w:color w:val="000000"/>
-          <w:sz w:val="24"/>
-          <w:szCs w:val="24"/>
-          <w:lang w:eastAsia="sv-SE"/>
-        </w:rPr>
-      </w:pPr>
-      <w:r>
-        <w:rPr>
-          <w:rFonts w:asciiTheme="minorHAnsi" w:eastAsia="Times New Roman" w:hAnsiTheme="minorHAnsi" w:cstheme="minorHAnsi"/>
-          <w:color w:val="000000"/>
-          <w:sz w:val="24"/>
-          <w:szCs w:val="24"/>
-          <w:lang w:eastAsia="sv-SE"/>
-        </w:rPr>
-        <w:t>PC</w:t>
-      </w:r>
-    </w:p>
-    <w:p>
-      <w:pPr>
-        <w:spacing w:after="0" w:line="240" w:lineRule="auto"/>
-        <w:rPr>
-          <w:rFonts w:asciiTheme="minorHAnsi" w:eastAsia="Times New Roman" w:hAnsiTheme="minorHAnsi" w:cstheme="minorHAnsi"/>
-          <w:color w:val="000000"/>
-          <w:sz w:val="24"/>
-          <w:szCs w:val="24"/>
-          <w:lang w:eastAsia="sv-SE"/>
-        </w:rPr>
-      </w:pPr>
-    </w:p>
-    <w:p>
-      <w:pPr>
-        <w:spacing w:after="0" w:line="240" w:lineRule="auto"/>
-        <w:rPr>
-          <w:rFonts w:asciiTheme="minorHAnsi" w:eastAsia="Times New Roman" w:hAnsiTheme="minorHAnsi" w:cstheme="minorHAnsi"/>
-          <w:color w:val="000000"/>
-          <w:sz w:val="24"/>
-          <w:szCs w:val="24"/>
-          <w:lang w:eastAsia="sv-SE"/>
-        </w:rPr>
-      </w:pPr>
-    </w:p>
-    <w:p>
-      <w:pPr>
-        <w:spacing w:after="0" w:line="240" w:lineRule="auto"/>
-        <w:rPr>
-          <w:rFonts w:asciiTheme="minorHAnsi" w:eastAsia="Times New Roman" w:hAnsiTheme="minorHAnsi" w:cstheme="minorHAnsi"/>
-          <w:b/>
-          <w:color w:val="000000"/>
-          <w:sz w:val="28"/>
-          <w:szCs w:val="28"/>
-          <w:lang w:eastAsia="sv-SE"/>
-        </w:rPr>
-      </w:pPr>
-      <w:r>
-        <w:rPr>
-          <w:rFonts w:asciiTheme="minorHAnsi" w:eastAsia="Times New Roman" w:hAnsiTheme="minorHAnsi" w:cstheme="minorHAnsi"/>
-          <w:b/>
-          <w:color w:val="000000"/>
-          <w:sz w:val="28"/>
-          <w:szCs w:val="28"/>
-          <w:lang w:eastAsia="sv-SE"/>
-        </w:rPr>
-        <w:t>Projektets omfattning</w:t>
-      </w:r>
-    </w:p>
-    <w:p>
-      <w:pPr>
-        <w:spacing w:after="0" w:line="240" w:lineRule="auto"/>
-        <w:rPr>
-          <w:rFonts w:asciiTheme="minorHAnsi" w:eastAsia="Times New Roman" w:hAnsiTheme="minorHAnsi" w:cstheme="minorHAnsi"/>
-          <w:color w:val="000000"/>
-          <w:sz w:val="24"/>
-          <w:szCs w:val="24"/>
-          <w:lang w:eastAsia="sv-SE"/>
-        </w:rPr>
-      </w:pPr>
-    </w:p>
-    <w:p>
-      <w:pPr>
-        <w:spacing w:after="0" w:line="240" w:lineRule="auto"/>
-        <w:rPr>
-          <w:rFonts w:asciiTheme="minorHAnsi" w:eastAsia="Times New Roman" w:hAnsiTheme="minorHAnsi" w:cstheme="minorHAnsi"/>
-          <w:color w:val="000000"/>
-          <w:sz w:val="24"/>
-          <w:szCs w:val="24"/>
-          <w:lang w:eastAsia="sv-SE"/>
-        </w:rPr>
-      </w:pPr>
-      <w:r>
-        <w:rPr>
-          <w:rFonts w:asciiTheme="minorHAnsi" w:eastAsia="Times New Roman" w:hAnsiTheme="minorHAnsi" w:cstheme="minorHAnsi"/>
-          <w:color w:val="000000"/>
-          <w:sz w:val="24"/>
-          <w:szCs w:val="24"/>
-          <w:lang w:eastAsia="sv-SE"/>
-        </w:rPr>
-        <w:t>Produktionen är planerad till 8 veckor där fyra till fem programmerare ska</w:t>
-      </w:r>
-      <w:r>
-        <w:rPr>
-          <w:rFonts w:asciiTheme="minorHAnsi" w:eastAsia="Times New Roman" w:hAnsiTheme="minorHAnsi" w:cstheme="minorHAnsi"/>
-          <w:color w:val="000000"/>
-          <w:sz w:val="24"/>
-          <w:szCs w:val="24"/>
-          <w:lang w:eastAsia="sv-SE"/>
-        </w:rPr>
-        <w:t xml:space="preserve"> eventuellt</w:t>
-      </w:r>
-      <w:r>
-        <w:rPr>
-          <w:rFonts w:asciiTheme="minorHAnsi" w:eastAsia="Times New Roman" w:hAnsiTheme="minorHAnsi" w:cstheme="minorHAnsi"/>
-          <w:color w:val="000000"/>
-          <w:sz w:val="24"/>
-          <w:szCs w:val="24"/>
-          <w:lang w:eastAsia="sv-SE"/>
-        </w:rPr>
-        <w:t xml:space="preserve"> jobba tillsammans med grafisk design och producera en färdig produkt</w:t>
-      </w:r>
-      <w:r>
-        <w:rPr>
-          <w:rFonts w:asciiTheme="minorHAnsi" w:eastAsia="Times New Roman" w:hAnsiTheme="minorHAnsi" w:cstheme="minorHAnsi"/>
-          <w:color w:val="000000"/>
-          <w:sz w:val="24"/>
-          <w:szCs w:val="24"/>
-          <w:lang w:eastAsia="sv-SE"/>
-        </w:rPr>
-        <w:t>.</w:t>
-      </w:r>
-    </w:p>
-    <w:p>
-      <w:pPr>
-        <w:spacing w:after="0" w:line="240" w:lineRule="auto"/>
-        <w:rPr>
-          <w:rFonts w:asciiTheme="minorHAnsi" w:eastAsia="Times New Roman" w:hAnsiTheme="minorHAnsi" w:cstheme="minorHAnsi"/>
-          <w:color w:val="000000"/>
-          <w:sz w:val="24"/>
-          <w:szCs w:val="24"/>
-          <w:lang w:eastAsia="sv-SE"/>
-        </w:rPr>
-      </w:pPr>
-    </w:p>
-    <w:p>
-      <w:pPr>
-        <w:spacing w:after="0" w:line="240" w:lineRule="auto"/>
-        <w:rPr>
-          <w:rFonts w:asciiTheme="minorHAnsi" w:eastAsia="Times New Roman" w:hAnsiTheme="minorHAnsi" w:cstheme="minorHAnsi"/>
-          <w:color w:val="000000"/>
-          <w:sz w:val="24"/>
-          <w:szCs w:val="24"/>
-          <w:lang w:eastAsia="sv-SE"/>
-        </w:rPr>
-      </w:pPr>
-    </w:p>
-    <w:p>
-      <w:pPr>
-        <w:spacing w:after="0" w:line="240" w:lineRule="auto"/>
-        <w:rPr>
-          <w:rFonts w:asciiTheme="minorHAnsi" w:eastAsia="Times New Roman" w:hAnsiTheme="minorHAnsi" w:cstheme="minorHAnsi"/>
-          <w:color w:val="000000"/>
-          <w:sz w:val="24"/>
-          <w:szCs w:val="24"/>
-          <w:lang w:eastAsia="sv-SE"/>
-        </w:rPr>
-      </w:pPr>
-    </w:p>
-    <w:p>
-      <w:pPr>
-        <w:spacing w:after="0" w:line="240" w:lineRule="auto"/>
-        <w:rPr>
-          <w:rFonts w:asciiTheme="minorHAnsi" w:eastAsia="Times New Roman" w:hAnsiTheme="minorHAnsi" w:cstheme="minorHAnsi"/>
-          <w:color w:val="000000"/>
-          <w:sz w:val="24"/>
-          <w:szCs w:val="24"/>
-          <w:lang w:eastAsia="sv-SE"/>
-        </w:rPr>
-      </w:pPr>
-    </w:p>
-    <w:p>
-      <w:pPr>
-        <w:spacing w:after="0" w:line="240" w:lineRule="auto"/>
-        <w:rPr>
-          <w:rFonts w:asciiTheme="minorHAnsi" w:eastAsia="Times New Roman" w:hAnsiTheme="minorHAnsi" w:cstheme="minorHAnsi"/>
-          <w:color w:val="000000"/>
-          <w:sz w:val="24"/>
-          <w:szCs w:val="24"/>
-          <w:lang w:eastAsia="sv-SE"/>
-        </w:rPr>
-      </w:pPr>
-    </w:p>
-    <w:p>
-      <w:pPr>
-        <w:spacing w:after="0" w:line="240" w:lineRule="auto"/>
-        <w:rPr>
-          <w:rFonts w:asciiTheme="minorHAnsi" w:eastAsia="Times New Roman" w:hAnsiTheme="minorHAnsi" w:cstheme="minorHAnsi"/>
-          <w:color w:val="000000"/>
-          <w:sz w:val="24"/>
-          <w:szCs w:val="24"/>
-          <w:lang w:eastAsia="sv-SE"/>
-        </w:rPr>
-      </w:pPr>
-    </w:p>
-    <w:p>
-      <w:pPr>
-        <w:spacing w:after="0" w:line="240" w:lineRule="auto"/>
-        <w:rPr>
-          <w:rFonts w:asciiTheme="minorHAnsi" w:eastAsia="Times New Roman" w:hAnsiTheme="minorHAnsi" w:cstheme="minorHAnsi"/>
-          <w:color w:val="000000"/>
-          <w:sz w:val="24"/>
-          <w:szCs w:val="24"/>
-          <w:lang w:eastAsia="sv-SE"/>
-        </w:rPr>
-      </w:pPr>
-    </w:p>
-    <w:p>
-      <w:pPr>
-        <w:spacing w:after="0" w:line="240" w:lineRule="auto"/>
-        <w:rPr>
-          <w:rFonts w:asciiTheme="minorHAnsi" w:eastAsia="Times New Roman" w:hAnsiTheme="minorHAnsi" w:cstheme="minorHAnsi"/>
-          <w:color w:val="000000"/>
-          <w:sz w:val="24"/>
-          <w:szCs w:val="24"/>
-          <w:lang w:eastAsia="sv-SE"/>
-        </w:rPr>
-      </w:pPr>
-    </w:p>
-    <w:p>
-      <w:pPr>
-        <w:spacing w:after="0" w:line="240" w:lineRule="auto"/>
-        <w:rPr>
-          <w:rFonts w:asciiTheme="minorHAnsi" w:eastAsia="Times New Roman" w:hAnsiTheme="minorHAnsi" w:cstheme="minorHAnsi"/>
-          <w:color w:val="000000"/>
-          <w:sz w:val="24"/>
-          <w:szCs w:val="24"/>
-          <w:lang w:eastAsia="sv-SE"/>
-        </w:rPr>
-      </w:pPr>
-    </w:p>
-    <w:p>
-      <w:pPr>
-        <w:spacing w:after="0" w:line="240" w:lineRule="auto"/>
-        <w:rPr>
-          <w:rFonts w:asciiTheme="minorHAnsi" w:eastAsia="Times New Roman" w:hAnsiTheme="minorHAnsi" w:cstheme="minorHAnsi"/>
-          <w:color w:val="000000"/>
-          <w:sz w:val="24"/>
-          <w:szCs w:val="24"/>
-          <w:lang w:eastAsia="sv-SE"/>
-        </w:rPr>
-      </w:pPr>
-    </w:p>
-    <w:p>
-      <w:pPr>
-        <w:spacing w:after="0" w:line="240" w:lineRule="auto"/>
-        <w:rPr>
-          <w:rFonts w:asciiTheme="minorHAnsi" w:eastAsia="Times New Roman" w:hAnsiTheme="minorHAnsi" w:cstheme="minorHAnsi"/>
-          <w:color w:val="000000"/>
-          <w:sz w:val="24"/>
-          <w:szCs w:val="24"/>
-          <w:lang w:eastAsia="sv-SE"/>
-        </w:rPr>
-      </w:pPr>
-    </w:p>
-    <w:p>
-      <w:pPr>
-        <w:spacing w:after="0" w:line="240" w:lineRule="auto"/>
-        <w:rPr>
-          <w:rFonts w:asciiTheme="minorHAnsi" w:eastAsia="Times New Roman" w:hAnsiTheme="minorHAnsi" w:cstheme="minorHAnsi"/>
-          <w:color w:val="000000"/>
-          <w:sz w:val="24"/>
-          <w:szCs w:val="24"/>
-          <w:lang w:eastAsia="sv-SE"/>
-        </w:rPr>
-      </w:pPr>
-    </w:p>
-    <w:p>
-      <w:pPr>
-        <w:spacing w:after="0" w:line="240" w:lineRule="auto"/>
-        <w:rPr>
-          <w:rFonts w:asciiTheme="minorHAnsi" w:eastAsia="Times New Roman" w:hAnsiTheme="minorHAnsi" w:cstheme="minorHAnsi"/>
-          <w:color w:val="000000"/>
-          <w:sz w:val="24"/>
-          <w:szCs w:val="24"/>
-          <w:lang w:eastAsia="sv-SE"/>
-        </w:rPr>
-      </w:pPr>
-    </w:p>
-    <w:p>
-      <w:pPr>
-        <w:spacing w:after="0" w:line="240" w:lineRule="auto"/>
-        <w:rPr>
-          <w:rFonts w:asciiTheme="minorHAnsi" w:eastAsia="Times New Roman" w:hAnsiTheme="minorHAnsi" w:cstheme="minorHAnsi"/>
-          <w:color w:val="000000"/>
-          <w:sz w:val="24"/>
-          <w:szCs w:val="24"/>
-          <w:lang w:eastAsia="sv-SE"/>
-        </w:rPr>
-      </w:pPr>
-    </w:p>
-    <w:p>
-      <w:pPr>
-        <w:spacing w:after="0" w:line="240" w:lineRule="auto"/>
-        <w:rPr>
-          <w:rFonts w:asciiTheme="minorHAnsi" w:eastAsia="Times New Roman" w:hAnsiTheme="minorHAnsi" w:cstheme="minorHAnsi"/>
-          <w:b/>
-          <w:color w:val="000000"/>
-          <w:sz w:val="28"/>
-          <w:szCs w:val="28"/>
-          <w:lang w:eastAsia="sv-SE"/>
-        </w:rPr>
-      </w:pPr>
-      <w:r>
-        <w:rPr>
-          <w:rFonts w:asciiTheme="minorHAnsi" w:eastAsia="Times New Roman" w:hAnsiTheme="minorHAnsi" w:cstheme="minorHAnsi"/>
-          <w:b/>
-          <w:color w:val="000000"/>
-          <w:sz w:val="28"/>
-          <w:szCs w:val="28"/>
-          <w:lang w:eastAsia="sv-SE"/>
-        </w:rPr>
         <w:t>Kontroller</w:t>
       </w:r>
     </w:p>
@@ -5871,7 +6838,7 @@
                     <pic:cNvPicPr/>
                   </pic:nvPicPr>
                   <pic:blipFill>
-                    <a:blip r:embed="rId11">
+                    <a:blip r:embed="rId15">
                       <a:extLst>
                         <a:ext uri="{28A0092B-C50C-407E-A947-70E740481C1C}">
                           <a14:useLocalDpi xmlns:a14="http://schemas.microsoft.com/office/drawing/2010/main" val="0"/>
@@ -6312,7 +7279,6 @@
           <w:szCs w:val="24"/>
           <w:lang w:eastAsia="sv-SE"/>
         </w:rPr>
-        <w:lastRenderedPageBreak/>
         <w:t>1, 2, 3, 4</w:t>
       </w:r>
       <w:r>
@@ -6446,6 +7412,18 @@
         </w:rPr>
         <w:t>Interagera med omgivningarna</w:t>
       </w:r>
+    </w:p>
+    <w:p>
+      <w:pPr>
+        <w:spacing w:after="0" w:line="240" w:lineRule="auto"/>
+        <w:rPr>
+          <w:rFonts w:asciiTheme="minorHAnsi" w:eastAsia="Times New Roman" w:hAnsiTheme="minorHAnsi" w:cstheme="minorHAnsi"/>
+          <w:color w:val="000000"/>
+          <w:sz w:val="24"/>
+          <w:szCs w:val="24"/>
+          <w:lang w:eastAsia="sv-SE"/>
+        </w:rPr>
+      </w:pPr>
     </w:p>
     <w:p>
       <w:pPr>
@@ -6480,6 +7458,7 @@
           <w:szCs w:val="28"/>
           <w:lang w:eastAsia="sv-SE"/>
         </w:rPr>
+        <w:lastRenderedPageBreak/>
         <w:t>Återvinning</w:t>
       </w:r>
     </w:p>
@@ -6515,7 +7494,7 @@
           <w:szCs w:val="24"/>
           <w:lang w:eastAsia="sv-SE"/>
         </w:rPr>
-        <w:t xml:space="preserve">Ta till exempel Summer som springer med </w:t>
+        <w:t xml:space="preserve">Summer springer med </w:t>
       </w:r>
       <w:r>
         <w:rPr>
@@ -6591,7 +7570,47 @@
           <w:szCs w:val="24"/>
           <w:lang w:eastAsia="sv-SE"/>
         </w:rPr>
-        <w:t xml:space="preserve"> för att fylla på sin hälsometer genom att springa på dom, de kommer dock vara svåra att komma till och man kan till och med förlora på det.</w:t>
+        <w:t xml:space="preserve"> för att fylla på sin hälsometer genom att springa på dom</w:t>
+      </w:r>
+      <w:r>
+        <w:rPr>
+          <w:rFonts w:asciiTheme="minorHAnsi" w:eastAsia="Times New Roman" w:hAnsiTheme="minorHAnsi" w:cstheme="minorHAnsi"/>
+          <w:color w:val="000000"/>
+          <w:sz w:val="24"/>
+          <w:szCs w:val="24"/>
+          <w:lang w:eastAsia="sv-SE"/>
+        </w:rPr>
+        <w:t>.</w:t>
+      </w:r>
+      <w:r>
+        <w:rPr>
+          <w:rFonts w:asciiTheme="minorHAnsi" w:eastAsia="Times New Roman" w:hAnsiTheme="minorHAnsi" w:cstheme="minorHAnsi"/>
+          <w:color w:val="000000"/>
+          <w:sz w:val="24"/>
+          <w:szCs w:val="24"/>
+          <w:lang w:eastAsia="sv-SE"/>
+        </w:rPr>
+        <w:t xml:space="preserve"> </w:t>
+      </w:r>
+      <w:r>
+        <w:rPr>
+          <w:rFonts w:asciiTheme="minorHAnsi" w:eastAsia="Times New Roman" w:hAnsiTheme="minorHAnsi" w:cstheme="minorHAnsi"/>
+          <w:color w:val="000000"/>
+          <w:sz w:val="24"/>
+          <w:szCs w:val="24"/>
+          <w:lang w:eastAsia="sv-SE"/>
+        </w:rPr>
+        <w:t>D</w:t>
+      </w:r>
+      <w:r>
+        <w:rPr>
+          <w:rFonts w:asciiTheme="minorHAnsi" w:eastAsia="Times New Roman" w:hAnsiTheme="minorHAnsi" w:cstheme="minorHAnsi"/>
+          <w:color w:val="000000"/>
+          <w:sz w:val="24"/>
+          <w:szCs w:val="24"/>
+          <w:lang w:eastAsia="sv-SE"/>
+        </w:rPr>
+        <w:t>e kommer dock vara svåra att komma till och man kan till och med förlora på det.</w:t>
       </w:r>
     </w:p>
     <w:p>
@@ -6720,6 +7739,17 @@
           <w:color w:val="000000"/>
           <w:sz w:val="24"/>
           <w:szCs w:val="24"/>
+          <w:u w:val="single"/>
+          <w:lang w:eastAsia="sv-SE"/>
+        </w:rPr>
+        <w:t>er</w:t>
+      </w:r>
+      <w:r>
+        <w:rPr>
+          <w:rFonts w:asciiTheme="minorHAnsi" w:eastAsia="Times New Roman" w:hAnsiTheme="minorHAnsi" w:cstheme="minorHAnsi"/>
+          <w:color w:val="000000"/>
+          <w:sz w:val="24"/>
+          <w:szCs w:val="24"/>
           <w:lang w:eastAsia="sv-SE"/>
         </w:rPr>
         <w:t xml:space="preserve"> att välja mellan om man vill ha en mer utmanande spelupplevelse eller om man vill köra spelet fler gånger efter man klarat det</w:t>
@@ -6732,20 +7762,10 @@
           <w:szCs w:val="24"/>
           <w:lang w:eastAsia="sv-SE"/>
         </w:rPr>
-        <w:t xml:space="preserve">, exempelvis normal, hard, </w:t>
-      </w:r>
-      <w:proofErr w:type="spellStart"/>
-      <w:r>
-        <w:rPr>
-          <w:rFonts w:asciiTheme="minorHAnsi" w:eastAsia="Times New Roman" w:hAnsiTheme="minorHAnsi" w:cstheme="minorHAnsi"/>
-          <w:color w:val="000000"/>
-          <w:sz w:val="24"/>
-          <w:szCs w:val="24"/>
-          <w:lang w:eastAsia="sv-SE"/>
-        </w:rPr>
-        <w:t>impossible</w:t>
-      </w:r>
-      <w:proofErr w:type="spellEnd"/>
+        <w:t>, exempelvis normal, hard, impossible</w:t>
+      </w:r>
+      <w:bookmarkStart w:id="0" w:name="_GoBack"/>
+      <w:bookmarkEnd w:id="0"/>
       <w:r>
         <w:rPr>
           <w:rFonts w:asciiTheme="minorHAnsi" w:eastAsia="Times New Roman" w:hAnsiTheme="minorHAnsi" w:cstheme="minorHAnsi"/>
@@ -6920,7 +7940,27 @@
           <w:szCs w:val="24"/>
           <w:lang w:eastAsia="sv-SE"/>
         </w:rPr>
-        <w:t xml:space="preserve"> Ska inte bara ha olika egenskaper/specialiteter, de ska ha olika åsikter om hur saker och ting ska lösas för att skapa en grund till humor i spelet i form av dialoger men även visuellt. Detta kan komma att ändras ju längre in i spelet man kommer då det ändras från sarkasm till ironi med en vänligare ton.</w:t>
+        <w:t xml:space="preserve"> </w:t>
+      </w:r>
+      <w:r>
+        <w:rPr>
+          <w:rFonts w:asciiTheme="minorHAnsi" w:eastAsia="Times New Roman" w:hAnsiTheme="minorHAnsi" w:cstheme="minorHAnsi"/>
+          <w:color w:val="000000"/>
+          <w:sz w:val="24"/>
+          <w:szCs w:val="24"/>
+          <w:lang w:eastAsia="sv-SE"/>
+        </w:rPr>
+        <w:t>s</w:t>
+      </w:r>
+      <w:r>
+        <w:rPr>
+          <w:rFonts w:asciiTheme="minorHAnsi" w:eastAsia="Times New Roman" w:hAnsiTheme="minorHAnsi" w:cstheme="minorHAnsi"/>
+          <w:color w:val="000000"/>
+          <w:sz w:val="24"/>
+          <w:szCs w:val="24"/>
+          <w:lang w:eastAsia="sv-SE"/>
+        </w:rPr>
+        <w:t>ka inte bara ha olika egenskaper/specialiteter, de ska ha olika åsikter om hur saker och ting ska lösas för att skapa en grund till humor i spelet i form av dialoger men även visuellt. Detta kan komma att ändras ju längre in i spelet man kommer då det ändras från sarkasm till ironi med en vänligare ton.</w:t>
       </w:r>
     </w:p>
     <w:p>
@@ -6978,7 +8018,7 @@
           <w:szCs w:val="24"/>
           <w:lang w:eastAsia="sv-SE"/>
         </w:rPr>
-        <w:t>Kan också hitta special prylar som behövs för att klara just den nivån Tex, grappling hook</w:t>
+        <w:t xml:space="preserve">Kan också hitta specialprylar som behövs för att klara just den nivån </w:t>
       </w:r>
       <w:r>
         <w:rPr>
@@ -6988,6 +8028,26 @@
           <w:szCs w:val="24"/>
           <w:lang w:eastAsia="sv-SE"/>
         </w:rPr>
+        <w:t>t</w:t>
+      </w:r>
+      <w:r>
+        <w:rPr>
+          <w:rFonts w:eastAsia="Times New Roman" w:cs="Calibri"/>
+          <w:color w:val="000000"/>
+          <w:sz w:val="24"/>
+          <w:szCs w:val="24"/>
+          <w:lang w:eastAsia="sv-SE"/>
+        </w:rPr>
+        <w:t>ex, grappling hook</w:t>
+      </w:r>
+      <w:r>
+        <w:rPr>
+          <w:rFonts w:eastAsia="Times New Roman" w:cs="Calibri"/>
+          <w:color w:val="000000"/>
+          <w:sz w:val="24"/>
+          <w:szCs w:val="24"/>
+          <w:lang w:eastAsia="sv-SE"/>
+        </w:rPr>
         <w:t xml:space="preserve"> för de som inte har en elkabel man kan svinga sig förbi hinder</w:t>
       </w:r>
       <w:r>
@@ -6998,7 +8058,7 @@
           <w:szCs w:val="24"/>
           <w:lang w:eastAsia="sv-SE"/>
         </w:rPr>
-        <w:t>. Det kommer finnas olika objekt i omgivningen som man kan interagera med för att Tex, ta död på ett monster eller till och med få något annat att röra på sig som i sin tur trycker in en knapp så man kan klara sig förbi</w:t>
+        <w:t xml:space="preserve">. Det kommer finnas olika objekt i omgivningen som man kan interagera med för att </w:t>
       </w:r>
       <w:r>
         <w:rPr>
@@ -7008,6 +8068,26 @@
           <w:szCs w:val="24"/>
           <w:lang w:eastAsia="sv-SE"/>
         </w:rPr>
+        <w:t>t</w:t>
+      </w:r>
+      <w:r>
+        <w:rPr>
+          <w:rFonts w:eastAsia="Times New Roman" w:cs="Calibri"/>
+          <w:color w:val="000000"/>
+          <w:sz w:val="24"/>
+          <w:szCs w:val="24"/>
+          <w:lang w:eastAsia="sv-SE"/>
+        </w:rPr>
+        <w:t>ex ta död på ett monster eller till och med få något annat att röra på sig som i sin tur trycker in en knapp så man kan klara sig förbi</w:t>
+      </w:r>
+      <w:r>
+        <w:rPr>
+          <w:rFonts w:eastAsia="Times New Roman" w:cs="Calibri"/>
+          <w:color w:val="000000"/>
+          <w:sz w:val="24"/>
+          <w:szCs w:val="24"/>
+          <w:lang w:eastAsia="sv-SE"/>
+        </w:rPr>
         <w:t>.</w:t>
       </w:r>
     </w:p>
@@ -7028,215 +8108,6 @@
         <w:spacing w:after="0" w:line="240" w:lineRule="auto"/>
         <w:rPr>
           <w:rFonts w:eastAsia="Times New Roman" w:cs="Calibri"/>
-          <w:color w:val="000000"/>
-          <w:sz w:val="24"/>
-          <w:szCs w:val="24"/>
-          <w:lang w:eastAsia="sv-SE"/>
-        </w:rPr>
-      </w:pPr>
-      <w:r>
-        <w:rPr>
-          <w:rFonts w:eastAsia="Times New Roman" w:cs="Calibri"/>
-          <w:color w:val="000000"/>
-          <w:sz w:val="24"/>
-          <w:szCs w:val="24"/>
-          <w:u w:val="single"/>
-          <w:lang w:eastAsia="sv-SE"/>
-        </w:rPr>
-        <w:t>Muterade vägglöss</w:t>
-      </w:r>
-      <w:r>
-        <w:rPr>
-          <w:rFonts w:eastAsia="Times New Roman" w:cs="Calibri"/>
-          <w:color w:val="000000"/>
-          <w:sz w:val="24"/>
-          <w:szCs w:val="24"/>
-          <w:lang w:eastAsia="sv-SE"/>
-        </w:rPr>
-        <w:t xml:space="preserve"> kan luras ner i hål eller liknande.</w:t>
-      </w:r>
-    </w:p>
-    <w:p>
-      <w:pPr>
-        <w:spacing w:after="0" w:line="240" w:lineRule="auto"/>
-        <w:rPr>
-          <w:rFonts w:asciiTheme="minorHAnsi" w:eastAsia="Times New Roman" w:hAnsiTheme="minorHAnsi" w:cstheme="minorHAnsi"/>
-          <w:color w:val="000000"/>
-          <w:sz w:val="24"/>
-          <w:szCs w:val="24"/>
-          <w:lang w:eastAsia="sv-SE"/>
-        </w:rPr>
-      </w:pPr>
-    </w:p>
-    <w:p>
-      <w:pPr>
-        <w:spacing w:after="0" w:line="240" w:lineRule="auto"/>
-        <w:rPr>
-          <w:rFonts w:asciiTheme="minorHAnsi" w:eastAsia="Times New Roman" w:hAnsiTheme="minorHAnsi" w:cstheme="minorHAnsi"/>
-          <w:color w:val="000000"/>
-          <w:sz w:val="24"/>
-          <w:szCs w:val="24"/>
-          <w:lang w:eastAsia="sv-SE"/>
-        </w:rPr>
-      </w:pPr>
-    </w:p>
-    <w:p>
-      <w:pPr>
-        <w:rPr>
-          <w:sz w:val="24"/>
-          <w:szCs w:val="24"/>
-        </w:rPr>
-      </w:pPr>
-      <w:r>
-        <w:rPr>
-          <w:rFonts w:eastAsia="Times New Roman" w:cs="Calibri"/>
-          <w:color w:val="000000"/>
-          <w:sz w:val="24"/>
-          <w:szCs w:val="24"/>
-          <w:u w:val="single"/>
-          <w:lang w:eastAsia="sv-SE"/>
-        </w:rPr>
-        <w:t>Eftertext</w:t>
-      </w:r>
-      <w:r>
-        <w:rPr>
-          <w:rFonts w:eastAsia="Times New Roman" w:cs="Calibri"/>
-          <w:color w:val="000000"/>
-          <w:sz w:val="24"/>
-          <w:szCs w:val="24"/>
-          <w:lang w:eastAsia="sv-SE"/>
-        </w:rPr>
-        <w:t xml:space="preserve"> som talar om hur jag tänkte med utförandet av detta dokumentet och varför jag vill göra ett 3D perspektiv.</w:t>
-      </w:r>
-    </w:p>
-    <w:p>
-      <w:pPr>
-        <w:rPr>
-          <w:b/>
-          <w:sz w:val="24"/>
-          <w:szCs w:val="24"/>
-        </w:rPr>
-      </w:pPr>
-    </w:p>
-    <w:p>
-      <w:pPr>
-        <w:rPr>
-          <w:b/>
-          <w:sz w:val="24"/>
-          <w:szCs w:val="24"/>
-        </w:rPr>
-      </w:pPr>
-      <w:r>
-        <w:rPr>
-          <w:b/>
-          <w:sz w:val="24"/>
-          <w:szCs w:val="24"/>
-        </w:rPr>
-        <w:t>Credits</w:t>
-      </w:r>
-    </w:p>
-    <w:p>
-      <w:pPr>
-        <w:rPr>
-          <w:sz w:val="24"/>
-          <w:szCs w:val="24"/>
-        </w:rPr>
-      </w:pPr>
-      <w:r>
-        <w:rPr>
-          <w:sz w:val="24"/>
-          <w:szCs w:val="24"/>
-        </w:rPr>
-        <w:t>Silicon &amp; Synapse (now Blizzard Entertainment)</w:t>
-      </w:r>
-    </w:p>
-    <w:p>
-      <w:pPr>
-        <w:rPr>
-          <w:sz w:val="24"/>
-          <w:szCs w:val="24"/>
-        </w:rPr>
-      </w:pPr>
-      <w:r>
-        <w:rPr>
-          <w:sz w:val="24"/>
-          <w:szCs w:val="24"/>
-        </w:rPr>
-        <w:t>Nintendo</w:t>
-      </w:r>
-    </w:p>
-    <w:p>
-      <w:pPr>
-        <w:rPr>
-          <w:sz w:val="24"/>
-          <w:szCs w:val="24"/>
-        </w:rPr>
-      </w:pPr>
-      <w:r>
-        <w:rPr>
-          <w:sz w:val="24"/>
-          <w:szCs w:val="24"/>
-        </w:rPr>
-        <w:t>Adventure soft</w:t>
-      </w:r>
-    </w:p>
-    <w:p>
-      <w:pPr>
-        <w:rPr>
-          <w:sz w:val="24"/>
-          <w:szCs w:val="24"/>
-        </w:rPr>
-      </w:pPr>
-      <w:r>
-        <w:rPr>
-          <w:sz w:val="24"/>
-          <w:szCs w:val="24"/>
-        </w:rPr>
-        <w:lastRenderedPageBreak/>
-        <w:t>pinterest.com</w:t>
-      </w:r>
-    </w:p>
-    <w:p>
-      <w:pPr>
-        <w:spacing w:after="0" w:line="240" w:lineRule="auto"/>
-        <w:rPr>
-          <w:rFonts w:asciiTheme="minorHAnsi" w:eastAsia="Times New Roman" w:hAnsiTheme="minorHAnsi" w:cstheme="minorHAnsi"/>
-          <w:color w:val="000000"/>
-          <w:sz w:val="24"/>
-          <w:szCs w:val="24"/>
-          <w:lang w:eastAsia="sv-SE"/>
-        </w:rPr>
-      </w:pPr>
-    </w:p>
-    <w:p>
-      <w:pPr>
-        <w:spacing w:after="0" w:line="240" w:lineRule="auto"/>
-        <w:rPr>
-          <w:rFonts w:asciiTheme="minorHAnsi" w:eastAsia="Times New Roman" w:hAnsiTheme="minorHAnsi" w:cstheme="minorHAnsi"/>
-          <w:color w:val="000000"/>
-          <w:sz w:val="24"/>
-          <w:szCs w:val="24"/>
-          <w:lang w:eastAsia="sv-SE"/>
-        </w:rPr>
-      </w:pPr>
-    </w:p>
-    <w:p>
-      <w:pPr>
-        <w:spacing w:after="0" w:line="240" w:lineRule="auto"/>
-        <w:rPr>
-          <w:rFonts w:asciiTheme="minorHAnsi" w:eastAsia="Times New Roman" w:hAnsiTheme="minorHAnsi" w:cstheme="minorHAnsi"/>
-          <w:color w:val="000000"/>
-          <w:sz w:val="24"/>
-          <w:szCs w:val="24"/>
-          <w:lang w:eastAsia="sv-SE"/>
-        </w:rPr>
-      </w:pPr>
-    </w:p>
-    <w:p>
-      <w:pPr>
-        <w:spacing w:after="0" w:line="240" w:lineRule="auto"/>
-        <w:rPr>
-          <w:rFonts w:asciiTheme="minorHAnsi" w:eastAsia="Times New Roman" w:hAnsiTheme="minorHAnsi" w:cstheme="minorHAnsi"/>
           <w:b/>
           <w:color w:val="000000"/>
           <w:sz w:val="28"/>
@@ -7246,169 +8117,21 @@
       </w:pPr>
       <w:r>
         <w:rPr>
-          <w:rFonts w:asciiTheme="minorHAnsi" w:eastAsia="Times New Roman" w:hAnsiTheme="minorHAnsi" w:cstheme="minorHAnsi"/>
+          <w:rFonts w:eastAsia="Times New Roman" w:cs="Calibri"/>
           <w:b/>
           <w:color w:val="000000"/>
           <w:sz w:val="28"/>
           <w:szCs w:val="28"/>
           <w:lang w:eastAsia="sv-SE"/>
         </w:rPr>
-        <w:t>Eftertext</w:t>
-      </w:r>
-    </w:p>
-    <w:p>
-      <w:pPr>
-        <w:spacing w:after="0" w:line="240" w:lineRule="auto"/>
-        <w:rPr>
-          <w:rFonts w:asciiTheme="minorHAnsi" w:eastAsia="Times New Roman" w:hAnsiTheme="minorHAnsi" w:cstheme="minorHAnsi"/>
-          <w:color w:val="000000"/>
-          <w:sz w:val="24"/>
-          <w:szCs w:val="24"/>
-          <w:lang w:eastAsia="sv-SE"/>
-        </w:rPr>
-      </w:pPr>
-    </w:p>
-    <w:p>
-      <w:pPr>
-        <w:spacing w:after="0" w:line="240" w:lineRule="auto"/>
-        <w:rPr>
-          <w:rFonts w:asciiTheme="minorHAnsi" w:eastAsia="Times New Roman" w:hAnsiTheme="minorHAnsi" w:cstheme="minorHAnsi"/>
-          <w:color w:val="000000"/>
-          <w:sz w:val="24"/>
-          <w:szCs w:val="24"/>
-          <w:lang w:eastAsia="sv-SE"/>
-        </w:rPr>
-      </w:pPr>
-      <w:r>
-        <w:rPr>
-          <w:rFonts w:asciiTheme="minorHAnsi" w:eastAsia="Times New Roman" w:hAnsiTheme="minorHAnsi" w:cstheme="minorHAnsi"/>
-          <w:color w:val="000000"/>
-          <w:sz w:val="24"/>
-          <w:szCs w:val="24"/>
-          <w:lang w:eastAsia="sv-SE"/>
-        </w:rPr>
-        <w:t xml:space="preserve">Jag är rädd för att detta projekt kan vara lite för stort och svårt för oss att klara men vad vet jag, har ju bara läst i 2,5 månader. </w:t>
-      </w:r>
-      <w:r>
-        <w:rPr>
-          <w:rFonts w:asciiTheme="minorHAnsi" w:eastAsia="Times New Roman" w:hAnsiTheme="minorHAnsi" w:cstheme="minorHAnsi"/>
-          <w:color w:val="000000"/>
-          <w:sz w:val="24"/>
-          <w:szCs w:val="24"/>
-          <w:lang w:eastAsia="sv-SE"/>
-        </w:rPr>
-        <w:t>Svårt att veta vad som är rimligt att klara av på åtta veckor som produktionen är satt tidsmässigt</w:t>
-      </w:r>
-      <w:r>
-        <w:rPr>
-          <w:rFonts w:asciiTheme="minorHAnsi" w:eastAsia="Times New Roman" w:hAnsiTheme="minorHAnsi" w:cstheme="minorHAnsi"/>
-          <w:color w:val="000000"/>
-          <w:sz w:val="24"/>
-          <w:szCs w:val="24"/>
-          <w:lang w:eastAsia="sv-SE"/>
-        </w:rPr>
-        <w:t>. Jag har valt att göra spelet i 3D med ett symmetriskt perspektiv med anledning av att jag inte ville det skulle bli för likt (visuellt) Det jag tycker varit svårast med att göra detta dokument var att skapa en bra bakgrundshistoria och ett bra namn på spelet. Tackar GP17 för där har jag haft mycket hjälp med att göra dokumentet då jag haft tillgång till deras Design dokument från förra året.</w:t>
-      </w:r>
-    </w:p>
-    <w:p>
-      <w:pPr>
-        <w:spacing w:after="0" w:line="240" w:lineRule="auto"/>
-        <w:rPr>
-          <w:rFonts w:asciiTheme="minorHAnsi" w:eastAsia="Times New Roman" w:hAnsiTheme="minorHAnsi" w:cstheme="minorHAnsi"/>
-          <w:color w:val="000000"/>
-          <w:sz w:val="24"/>
-          <w:szCs w:val="24"/>
-          <w:lang w:eastAsia="sv-SE"/>
-        </w:rPr>
-      </w:pPr>
-    </w:p>
-    <w:p>
-      <w:pPr>
-        <w:spacing w:after="0" w:line="240" w:lineRule="auto"/>
-        <w:rPr>
-          <w:rFonts w:asciiTheme="minorHAnsi" w:eastAsia="Times New Roman" w:hAnsiTheme="minorHAnsi" w:cstheme="minorHAnsi"/>
-          <w:b/>
-          <w:color w:val="000000"/>
-          <w:sz w:val="24"/>
-          <w:szCs w:val="24"/>
-          <w:lang w:eastAsia="sv-SE"/>
-        </w:rPr>
-      </w:pPr>
-    </w:p>
-    <w:p>
-      <w:pPr>
-        <w:spacing w:after="0" w:line="240" w:lineRule="auto"/>
-        <w:ind w:left="360"/>
-        <w:rPr>
-          <w:rFonts w:asciiTheme="minorHAnsi" w:eastAsia="Times New Roman" w:hAnsiTheme="minorHAnsi" w:cstheme="minorHAnsi"/>
-          <w:color w:val="000000"/>
-          <w:sz w:val="24"/>
-          <w:szCs w:val="24"/>
-          <w:lang w:eastAsia="sv-SE"/>
-        </w:rPr>
-      </w:pPr>
-    </w:p>
-    <w:p>
-      <w:pPr>
-        <w:spacing w:after="0" w:line="240" w:lineRule="auto"/>
-        <w:ind w:left="360"/>
-        <w:rPr>
-          <w:rFonts w:asciiTheme="minorHAnsi" w:eastAsia="Times New Roman" w:hAnsiTheme="minorHAnsi" w:cstheme="minorHAnsi"/>
-          <w:b/>
-          <w:color w:val="000000"/>
-          <w:sz w:val="24"/>
-          <w:szCs w:val="24"/>
-          <w:lang w:eastAsia="sv-SE"/>
-        </w:rPr>
-      </w:pPr>
-    </w:p>
-    <w:p>
-      <w:pPr>
-        <w:spacing w:after="0" w:line="240" w:lineRule="auto"/>
-        <w:ind w:left="360"/>
-        <w:rPr>
-          <w:rFonts w:asciiTheme="minorHAnsi" w:eastAsia="Times New Roman" w:hAnsiTheme="minorHAnsi" w:cstheme="minorHAnsi"/>
-          <w:b/>
-          <w:color w:val="000000"/>
-          <w:sz w:val="24"/>
-          <w:szCs w:val="24"/>
-          <w:lang w:eastAsia="sv-SE"/>
-        </w:rPr>
-      </w:pPr>
-    </w:p>
-    <w:p>
-      <w:pPr>
-        <w:spacing w:after="0" w:line="240" w:lineRule="auto"/>
-        <w:ind w:left="360"/>
-        <w:rPr>
-          <w:rFonts w:asciiTheme="minorHAnsi" w:eastAsia="Times New Roman" w:hAnsiTheme="minorHAnsi" w:cstheme="minorHAnsi"/>
-          <w:b/>
-          <w:color w:val="000000"/>
-          <w:sz w:val="24"/>
-          <w:szCs w:val="24"/>
-          <w:lang w:eastAsia="sv-SE"/>
-        </w:rPr>
-      </w:pPr>
-    </w:p>
-    <w:p>
-      <w:pPr>
-        <w:spacing w:after="0" w:line="240" w:lineRule="auto"/>
-        <w:ind w:left="360"/>
-        <w:rPr>
-          <w:rFonts w:asciiTheme="minorHAnsi" w:eastAsia="Times New Roman" w:hAnsiTheme="minorHAnsi" w:cstheme="minorHAnsi"/>
-          <w:b/>
-          <w:color w:val="000000"/>
-          <w:sz w:val="24"/>
-          <w:szCs w:val="24"/>
-          <w:lang w:eastAsia="sv-SE"/>
-        </w:rPr>
-      </w:pPr>
-    </w:p>
-    <w:p>
-      <w:pPr>
-        <w:pStyle w:val="Liststycke"/>
-        <w:rPr>
-          <w:rFonts w:asciiTheme="minorHAnsi" w:eastAsia="Times New Roman" w:hAnsiTheme="minorHAnsi" w:cstheme="minorHAnsi"/>
+        <w:t>Credits</w:t>
+      </w:r>
+    </w:p>
+    <w:p>
+      <w:pPr>
+        <w:spacing w:after="0" w:line="240" w:lineRule="auto"/>
+        <w:rPr>
+          <w:rFonts w:eastAsia="Times New Roman" w:cs="Calibri"/>
           <w:b/>
           <w:color w:val="000000"/>
           <w:sz w:val="28"/>
@@ -7419,547 +8142,502 @@
     </w:p>
     <w:p>
       <w:pPr>
-        <w:pStyle w:val="Liststycke"/>
-        <w:rPr>
-          <w:rFonts w:asciiTheme="minorHAnsi" w:hAnsiTheme="minorHAnsi" w:cstheme="minorHAnsi"/>
-        </w:rPr>
-      </w:pPr>
-    </w:p>
-    <w:p>
-      <w:pPr>
-        <w:pStyle w:val="Liststycke"/>
-        <w:rPr>
-          <w:rFonts w:asciiTheme="minorHAnsi" w:hAnsiTheme="minorHAnsi" w:cstheme="minorHAnsi"/>
-        </w:rPr>
-      </w:pPr>
-    </w:p>
-    <w:p>
-      <w:pPr>
-        <w:pStyle w:val="Liststycke"/>
-        <w:rPr>
-          <w:rFonts w:asciiTheme="minorHAnsi" w:hAnsiTheme="minorHAnsi" w:cstheme="minorHAnsi"/>
-        </w:rPr>
-      </w:pPr>
-    </w:p>
-    <w:p>
-      <w:pPr>
-        <w:pStyle w:val="Liststycke"/>
-        <w:rPr>
-          <w:rFonts w:asciiTheme="minorHAnsi" w:hAnsiTheme="minorHAnsi" w:cstheme="minorHAnsi"/>
-        </w:rPr>
-      </w:pPr>
-    </w:p>
-    <w:p>
-      <w:pPr>
-        <w:pStyle w:val="Liststycke"/>
-        <w:rPr>
-          <w:rFonts w:asciiTheme="minorHAnsi" w:hAnsiTheme="minorHAnsi" w:cstheme="minorHAnsi"/>
-        </w:rPr>
-      </w:pPr>
-    </w:p>
-    <w:p>
-      <w:pPr>
-        <w:pStyle w:val="Liststycke"/>
-      </w:pPr>
-    </w:p>
-    <w:p>
-      <w:pPr>
-        <w:numPr>
-          <w:ilvl w:val="0"/>
-          <w:numId w:val="1"/>
-        </w:numPr>
-        <w:spacing w:after="0" w:line="240" w:lineRule="auto"/>
+        <w:spacing w:after="0" w:line="240" w:lineRule="auto"/>
+        <w:rPr>
+          <w:rFonts w:eastAsia="Times New Roman" w:cs="Calibri"/>
+          <w:color w:val="000000"/>
+          <w:sz w:val="24"/>
+          <w:szCs w:val="24"/>
+          <w:lang w:eastAsia="sv-SE"/>
+        </w:rPr>
       </w:pPr>
       <w:r>
         <w:rPr>
           <w:rFonts w:eastAsia="Times New Roman" w:cs="Calibri"/>
           <w:b/>
-          <w:bCs/>
+          <w:color w:val="000000"/>
+          <w:sz w:val="24"/>
+          <w:szCs w:val="24"/>
+          <w:lang w:eastAsia="sv-SE"/>
+        </w:rPr>
+        <w:t xml:space="preserve">AD / CW </w:t>
+      </w:r>
+      <w:r>
+        <w:rPr>
+          <w:rFonts w:eastAsia="Times New Roman" w:cs="Calibri"/>
+          <w:color w:val="000000"/>
+          <w:sz w:val="24"/>
+          <w:szCs w:val="24"/>
+          <w:lang w:eastAsia="sv-SE"/>
+        </w:rPr>
+        <w:t>som jag har haft ett samarbete med att bolla idéer om bakgrundshistoria (</w:t>
+      </w:r>
+      <w:r>
+        <w:rPr>
+          <w:rFonts w:eastAsia="Times New Roman" w:cs="Calibri"/>
+          <w:color w:val="000000"/>
+          <w:sz w:val="24"/>
+          <w:szCs w:val="24"/>
+          <w:lang w:eastAsia="sv-SE"/>
+        </w:rPr>
+        <w:t>g</w:t>
+      </w:r>
+      <w:r>
+        <w:rPr>
+          <w:rFonts w:eastAsia="Times New Roman" w:cs="Calibri"/>
+          <w:color w:val="000000"/>
+          <w:sz w:val="24"/>
+          <w:szCs w:val="24"/>
+          <w:lang w:eastAsia="sv-SE"/>
+        </w:rPr>
+        <w:t xml:space="preserve">enom </w:t>
+      </w:r>
+      <w:r>
+        <w:rPr>
+          <w:rFonts w:eastAsia="Times New Roman" w:cs="Calibri"/>
+          <w:color w:val="000000"/>
+          <w:sz w:val="24"/>
+          <w:szCs w:val="24"/>
+          <w:lang w:eastAsia="sv-SE"/>
+        </w:rPr>
+        <w:t>b</w:t>
+      </w:r>
+      <w:r>
+        <w:rPr>
+          <w:rFonts w:eastAsia="Times New Roman" w:cs="Calibri"/>
+          <w:color w:val="000000"/>
+          <w:sz w:val="24"/>
+          <w:szCs w:val="24"/>
+          <w:lang w:eastAsia="sv-SE"/>
+        </w:rPr>
+        <w:t>rainstorming</w:t>
+      </w:r>
+      <w:r>
+        <w:rPr>
+          <w:rFonts w:eastAsia="Times New Roman" w:cs="Calibri"/>
+          <w:color w:val="000000"/>
+          <w:sz w:val="24"/>
+          <w:szCs w:val="24"/>
+          <w:lang w:eastAsia="sv-SE"/>
+        </w:rPr>
+        <w:t>) som i sin tur lett till ett bra namn på spelet.</w:t>
+      </w:r>
+    </w:p>
+    <w:p>
+      <w:pPr>
+        <w:spacing w:after="0" w:line="240" w:lineRule="auto"/>
+        <w:rPr>
+          <w:rFonts w:eastAsia="Times New Roman" w:cs="Calibri"/>
+          <w:color w:val="000000"/>
+          <w:sz w:val="24"/>
+          <w:szCs w:val="24"/>
+          <w:lang w:eastAsia="sv-SE"/>
+        </w:rPr>
+      </w:pPr>
+      <w:r>
+        <w:rPr>
+          <w:rFonts w:eastAsia="Times New Roman" w:cs="Calibri"/>
+          <w:b/>
+          <w:color w:val="000000"/>
+          <w:sz w:val="24"/>
+          <w:szCs w:val="24"/>
+          <w:lang w:eastAsia="sv-SE"/>
+        </w:rPr>
+        <w:t xml:space="preserve">GP17 </w:t>
+      </w:r>
+      <w:r>
+        <w:rPr>
+          <w:rFonts w:eastAsia="Times New Roman" w:cs="Calibri"/>
+          <w:color w:val="000000"/>
+          <w:sz w:val="24"/>
+          <w:szCs w:val="24"/>
+          <w:lang w:eastAsia="sv-SE"/>
+        </w:rPr>
+        <w:t>med de vinnande dokumenten från förra året. Har hjälpt mig att peka på de viktigaste områdena inom Game Design.</w:t>
+      </w:r>
+    </w:p>
+    <w:p>
+      <w:pPr>
+        <w:spacing w:after="0" w:line="240" w:lineRule="auto"/>
+        <w:rPr>
+          <w:rFonts w:eastAsia="Times New Roman" w:cs="Calibri"/>
+          <w:color w:val="000000"/>
+          <w:sz w:val="24"/>
+          <w:szCs w:val="24"/>
+          <w:lang w:eastAsia="sv-SE"/>
+        </w:rPr>
+      </w:pPr>
+      <w:r>
+        <w:rPr>
+          <w:rFonts w:eastAsia="Times New Roman" w:cs="Calibri"/>
+          <w:b/>
+          <w:color w:val="000000"/>
+          <w:sz w:val="24"/>
+          <w:szCs w:val="24"/>
+          <w:lang w:eastAsia="sv-SE"/>
+        </w:rPr>
+        <w:t xml:space="preserve">Min Sambo </w:t>
+      </w:r>
+      <w:r>
+        <w:rPr>
+          <w:rFonts w:eastAsia="Times New Roman" w:cs="Calibri"/>
+          <w:color w:val="000000"/>
+          <w:sz w:val="24"/>
+          <w:szCs w:val="24"/>
+          <w:lang w:eastAsia="sv-SE"/>
+        </w:rPr>
+        <w:t>som brutit ner stora delar av dokumentet och rättat till det textmässigt.</w:t>
+      </w:r>
+    </w:p>
+    <w:p>
+      <w:pPr>
+        <w:rPr>
+          <w:rFonts w:eastAsia="Times New Roman" w:cs="Calibri"/>
+          <w:color w:val="000000"/>
+          <w:sz w:val="24"/>
+          <w:szCs w:val="24"/>
+          <w:lang w:eastAsia="sv-SE"/>
+        </w:rPr>
+      </w:pPr>
+    </w:p>
+    <w:p>
+      <w:pPr>
+        <w:rPr>
+          <w:b/>
+          <w:sz w:val="24"/>
+          <w:szCs w:val="24"/>
+        </w:rPr>
+      </w:pPr>
+    </w:p>
+    <w:p>
+      <w:pPr>
+        <w:rPr>
+          <w:b/>
+          <w:sz w:val="24"/>
+          <w:szCs w:val="24"/>
+        </w:rPr>
+      </w:pPr>
+    </w:p>
+    <w:p>
+      <w:pPr>
+        <w:rPr>
+          <w:b/>
+          <w:sz w:val="24"/>
+          <w:szCs w:val="24"/>
+        </w:rPr>
+      </w:pPr>
+    </w:p>
+    <w:p>
+      <w:pPr>
+        <w:rPr>
+          <w:b/>
+          <w:sz w:val="24"/>
+          <w:szCs w:val="24"/>
+        </w:rPr>
+      </w:pPr>
+    </w:p>
+    <w:p>
+      <w:pPr>
+        <w:rPr>
+          <w:b/>
+          <w:sz w:val="24"/>
+          <w:szCs w:val="24"/>
+        </w:rPr>
+      </w:pPr>
+    </w:p>
+    <w:p>
+      <w:pPr>
+        <w:rPr>
+          <w:b/>
+          <w:sz w:val="24"/>
+          <w:szCs w:val="24"/>
+        </w:rPr>
+      </w:pPr>
+    </w:p>
+    <w:p>
+      <w:pPr>
+        <w:spacing w:after="0" w:line="240" w:lineRule="auto"/>
+        <w:rPr>
+          <w:rFonts w:asciiTheme="minorHAnsi" w:eastAsia="Times New Roman" w:hAnsiTheme="minorHAnsi" w:cstheme="minorHAnsi"/>
+          <w:b/>
           <w:color w:val="000000"/>
           <w:sz w:val="28"/>
           <w:szCs w:val="28"/>
           <w:lang w:eastAsia="sv-SE"/>
         </w:rPr>
-        <w:t>Intro</w:t>
-      </w:r>
-      <w:proofErr w:type="gramStart"/>
-      <w:r>
-        <w:rPr>
-          <w:rFonts w:eastAsia="Times New Roman" w:cs="Calibri"/>
+      </w:pPr>
+      <w:r>
+        <w:rPr>
+          <w:rFonts w:asciiTheme="minorHAnsi" w:eastAsia="Times New Roman" w:hAnsiTheme="minorHAnsi" w:cstheme="minorHAnsi"/>
           <w:b/>
-          <w:bCs/>
           <w:color w:val="000000"/>
           <w:sz w:val="28"/>
           <w:szCs w:val="28"/>
           <w:lang w:eastAsia="sv-SE"/>
         </w:rPr>
-        <w:t xml:space="preserve">: </w:t>
-      </w:r>
-      <w:r>
-        <w:rPr>
-          <w:rFonts w:eastAsia="Times New Roman" w:cs="Calibri"/>
-          <w:bCs/>
-          <w:color w:val="000000"/>
-          <w:sz w:val="28"/>
-          <w:szCs w:val="28"/>
-          <w:lang w:eastAsia="sv-SE"/>
-        </w:rPr>
-        <w:t>?</w:t>
+        <w:lastRenderedPageBreak/>
+        <w:t>Eftertext</w:t>
+      </w:r>
+    </w:p>
+    <w:p>
+      <w:pPr>
+        <w:spacing w:after="0" w:line="240" w:lineRule="auto"/>
+        <w:rPr>
+          <w:rFonts w:asciiTheme="minorHAnsi" w:eastAsia="Times New Roman" w:hAnsiTheme="minorHAnsi" w:cstheme="minorHAnsi"/>
+          <w:color w:val="000000"/>
+          <w:sz w:val="24"/>
+          <w:szCs w:val="24"/>
+          <w:lang w:eastAsia="sv-SE"/>
+        </w:rPr>
+      </w:pPr>
+    </w:p>
+    <w:p>
+      <w:pPr>
+        <w:spacing w:after="0" w:line="240" w:lineRule="auto"/>
+        <w:rPr>
+          <w:rFonts w:asciiTheme="minorHAnsi" w:eastAsia="Times New Roman" w:hAnsiTheme="minorHAnsi" w:cstheme="minorHAnsi"/>
+          <w:color w:val="000000"/>
+          <w:sz w:val="24"/>
+          <w:szCs w:val="24"/>
+          <w:lang w:eastAsia="sv-SE"/>
+        </w:rPr>
+      </w:pPr>
+      <w:r>
+        <w:rPr>
+          <w:rFonts w:asciiTheme="minorHAnsi" w:eastAsia="Times New Roman" w:hAnsiTheme="minorHAnsi" w:cstheme="minorHAnsi"/>
+          <w:color w:val="000000"/>
+          <w:sz w:val="24"/>
+          <w:szCs w:val="24"/>
+          <w:lang w:eastAsia="sv-SE"/>
+        </w:rPr>
+        <w:t>Det finns en risk</w:t>
+      </w:r>
+      <w:r>
+        <w:rPr>
+          <w:rFonts w:asciiTheme="minorHAnsi" w:eastAsia="Times New Roman" w:hAnsiTheme="minorHAnsi" w:cstheme="minorHAnsi"/>
+          <w:color w:val="000000"/>
+          <w:sz w:val="24"/>
+          <w:szCs w:val="24"/>
+          <w:lang w:eastAsia="sv-SE"/>
+        </w:rPr>
+        <w:t xml:space="preserve"> att detta projekt kan vara lite för stort och svårt för att klara</w:t>
+      </w:r>
+      <w:r>
+        <w:rPr>
+          <w:rFonts w:asciiTheme="minorHAnsi" w:eastAsia="Times New Roman" w:hAnsiTheme="minorHAnsi" w:cstheme="minorHAnsi"/>
+          <w:color w:val="000000"/>
+          <w:sz w:val="24"/>
+          <w:szCs w:val="24"/>
+          <w:lang w:eastAsia="sv-SE"/>
+        </w:rPr>
+        <w:t xml:space="preserve"> av</w:t>
+      </w:r>
+      <w:r>
+        <w:rPr>
+          <w:rFonts w:asciiTheme="minorHAnsi" w:eastAsia="Times New Roman" w:hAnsiTheme="minorHAnsi" w:cstheme="minorHAnsi"/>
+          <w:color w:val="000000"/>
+          <w:sz w:val="24"/>
+          <w:szCs w:val="24"/>
+          <w:lang w:eastAsia="sv-SE"/>
+        </w:rPr>
+        <w:t xml:space="preserve"> </w:t>
+      </w:r>
+      <w:r>
+        <w:rPr>
+          <w:rFonts w:asciiTheme="minorHAnsi" w:eastAsia="Times New Roman" w:hAnsiTheme="minorHAnsi" w:cstheme="minorHAnsi"/>
+          <w:color w:val="000000"/>
+          <w:sz w:val="24"/>
+          <w:szCs w:val="24"/>
+          <w:lang w:eastAsia="sv-SE"/>
+        </w:rPr>
+        <w:t>eftersom jag är nybörjare på detta</w:t>
+      </w:r>
+      <w:r>
+        <w:rPr>
+          <w:rFonts w:asciiTheme="minorHAnsi" w:eastAsia="Times New Roman" w:hAnsiTheme="minorHAnsi" w:cstheme="minorHAnsi"/>
+          <w:color w:val="000000"/>
+          <w:sz w:val="24"/>
+          <w:szCs w:val="24"/>
+          <w:lang w:eastAsia="sv-SE"/>
+        </w:rPr>
+        <w:t xml:space="preserve">. </w:t>
+      </w:r>
+      <w:r>
+        <w:rPr>
+          <w:rFonts w:asciiTheme="minorHAnsi" w:eastAsia="Times New Roman" w:hAnsiTheme="minorHAnsi" w:cstheme="minorHAnsi"/>
+          <w:color w:val="000000"/>
+          <w:sz w:val="24"/>
+          <w:szCs w:val="24"/>
+          <w:lang w:eastAsia="sv-SE"/>
+        </w:rPr>
+        <w:t>Svårt att veta vad som är rimligt att klara av på åtta veckor som produktionen är satt tidsmässigt</w:t>
+      </w:r>
+      <w:r>
+        <w:rPr>
+          <w:rFonts w:asciiTheme="minorHAnsi" w:eastAsia="Times New Roman" w:hAnsiTheme="minorHAnsi" w:cstheme="minorHAnsi"/>
+          <w:color w:val="000000"/>
+          <w:sz w:val="24"/>
+          <w:szCs w:val="24"/>
+          <w:lang w:eastAsia="sv-SE"/>
+        </w:rPr>
+        <w:t>. Jag har valt att göra spelet i 3D med ett symmetriskt perspektiv med anledning av att jag inte ville det skulle bli för likt (visuellt)</w:t>
+      </w:r>
+      <w:r>
+        <w:rPr>
+          <w:rFonts w:asciiTheme="minorHAnsi" w:eastAsia="Times New Roman" w:hAnsiTheme="minorHAnsi" w:cstheme="minorHAnsi"/>
+          <w:color w:val="000000"/>
+          <w:sz w:val="24"/>
+          <w:szCs w:val="24"/>
+          <w:lang w:eastAsia="sv-SE"/>
+        </w:rPr>
+        <w:t>.</w:t>
+      </w:r>
+      <w:r>
+        <w:rPr>
+          <w:rFonts w:asciiTheme="minorHAnsi" w:eastAsia="Times New Roman" w:hAnsiTheme="minorHAnsi" w:cstheme="minorHAnsi"/>
+          <w:color w:val="000000"/>
+          <w:sz w:val="24"/>
+          <w:szCs w:val="24"/>
+          <w:lang w:eastAsia="sv-SE"/>
+        </w:rPr>
+        <w:t xml:space="preserve"> Det jag tycker varit svårast med att göra detta dokument var att skapa en bra bakgrundshistoria och ett bra namn på spelet. </w:t>
+      </w:r>
+      <w:r>
+        <w:rPr>
+          <w:rFonts w:asciiTheme="minorHAnsi" w:eastAsia="Times New Roman" w:hAnsiTheme="minorHAnsi" w:cstheme="minorHAnsi"/>
+          <w:color w:val="000000"/>
+          <w:sz w:val="24"/>
+          <w:szCs w:val="24"/>
+          <w:lang w:eastAsia="sv-SE"/>
+        </w:rPr>
+        <w:t xml:space="preserve">Tanken med layouten på hela dokumentet är att jag försöker förmedla en för mig logisk struktur, från inspiration till färdigt spel (med vissa undantag). </w:t>
+      </w:r>
+      <w:r>
+        <w:rPr>
+          <w:rFonts w:asciiTheme="minorHAnsi" w:eastAsia="Times New Roman" w:hAnsiTheme="minorHAnsi" w:cstheme="minorHAnsi"/>
+          <w:color w:val="000000"/>
+          <w:sz w:val="24"/>
+          <w:szCs w:val="24"/>
+          <w:lang w:eastAsia="sv-SE"/>
+        </w:rPr>
+        <w:t>Tack</w:t>
+      </w:r>
+      <w:r>
+        <w:rPr>
+          <w:rFonts w:asciiTheme="minorHAnsi" w:eastAsia="Times New Roman" w:hAnsiTheme="minorHAnsi" w:cstheme="minorHAnsi"/>
+          <w:color w:val="000000"/>
+          <w:sz w:val="24"/>
+          <w:szCs w:val="24"/>
+          <w:lang w:eastAsia="sv-SE"/>
+        </w:rPr>
+        <w:t xml:space="preserve"> till</w:t>
+      </w:r>
+      <w:r>
+        <w:rPr>
+          <w:rFonts w:asciiTheme="minorHAnsi" w:eastAsia="Times New Roman" w:hAnsiTheme="minorHAnsi" w:cstheme="minorHAnsi"/>
+          <w:color w:val="000000"/>
+          <w:sz w:val="24"/>
+          <w:szCs w:val="24"/>
+          <w:lang w:eastAsia="sv-SE"/>
+        </w:rPr>
+        <w:t xml:space="preserve"> GP</w:t>
+      </w:r>
+      <w:proofErr w:type="gramStart"/>
+      <w:r>
+        <w:rPr>
+          <w:rFonts w:asciiTheme="minorHAnsi" w:eastAsia="Times New Roman" w:hAnsiTheme="minorHAnsi" w:cstheme="minorHAnsi"/>
+          <w:color w:val="000000"/>
+          <w:sz w:val="24"/>
+          <w:szCs w:val="24"/>
+          <w:lang w:eastAsia="sv-SE"/>
+        </w:rPr>
+        <w:t>17  där</w:t>
       </w:r>
       <w:proofErr w:type="gramEnd"/>
       <w:r>
         <w:rPr>
-          <w:rFonts w:eastAsia="Times New Roman" w:cs="Calibri"/>
-          <w:bCs/>
-          <w:color w:val="000000"/>
-          <w:sz w:val="28"/>
-          <w:szCs w:val="28"/>
-          <w:lang w:eastAsia="sv-SE"/>
-        </w:rPr>
-        <w:t xml:space="preserve"> än så</w:t>
-      </w:r>
-      <w:r>
-        <w:rPr>
-          <w:rFonts w:eastAsia="Times New Roman" w:cs="Calibri"/>
-          <w:bCs/>
-          <w:color w:val="000000"/>
-          <w:sz w:val="28"/>
-          <w:szCs w:val="28"/>
+          <w:rFonts w:asciiTheme="minorHAnsi" w:eastAsia="Times New Roman" w:hAnsiTheme="minorHAnsi" w:cstheme="minorHAnsi"/>
+          <w:color w:val="000000"/>
+          <w:sz w:val="24"/>
+          <w:szCs w:val="24"/>
+          <w:lang w:eastAsia="sv-SE"/>
+        </w:rPr>
+        <w:t xml:space="preserve"> har jag haft mycket hjälp </w:t>
+      </w:r>
+      <w:r>
+        <w:rPr>
+          <w:rFonts w:asciiTheme="minorHAnsi" w:eastAsia="Times New Roman" w:hAnsiTheme="minorHAnsi" w:cstheme="minorHAnsi"/>
+          <w:color w:val="000000"/>
+          <w:sz w:val="24"/>
+          <w:szCs w:val="24"/>
+          <w:lang w:eastAsia="sv-SE"/>
+        </w:rPr>
+        <w:t>eftersom</w:t>
+      </w:r>
+      <w:r>
+        <w:rPr>
+          <w:rFonts w:asciiTheme="minorHAnsi" w:eastAsia="Times New Roman" w:hAnsiTheme="minorHAnsi" w:cstheme="minorHAnsi"/>
+          <w:color w:val="000000"/>
+          <w:sz w:val="24"/>
+          <w:szCs w:val="24"/>
+          <w:lang w:eastAsia="sv-SE"/>
+        </w:rPr>
+        <w:t xml:space="preserve"> jag</w:t>
+      </w:r>
+      <w:r>
+        <w:rPr>
+          <w:rFonts w:asciiTheme="minorHAnsi" w:eastAsia="Times New Roman" w:hAnsiTheme="minorHAnsi" w:cstheme="minorHAnsi"/>
+          <w:color w:val="000000"/>
+          <w:sz w:val="24"/>
+          <w:szCs w:val="24"/>
+          <w:lang w:eastAsia="sv-SE"/>
+        </w:rPr>
+        <w:t xml:space="preserve"> har</w:t>
+      </w:r>
+      <w:r>
+        <w:rPr>
+          <w:rFonts w:asciiTheme="minorHAnsi" w:eastAsia="Times New Roman" w:hAnsiTheme="minorHAnsi" w:cstheme="minorHAnsi"/>
+          <w:color w:val="000000"/>
+          <w:sz w:val="24"/>
+          <w:szCs w:val="24"/>
+          <w:lang w:eastAsia="sv-SE"/>
+        </w:rPr>
+        <w:t xml:space="preserve"> haft tillgång till deras </w:t>
+      </w:r>
+      <w:r>
+        <w:rPr>
+          <w:rFonts w:asciiTheme="minorHAnsi" w:eastAsia="Times New Roman" w:hAnsiTheme="minorHAnsi" w:cstheme="minorHAnsi"/>
+          <w:color w:val="000000"/>
+          <w:sz w:val="24"/>
+          <w:szCs w:val="24"/>
+          <w:lang w:eastAsia="sv-SE"/>
+        </w:rPr>
+        <w:t>d</w:t>
+      </w:r>
+      <w:r>
+        <w:rPr>
+          <w:rFonts w:asciiTheme="minorHAnsi" w:eastAsia="Times New Roman" w:hAnsiTheme="minorHAnsi" w:cstheme="minorHAnsi"/>
+          <w:color w:val="000000"/>
+          <w:sz w:val="24"/>
+          <w:szCs w:val="24"/>
+          <w:lang w:eastAsia="sv-SE"/>
+        </w:rPr>
+        <w:t>esigndokument från förra året.</w:t>
+      </w:r>
+      <w:r>
+        <w:rPr>
+          <w:rFonts w:asciiTheme="minorHAnsi" w:eastAsia="Times New Roman" w:hAnsiTheme="minorHAnsi" w:cstheme="minorHAnsi"/>
+          <w:color w:val="000000"/>
+          <w:sz w:val="24"/>
+          <w:szCs w:val="24"/>
           <w:lang w:eastAsia="sv-SE"/>
         </w:rPr>
         <w:t xml:space="preserve"> </w:t>
       </w:r>
-      <w:r>
-        <w:rPr>
-          <w:rFonts w:eastAsia="Times New Roman" w:cs="Calibri"/>
-          <w:bCs/>
-          <w:color w:val="000000"/>
-          <w:sz w:val="28"/>
-          <w:szCs w:val="28"/>
-          <w:lang w:eastAsia="sv-SE"/>
-        </w:rPr>
-        <w:t>länge</w:t>
-      </w:r>
-      <w:r>
-        <w:rPr>
-          <w:rFonts w:eastAsia="Times New Roman" w:cs="Calibri"/>
-          <w:bCs/>
-          <w:color w:val="000000"/>
-          <w:sz w:val="28"/>
-          <w:szCs w:val="28"/>
-          <w:lang w:eastAsia="sv-SE"/>
-        </w:rPr>
-        <w:t>.</w:t>
-      </w:r>
-      <w:r>
-        <w:rPr>
-          <w:rFonts w:eastAsia="Times New Roman" w:cs="Calibri"/>
-          <w:color w:val="000000"/>
-          <w:sz w:val="28"/>
-          <w:szCs w:val="28"/>
-          <w:lang w:eastAsia="sv-SE"/>
-        </w:rPr>
-        <w:t>.</w:t>
-      </w:r>
-    </w:p>
-    <w:p>
-      <w:pPr>
-        <w:numPr>
-          <w:ilvl w:val="0"/>
-          <w:numId w:val="1"/>
-        </w:numPr>
-        <w:spacing w:after="0" w:line="240" w:lineRule="auto"/>
-      </w:pPr>
-      <w:r>
-        <w:rPr>
-          <w:rFonts w:eastAsia="Times New Roman" w:cs="Calibri"/>
-          <w:b/>
-          <w:bCs/>
-          <w:color w:val="000000"/>
-          <w:sz w:val="28"/>
-          <w:szCs w:val="28"/>
-          <w:lang w:eastAsia="sv-SE"/>
-        </w:rPr>
-        <w:t xml:space="preserve">Level design: </w:t>
-      </w:r>
-      <w:r>
-        <w:rPr>
-          <w:rFonts w:eastAsia="Times New Roman" w:cs="Calibri"/>
-          <w:color w:val="000000"/>
-          <w:sz w:val="28"/>
-          <w:szCs w:val="28"/>
-          <w:lang w:eastAsia="sv-SE"/>
-        </w:rPr>
-        <w:t>Vyn kommer vara isometriskt perspektiv och karaktäre</w:t>
-      </w:r>
-      <w:r>
-        <w:rPr>
-          <w:rFonts w:eastAsia="Times New Roman" w:cs="Calibri"/>
-          <w:color w:val="000000"/>
-          <w:sz w:val="28"/>
-          <w:szCs w:val="28"/>
-          <w:lang w:eastAsia="sv-SE"/>
-        </w:rPr>
-        <w:t>rna</w:t>
-      </w:r>
-      <w:r>
-        <w:rPr>
-          <w:rFonts w:eastAsia="Times New Roman" w:cs="Calibri"/>
-          <w:color w:val="000000"/>
-          <w:sz w:val="28"/>
-          <w:szCs w:val="28"/>
-          <w:lang w:eastAsia="sv-SE"/>
-        </w:rPr>
-        <w:t xml:space="preserve"> man spelar med kommer vara centrerad</w:t>
-      </w:r>
-      <w:r>
-        <w:rPr>
-          <w:rFonts w:eastAsia="Times New Roman" w:cs="Calibri"/>
-          <w:color w:val="000000"/>
-          <w:sz w:val="28"/>
-          <w:szCs w:val="28"/>
-          <w:lang w:eastAsia="sv-SE"/>
-        </w:rPr>
-        <w:t>e</w:t>
-      </w:r>
-      <w:r>
-        <w:rPr>
-          <w:rFonts w:eastAsia="Times New Roman" w:cs="Calibri"/>
-          <w:color w:val="000000"/>
-          <w:sz w:val="28"/>
-          <w:szCs w:val="28"/>
-          <w:lang w:eastAsia="sv-SE"/>
-        </w:rPr>
-        <w:t xml:space="preserve"> på skärmen hela tiden. Växlar man till annan karaktär blir den centrerad osv. De olika nivåerna kommer till en början vara dolda och öppnas upp ju längre in man kommer, för att man inte ska kunna planera i förväg. om det fungera</w:t>
-      </w:r>
-      <w:r>
-        <w:rPr>
-          <w:rFonts w:eastAsia="Times New Roman" w:cs="Calibri"/>
-          <w:color w:val="000000"/>
-          <w:sz w:val="28"/>
-          <w:szCs w:val="28"/>
-          <w:lang w:eastAsia="sv-SE"/>
-        </w:rPr>
-        <w:t>r</w:t>
-      </w:r>
-      <w:r>
-        <w:rPr>
-          <w:rFonts w:eastAsia="Times New Roman" w:cs="Calibri"/>
-          <w:color w:val="000000"/>
-          <w:sz w:val="28"/>
-          <w:szCs w:val="28"/>
-          <w:lang w:eastAsia="sv-SE"/>
-        </w:rPr>
-        <w:t xml:space="preserve"> hade det varit en kul grej att randomisera de olika nivåerna så de inte ser likadana ut för att ytterligare kunna höja spelupplevelsen och att det inte blir samma varje gång. Det kommer finnas olika hinder på vägen, som höga murar, djupa vatten, </w:t>
-      </w:r>
-      <w:r>
-        <w:rPr>
-          <w:rFonts w:eastAsia="Times New Roman" w:cs="Calibri"/>
-          <w:color w:val="000000"/>
-          <w:sz w:val="28"/>
-          <w:szCs w:val="28"/>
-          <w:lang w:eastAsia="sv-SE"/>
-        </w:rPr>
-        <w:t>elkablar</w:t>
-      </w:r>
-      <w:r>
-        <w:rPr>
-          <w:rFonts w:eastAsia="Times New Roman" w:cs="Calibri"/>
-          <w:color w:val="000000"/>
-          <w:sz w:val="28"/>
-          <w:szCs w:val="28"/>
-          <w:lang w:eastAsia="sv-SE"/>
-        </w:rPr>
-        <w:t xml:space="preserve">, monster som vill stoppa en, mm. Alla karaktärerna måste komma fram till målet innan dom blir eller uppätna av </w:t>
-      </w:r>
-      <w:r>
-        <w:rPr>
-          <w:rFonts w:eastAsia="Times New Roman" w:cs="Calibri"/>
-          <w:color w:val="000000"/>
-          <w:sz w:val="28"/>
-          <w:szCs w:val="28"/>
-          <w:lang w:eastAsia="sv-SE"/>
-        </w:rPr>
-        <w:t>skadeinsekter</w:t>
-      </w:r>
-      <w:r>
-        <w:rPr>
-          <w:rFonts w:eastAsia="Times New Roman" w:cs="Calibri"/>
-          <w:color w:val="000000"/>
-          <w:sz w:val="28"/>
-          <w:szCs w:val="28"/>
-          <w:lang w:eastAsia="sv-SE"/>
-        </w:rPr>
-        <w:t xml:space="preserve"> för att klara nivån. </w:t>
-      </w:r>
-    </w:p>
-    <w:p>
-      <w:pPr>
-        <w:numPr>
-          <w:ilvl w:val="0"/>
-          <w:numId w:val="1"/>
-        </w:numPr>
-        <w:spacing w:after="0" w:line="240" w:lineRule="auto"/>
-      </w:pPr>
-      <w:r>
-        <w:rPr>
-          <w:rFonts w:eastAsia="Times New Roman" w:cs="Calibri"/>
-          <w:b/>
-          <w:bCs/>
-          <w:color w:val="000000"/>
-          <w:sz w:val="28"/>
-          <w:szCs w:val="28"/>
-          <w:lang w:eastAsia="sv-SE"/>
-        </w:rPr>
-        <w:lastRenderedPageBreak/>
-        <w:t xml:space="preserve">Karta: </w:t>
-      </w:r>
-      <w:r>
-        <w:rPr>
-          <w:rFonts w:eastAsia="Times New Roman" w:cs="Calibri"/>
-          <w:color w:val="000000"/>
-          <w:sz w:val="28"/>
-          <w:szCs w:val="28"/>
-          <w:lang w:eastAsia="sv-SE"/>
-        </w:rPr>
-        <w:t>Är en skyskrapa med flera våningar som är felbyggda eller rent av</w:t>
-      </w:r>
-      <w:r>
-        <w:rPr>
-          <w:rFonts w:eastAsia="Times New Roman" w:cs="Calibri"/>
-          <w:color w:val="000000"/>
-          <w:sz w:val="28"/>
-          <w:szCs w:val="28"/>
-          <w:lang w:eastAsia="sv-SE"/>
-        </w:rPr>
-        <w:t xml:space="preserve"> är</w:t>
-      </w:r>
-      <w:r>
-        <w:rPr>
-          <w:rFonts w:eastAsia="Times New Roman" w:cs="Calibri"/>
-          <w:color w:val="000000"/>
-          <w:sz w:val="28"/>
-          <w:szCs w:val="28"/>
-          <w:lang w:eastAsia="sv-SE"/>
-        </w:rPr>
-        <w:t xml:space="preserve"> ett fuskbygge. Varje våning är en nivå, när man klarat en våning, fortsätt</w:t>
-      </w:r>
-      <w:r>
-        <w:rPr>
-          <w:rFonts w:eastAsia="Times New Roman" w:cs="Calibri"/>
-          <w:color w:val="000000"/>
-          <w:sz w:val="28"/>
-          <w:szCs w:val="28"/>
-          <w:lang w:eastAsia="sv-SE"/>
-        </w:rPr>
-        <w:t>er man</w:t>
-      </w:r>
-      <w:r>
-        <w:rPr>
-          <w:rFonts w:eastAsia="Times New Roman" w:cs="Calibri"/>
-          <w:color w:val="000000"/>
-          <w:sz w:val="28"/>
-          <w:szCs w:val="28"/>
-          <w:lang w:eastAsia="sv-SE"/>
-        </w:rPr>
-        <w:t xml:space="preserve"> uppåt och möt</w:t>
-      </w:r>
-      <w:r>
-        <w:rPr>
-          <w:rFonts w:eastAsia="Times New Roman" w:cs="Calibri"/>
-          <w:color w:val="000000"/>
-          <w:sz w:val="28"/>
-          <w:szCs w:val="28"/>
-          <w:lang w:eastAsia="sv-SE"/>
-        </w:rPr>
-        <w:t>er</w:t>
-      </w:r>
-      <w:r>
-        <w:rPr>
-          <w:rFonts w:eastAsia="Times New Roman" w:cs="Calibri"/>
-          <w:color w:val="000000"/>
-          <w:sz w:val="28"/>
-          <w:szCs w:val="28"/>
-          <w:lang w:eastAsia="sv-SE"/>
-        </w:rPr>
-        <w:t xml:space="preserve"> nya utmaningar på nästa </w:t>
-      </w:r>
-      <w:r>
-        <w:rPr>
-          <w:rFonts w:eastAsia="Times New Roman" w:cs="Calibri"/>
-          <w:color w:val="000000"/>
-          <w:sz w:val="28"/>
-          <w:szCs w:val="28"/>
-          <w:lang w:eastAsia="sv-SE"/>
-        </w:rPr>
-        <w:t>våning, sedan fortsätter det uppåt tills man klarat alla våningar.</w:t>
-      </w:r>
-    </w:p>
-    <w:p>
-      <w:pPr>
-        <w:numPr>
-          <w:ilvl w:val="0"/>
-          <w:numId w:val="1"/>
-        </w:numPr>
-        <w:spacing w:after="0" w:line="240" w:lineRule="auto"/>
-      </w:pPr>
-      <w:r>
-        <w:rPr>
-          <w:rFonts w:eastAsia="Times New Roman" w:cs="Calibri"/>
-          <w:b/>
-          <w:bCs/>
-          <w:color w:val="000000"/>
-          <w:sz w:val="28"/>
-          <w:szCs w:val="28"/>
-          <w:lang w:eastAsia="sv-SE"/>
-        </w:rPr>
-        <w:t>Gameplay:</w:t>
-      </w:r>
-      <w:r>
-        <w:rPr>
-          <w:rFonts w:eastAsia="Times New Roman" w:cs="Calibri"/>
-          <w:color w:val="000000"/>
-          <w:sz w:val="28"/>
-          <w:szCs w:val="28"/>
-          <w:lang w:eastAsia="sv-SE"/>
-        </w:rPr>
-        <w:t xml:space="preserve"> Man flyttar sig med knapparna WASD eller pilknapparna för de som tycker dom är bättre, hoppa/kasta/blocka/turbo ska vara space knappen, F knappen används för att interagera med olika objekt. Det kommer vara en sorts tutorial i den första nivån (som kommer vara en mindre </w:t>
-      </w:r>
-      <w:r>
-        <w:rPr>
-          <w:rFonts w:eastAsia="Times New Roman" w:cs="Calibri"/>
-          <w:color w:val="000000"/>
-          <w:sz w:val="28"/>
-          <w:szCs w:val="28"/>
-          <w:lang w:eastAsia="sv-SE"/>
-        </w:rPr>
-        <w:t>nivå</w:t>
-      </w:r>
-      <w:r>
-        <w:rPr>
-          <w:rFonts w:eastAsia="Times New Roman" w:cs="Calibri"/>
-          <w:color w:val="000000"/>
-          <w:sz w:val="28"/>
-          <w:szCs w:val="28"/>
-          <w:lang w:eastAsia="sv-SE"/>
-        </w:rPr>
-        <w:t xml:space="preserve"> som ska utforskas och ta sig igenom). Byta karaktär gör man med knapparna 1, 2, 3 och 4. Knapp 5 används till extra prylar man kan hitta i nivån där den kommer behövas för att klara nivån. Man måste använda rätt karaktär för att klara hindret och sedan interagera med rätt objekt så de andra kan ta sig förbi hindret också. Tex, en dold dörr öppnas i en mur. Det kommer vara relativt lätt i början, men det kommer gradvis bli mer utmanande och svårare att både klara och lista ut vad som behövs göras (det är inte alltid den mest logiska lösningen som kommer få jobbet gjort), mellan den andra och den tredje nivån kommer man märka en stor skillnad då tanken är den att första och andra nivån ska skapa ett intresse för spelet. Det ska inte vara ett lätt spel som man bara kan springa runt</w:t>
-      </w:r>
-    </w:p>
-    <w:p>
-      <w:pPr>
-        <w:spacing w:after="0" w:line="240" w:lineRule="auto"/>
-      </w:pPr>
-      <w:r>
-        <w:rPr>
-          <w:rFonts w:eastAsia="Times New Roman" w:cs="Calibri"/>
-          <w:color w:val="000000"/>
-          <w:sz w:val="28"/>
-          <w:szCs w:val="28"/>
-          <w:lang w:eastAsia="sv-SE"/>
-        </w:rPr>
-        <w:t>.</w:t>
-      </w:r>
-    </w:p>
-    <w:p>
-      <w:pPr>
-        <w:rPr>
-          <w:sz w:val="28"/>
-          <w:szCs w:val="28"/>
-        </w:rPr>
-      </w:pPr>
-    </w:p>
-    <w:p/>
-    <w:p>
-      <w:pPr>
-        <w:spacing w:after="0" w:line="240" w:lineRule="auto"/>
-      </w:pPr>
-      <w:r>
-        <w:rPr>
-          <w:rFonts w:ascii="Arial" w:eastAsia="Times New Roman" w:hAnsi="Arial" w:cs="Arial"/>
-          <w:b/>
-          <w:bCs/>
-          <w:noProof/>
-          <w:color w:val="000000"/>
-          <w:sz w:val="28"/>
-          <w:szCs w:val="28"/>
-          <w:lang w:eastAsia="sv-SE"/>
-        </w:rPr>
-        <w:drawing>
-          <wp:inline distT="0" distB="0" distL="0" distR="0">
-            <wp:extent cx="5760720" cy="3529327"/>
-            <wp:effectExtent l="0" t="0" r="0" b="0"/>
-            <wp:docPr id="2" name="Bildobjekt 3"/>
-            <wp:cNvGraphicFramePr/>
-            <a:graphic xmlns:a="http://schemas.openxmlformats.org/drawingml/2006/main">
-              <a:graphicData uri="http://schemas.openxmlformats.org/drawingml/2006/picture">
-                <pic:pic xmlns:pic="http://schemas.openxmlformats.org/drawingml/2006/picture">
-                  <pic:nvPicPr>
-                    <pic:cNvPr id="0" name=""/>
-                    <pic:cNvPicPr/>
-                  </pic:nvPicPr>
-                  <pic:blipFill>
-                    <a:blip r:embed="rId12"/>
-                    <a:stretch>
-                      <a:fillRect/>
-                    </a:stretch>
-                  </pic:blipFill>
-                  <pic:spPr>
-                    <a:xfrm>
-                      <a:off x="0" y="0"/>
-                      <a:ext cx="5760720" cy="3529327"/>
-                    </a:xfrm>
-                    <a:prstGeom prst="rect">
-                      <a:avLst/>
-                    </a:prstGeom>
-                    <a:noFill/>
-                    <a:ln>
-                      <a:noFill/>
-                      <a:prstDash/>
-                    </a:ln>
-                  </pic:spPr>
-                </pic:pic>
-              </a:graphicData>
-            </a:graphic>
-          </wp:inline>
-        </w:drawing>
-      </w:r>
-    </w:p>
-    <w:p>
-      <w:pPr>
-        <w:spacing w:after="0" w:line="240" w:lineRule="auto"/>
-        <w:rPr>
-          <w:rFonts w:asciiTheme="minorHAnsi" w:eastAsia="Times New Roman" w:hAnsiTheme="minorHAnsi" w:cstheme="minorHAnsi"/>
-          <w:bCs/>
-          <w:color w:val="000000"/>
-          <w:sz w:val="20"/>
-          <w:szCs w:val="20"/>
-          <w:lang w:eastAsia="sv-SE"/>
-        </w:rPr>
-      </w:pPr>
-      <w:r>
-        <w:rPr>
-          <w:rFonts w:asciiTheme="minorHAnsi" w:eastAsia="Times New Roman" w:hAnsiTheme="minorHAnsi" w:cstheme="minorHAnsi"/>
-          <w:bCs/>
-          <w:color w:val="000000"/>
-          <w:sz w:val="20"/>
-          <w:szCs w:val="20"/>
-          <w:lang w:eastAsia="sv-SE"/>
-        </w:rPr>
-        <w:t>Bild: Exempel på hur en våning kan se ut.</w:t>
-      </w:r>
-    </w:p>
-    <w:p>
-      <w:pPr>
-        <w:rPr>
-          <w:rFonts w:cs="Calibri"/>
-          <w:sz w:val="28"/>
-          <w:szCs w:val="28"/>
-        </w:rPr>
-      </w:pPr>
     </w:p>
     <w:sectPr>
-      <w:footerReference w:type="default" r:id="rId13"/>
+      <w:headerReference w:type="default" r:id="rId16"/>
+      <w:footerReference w:type="default" r:id="rId17"/>
       <w:pgSz w:w="11906" w:h="16838"/>
       <w:pgMar w:top="1417" w:right="1417" w:bottom="1417" w:left="1417" w:header="720" w:footer="720" w:gutter="0"/>
       <w:pgNumType w:start="0"/>
@@ -8065,9 +8743,184 @@
 </w:footnotes>
 </file>
 
+<file path=word/header1.xml><?xml version="1.0" encoding="utf-8"?>
+<w:hdr xmlns:wpc="http://schemas.microsoft.com/office/word/2010/wordprocessingCanvas" xmlns:cx="http://schemas.microsoft.com/office/drawing/2014/chartex" xmlns:cx1="http://schemas.microsoft.com/office/drawing/2015/9/8/chartex" xmlns:cx2="http://schemas.microsoft.com/office/drawing/2015/10/21/chartex" xmlns:cx3="http://schemas.microsoft.com/office/drawing/2016/5/9/chartex" xmlns:cx4="http://schemas.microsoft.com/office/drawing/2016/5/10/chartex" xmlns:cx5="http://schemas.microsoft.com/office/drawing/2016/5/11/chartex" xmlns:cx6="http://schemas.microsoft.com/office/drawing/2016/5/12/chartex" xmlns:cx7="http://schemas.microsoft.com/office/drawing/2016/5/13/chartex" xmlns:cx8="http://schemas.microsoft.com/office/drawing/2016/5/14/chartex" xmlns:mc="http://schemas.openxmlformats.org/markup-compatibility/2006" xmlns:aink="http://schemas.microsoft.com/office/drawing/2016/ink" xmlns:am3d="http://schemas.microsoft.com/office/drawing/2017/model3d" xmlns:o="urn:schemas-microsoft-com:office:office" xmlns:r="http://schemas.openxmlformats.org/officeDocument/2006/relationships" xmlns:m="http://schemas.openxmlformats.org/officeDocument/2006/math" xmlns:v="urn:schemas-microsoft-com:vml" xmlns:wp14="http://schemas.microsoft.com/office/word/2010/wordprocessingDrawing" xmlns:wp="http://schemas.openxmlformats.org/drawingml/2006/wordprocessingDrawing" xmlns:w10="urn:schemas-microsoft-com:office:word" xmlns:w="http://schemas.openxmlformats.org/wordprocessingml/2006/main" xmlns:w14="http://schemas.microsoft.com/office/word/2010/wordml" xmlns:w15="http://schemas.microsoft.com/office/word/2012/wordml" xmlns:w16cid="http://schemas.microsoft.com/office/word/2016/wordml/cid" xmlns:w16se="http://schemas.microsoft.com/office/word/2015/wordml/symex" xmlns:wpg="http://schemas.microsoft.com/office/word/2010/wordprocessingGroup" xmlns:wpi="http://schemas.microsoft.com/office/word/2010/wordprocessingInk" xmlns:wne="http://schemas.microsoft.com/office/word/2006/wordml" xmlns:wps="http://schemas.microsoft.com/office/word/2010/wordprocessingShape" mc:Ignorable="w14 w15 w16se w16cid wp14">
+  <w:p>
+    <w:pPr>
+      <w:pStyle w:val="Sidhuvud"/>
+    </w:pPr>
+    <w:r>
+      <w:t>Ulrik Bergström</w:t>
+    </w:r>
+    <w:r>
+      <w:t xml:space="preserve">                                                                                                                             </w:t>
+    </w:r>
+    <w:r>
+      <w:rPr>
+        <w:noProof/>
+      </w:rPr>
+      <w:drawing>
+        <wp:inline distT="0" distB="0" distL="0" distR="0">
+          <wp:extent cx="893445" cy="138173"/>
+          <wp:effectExtent l="0" t="0" r="1905" b="0"/>
+          <wp:docPr id="6" name="Bildobjekt 6"/>
+          <wp:cNvGraphicFramePr>
+            <a:graphicFrameLocks xmlns:a="http://schemas.openxmlformats.org/drawingml/2006/main" noChangeAspect="1"/>
+          </wp:cNvGraphicFramePr>
+          <a:graphic xmlns:a="http://schemas.openxmlformats.org/drawingml/2006/main">
+            <a:graphicData uri="http://schemas.openxmlformats.org/drawingml/2006/picture">
+              <pic:pic xmlns:pic="http://schemas.openxmlformats.org/drawingml/2006/picture">
+                <pic:nvPicPr>
+                  <pic:cNvPr id="6" name="CompanyLogo.png"/>
+                  <pic:cNvPicPr/>
+                </pic:nvPicPr>
+                <pic:blipFill>
+                  <a:blip r:embed="rId1">
+                    <a:extLst>
+                      <a:ext uri="{28A0092B-C50C-407E-A947-70E740481C1C}">
+                        <a14:useLocalDpi xmlns:a14="http://schemas.microsoft.com/office/drawing/2010/main" val="0"/>
+                      </a:ext>
+                    </a:extLst>
+                  </a:blip>
+                  <a:stretch>
+                    <a:fillRect/>
+                  </a:stretch>
+                </pic:blipFill>
+                <pic:spPr>
+                  <a:xfrm>
+                    <a:off x="0" y="0"/>
+                    <a:ext cx="1253287" cy="193823"/>
+                  </a:xfrm>
+                  <a:prstGeom prst="rect">
+                    <a:avLst/>
+                  </a:prstGeom>
+                </pic:spPr>
+              </pic:pic>
+            </a:graphicData>
+          </a:graphic>
+        </wp:inline>
+      </w:drawing>
+    </w:r>
+  </w:p>
+</w:hdr>
+</file>
+
 <file path=word/numbering.xml><?xml version="1.0" encoding="utf-8"?>
 <w:numbering xmlns:wpc="http://schemas.microsoft.com/office/word/2010/wordprocessingCanvas" xmlns:cx="http://schemas.microsoft.com/office/drawing/2014/chartex" xmlns:cx1="http://schemas.microsoft.com/office/drawing/2015/9/8/chartex" xmlns:cx2="http://schemas.microsoft.com/office/drawing/2015/10/21/chartex" xmlns:cx3="http://schemas.microsoft.com/office/drawing/2016/5/9/chartex" xmlns:cx4="http://schemas.microsoft.com/office/drawing/2016/5/10/chartex" xmlns:cx5="http://schemas.microsoft.com/office/drawing/2016/5/11/chartex" xmlns:cx6="http://schemas.microsoft.com/office/drawing/2016/5/12/chartex" xmlns:cx7="http://schemas.microsoft.com/office/drawing/2016/5/13/chartex" xmlns:cx8="http://schemas.microsoft.com/office/drawing/2016/5/14/chartex" xmlns:mc="http://schemas.openxmlformats.org/markup-compatibility/2006" xmlns:aink="http://schemas.microsoft.com/office/drawing/2016/ink" xmlns:am3d="http://schemas.microsoft.com/office/drawing/2017/model3d" xmlns:o="urn:schemas-microsoft-com:office:office" xmlns:r="http://schemas.openxmlformats.org/officeDocument/2006/relationships" xmlns:m="http://schemas.openxmlformats.org/officeDocument/2006/math" xmlns:v="urn:schemas-microsoft-com:vml" xmlns:wp14="http://schemas.microsoft.com/office/word/2010/wordprocessingDrawing" xmlns:wp="http://schemas.openxmlformats.org/drawingml/2006/wordprocessingDrawing" xmlns:w10="urn:schemas-microsoft-com:office:word" xmlns:w="http://schemas.openxmlformats.org/wordprocessingml/2006/main" xmlns:w14="http://schemas.microsoft.com/office/word/2010/wordml" xmlns:w15="http://schemas.microsoft.com/office/word/2012/wordml" xmlns:w16cid="http://schemas.microsoft.com/office/word/2016/wordml/cid" xmlns:w16se="http://schemas.microsoft.com/office/word/2015/wordml/symex" xmlns:wpg="http://schemas.microsoft.com/office/word/2010/wordprocessingGroup" xmlns:wpi="http://schemas.microsoft.com/office/word/2010/wordprocessingInk" xmlns:wne="http://schemas.microsoft.com/office/word/2006/wordml" xmlns:wps="http://schemas.microsoft.com/office/word/2010/wordprocessingShape" mc:Ignorable="w14 w15 w16se w16cid wp14">
   <w:abstractNum w:abstractNumId="0" w15:restartNumberingAfterBreak="0">
+    <w:nsid w:val="0EA3352C"/>
+    <w:multiLevelType w:val="hybridMultilevel"/>
+    <w:tmpl w:val="263C1362"/>
+    <w:lvl w:ilvl="0" w:tplc="041D0001">
+      <w:start w:val="1"/>
+      <w:numFmt w:val="bullet"/>
+      <w:lvlText w:val=""/>
+      <w:lvlJc w:val="left"/>
+      <w:pPr>
+        <w:ind w:left="720" w:hanging="360"/>
+      </w:pPr>
+      <w:rPr>
+        <w:rFonts w:ascii="Symbol" w:hAnsi="Symbol" w:hint="default"/>
+      </w:rPr>
+    </w:lvl>
+    <w:lvl w:ilvl="1" w:tplc="041D0003" w:tentative="1">
+      <w:start w:val="1"/>
+      <w:numFmt w:val="bullet"/>
+      <w:lvlText w:val="o"/>
+      <w:lvlJc w:val="left"/>
+      <w:pPr>
+        <w:ind w:left="1440" w:hanging="360"/>
+      </w:pPr>
+      <w:rPr>
+        <w:rFonts w:ascii="Courier New" w:hAnsi="Courier New" w:cs="Courier New" w:hint="default"/>
+      </w:rPr>
+    </w:lvl>
+    <w:lvl w:ilvl="2" w:tplc="041D0005" w:tentative="1">
+      <w:start w:val="1"/>
+      <w:numFmt w:val="bullet"/>
+      <w:lvlText w:val=""/>
+      <w:lvlJc w:val="left"/>
+      <w:pPr>
+        <w:ind w:left="2160" w:hanging="360"/>
+      </w:pPr>
+      <w:rPr>
+        <w:rFonts w:ascii="Wingdings" w:hAnsi="Wingdings" w:hint="default"/>
+      </w:rPr>
+    </w:lvl>
+    <w:lvl w:ilvl="3" w:tplc="041D0001" w:tentative="1">
+      <w:start w:val="1"/>
+      <w:numFmt w:val="bullet"/>
+      <w:lvlText w:val=""/>
+      <w:lvlJc w:val="left"/>
+      <w:pPr>
+        <w:ind w:left="2880" w:hanging="360"/>
+      </w:pPr>
+      <w:rPr>
+        <w:rFonts w:ascii="Symbol" w:hAnsi="Symbol" w:hint="default"/>
+      </w:rPr>
+    </w:lvl>
+    <w:lvl w:ilvl="4" w:tplc="041D0003" w:tentative="1">
+      <w:start w:val="1"/>
+      <w:numFmt w:val="bullet"/>
+      <w:lvlText w:val="o"/>
+      <w:lvlJc w:val="left"/>
+      <w:pPr>
+        <w:ind w:left="3600" w:hanging="360"/>
+      </w:pPr>
+      <w:rPr>
+        <w:rFonts w:ascii="Courier New" w:hAnsi="Courier New" w:cs="Courier New" w:hint="default"/>
+      </w:rPr>
+    </w:lvl>
+    <w:lvl w:ilvl="5" w:tplc="041D0005" w:tentative="1">
+      <w:start w:val="1"/>
+      <w:numFmt w:val="bullet"/>
+      <w:lvlText w:val=""/>
+      <w:lvlJc w:val="left"/>
+      <w:pPr>
+        <w:ind w:left="4320" w:hanging="360"/>
+      </w:pPr>
+      <w:rPr>
+        <w:rFonts w:ascii="Wingdings" w:hAnsi="Wingdings" w:hint="default"/>
+      </w:rPr>
+    </w:lvl>
+    <w:lvl w:ilvl="6" w:tplc="041D0001" w:tentative="1">
+      <w:start w:val="1"/>
+      <w:numFmt w:val="bullet"/>
+      <w:lvlText w:val=""/>
+      <w:lvlJc w:val="left"/>
+      <w:pPr>
+        <w:ind w:left="5040" w:hanging="360"/>
+      </w:pPr>
+      <w:rPr>
+        <w:rFonts w:ascii="Symbol" w:hAnsi="Symbol" w:hint="default"/>
+      </w:rPr>
+    </w:lvl>
+    <w:lvl w:ilvl="7" w:tplc="041D0003" w:tentative="1">
+      <w:start w:val="1"/>
+      <w:numFmt w:val="bullet"/>
+      <w:lvlText w:val="o"/>
+      <w:lvlJc w:val="left"/>
+      <w:pPr>
+        <w:ind w:left="5760" w:hanging="360"/>
+      </w:pPr>
+      <w:rPr>
+        <w:rFonts w:ascii="Courier New" w:hAnsi="Courier New" w:cs="Courier New" w:hint="default"/>
+      </w:rPr>
+    </w:lvl>
+    <w:lvl w:ilvl="8" w:tplc="041D0005" w:tentative="1">
+      <w:start w:val="1"/>
+      <w:numFmt w:val="bullet"/>
+      <w:lvlText w:val=""/>
+      <w:lvlJc w:val="left"/>
+      <w:pPr>
+        <w:ind w:left="6480" w:hanging="360"/>
+      </w:pPr>
+      <w:rPr>
+        <w:rFonts w:ascii="Wingdings" w:hAnsi="Wingdings" w:hint="default"/>
+      </w:rPr>
+    </w:lvl>
+  </w:abstractNum>
+  <w:abstractNum w:abstractNumId="1" w15:restartNumberingAfterBreak="0">
     <w:nsid w:val="261A7EA9"/>
     <w:multiLevelType w:val="multilevel"/>
     <w:tmpl w:val="DF62513A"/>
@@ -8153,7 +9006,7 @@
       </w:pPr>
     </w:lvl>
   </w:abstractNum>
-  <w:abstractNum w:abstractNumId="1" w15:restartNumberingAfterBreak="0">
+  <w:abstractNum w:abstractNumId="2" w15:restartNumberingAfterBreak="0">
     <w:nsid w:val="27116C82"/>
     <w:multiLevelType w:val="multilevel"/>
     <w:tmpl w:val="F170EA7C"/>
@@ -8266,7 +9119,7 @@
       </w:rPr>
     </w:lvl>
   </w:abstractNum>
-  <w:abstractNum w:abstractNumId="2" w15:restartNumberingAfterBreak="0">
+  <w:abstractNum w:abstractNumId="3" w15:restartNumberingAfterBreak="0">
     <w:nsid w:val="27D70CD6"/>
     <w:multiLevelType w:val="hybridMultilevel"/>
     <w:tmpl w:val="2D42BBF2"/>
@@ -8379,7 +9232,7 @@
       </w:rPr>
     </w:lvl>
   </w:abstractNum>
-  <w:abstractNum w:abstractNumId="3" w15:restartNumberingAfterBreak="0">
+  <w:abstractNum w:abstractNumId="4" w15:restartNumberingAfterBreak="0">
     <w:nsid w:val="34E57BFD"/>
     <w:multiLevelType w:val="hybridMultilevel"/>
     <w:tmpl w:val="BAF83AEE"/>
@@ -8492,17 +9345,17 @@
       </w:rPr>
     </w:lvl>
   </w:abstractNum>
-  <w:abstractNum w:abstractNumId="4" w15:restartNumberingAfterBreak="0">
-    <w:nsid w:val="43112DCF"/>
+  <w:abstractNum w:abstractNumId="5" w15:restartNumberingAfterBreak="0">
+    <w:nsid w:val="41E11219"/>
     <w:multiLevelType w:val="hybridMultilevel"/>
-    <w:tmpl w:val="1DE0A01C"/>
+    <w:tmpl w:val="1F148B04"/>
     <w:lvl w:ilvl="0" w:tplc="041D0001">
       <w:start w:val="1"/>
       <w:numFmt w:val="bullet"/>
       <w:lvlText w:val=""/>
       <w:lvlJc w:val="left"/>
       <w:pPr>
-        <w:ind w:left="1440" w:hanging="360"/>
+        <w:ind w:left="720" w:hanging="360"/>
       </w:pPr>
       <w:rPr>
         <w:rFonts w:ascii="Symbol" w:hAnsi="Symbol" w:hint="default"/>
@@ -8514,7 +9367,7 @@
       <w:lvlText w:val="o"/>
       <w:lvlJc w:val="left"/>
       <w:pPr>
-        <w:ind w:left="2160" w:hanging="360"/>
+        <w:ind w:left="1440" w:hanging="360"/>
       </w:pPr>
       <w:rPr>
         <w:rFonts w:ascii="Courier New" w:hAnsi="Courier New" w:cs="Courier New" w:hint="default"/>
@@ -8526,7 +9379,7 @@
       <w:lvlText w:val=""/>
       <w:lvlJc w:val="left"/>
       <w:pPr>
-        <w:ind w:left="2880" w:hanging="360"/>
+        <w:ind w:left="2160" w:hanging="360"/>
       </w:pPr>
       <w:rPr>
         <w:rFonts w:ascii="Wingdings" w:hAnsi="Wingdings" w:hint="default"/>
@@ -8538,7 +9391,7 @@
       <w:lvlText w:val=""/>
       <w:lvlJc w:val="left"/>
       <w:pPr>
-        <w:ind w:left="3600" w:hanging="360"/>
+        <w:ind w:left="2880" w:hanging="360"/>
       </w:pPr>
       <w:rPr>
         <w:rFonts w:ascii="Symbol" w:hAnsi="Symbol" w:hint="default"/>
@@ -8550,7 +9403,7 @@
       <w:lvlText w:val="o"/>
       <w:lvlJc w:val="left"/>
       <w:pPr>
-        <w:ind w:left="4320" w:hanging="360"/>
+        <w:ind w:left="3600" w:hanging="360"/>
       </w:pPr>
       <w:rPr>
         <w:rFonts w:ascii="Courier New" w:hAnsi="Courier New" w:cs="Courier New" w:hint="default"/>
@@ -8562,7 +9415,7 @@
       <w:lvlText w:val=""/>
       <w:lvlJc w:val="left"/>
       <w:pPr>
-        <w:ind w:left="5040" w:hanging="360"/>
+        <w:ind w:left="4320" w:hanging="360"/>
       </w:pPr>
       <w:rPr>
         <w:rFonts w:ascii="Wingdings" w:hAnsi="Wingdings" w:hint="default"/>
@@ -8574,7 +9427,7 @@
       <w:lvlText w:val=""/>
       <w:lvlJc w:val="left"/>
       <w:pPr>
-        <w:ind w:left="5760" w:hanging="360"/>
+        <w:ind w:left="5040" w:hanging="360"/>
       </w:pPr>
       <w:rPr>
         <w:rFonts w:ascii="Symbol" w:hAnsi="Symbol" w:hint="default"/>
@@ -8586,7 +9439,7 @@
       <w:lvlText w:val="o"/>
       <w:lvlJc w:val="left"/>
       <w:pPr>
-        <w:ind w:left="6480" w:hanging="360"/>
+        <w:ind w:left="5760" w:hanging="360"/>
       </w:pPr>
       <w:rPr>
         <w:rFonts w:ascii="Courier New" w:hAnsi="Courier New" w:cs="Courier New" w:hint="default"/>
@@ -8598,7 +9451,346 @@
       <w:lvlText w:val=""/>
       <w:lvlJc w:val="left"/>
       <w:pPr>
+        <w:ind w:left="6480" w:hanging="360"/>
+      </w:pPr>
+      <w:rPr>
+        <w:rFonts w:ascii="Wingdings" w:hAnsi="Wingdings" w:hint="default"/>
+      </w:rPr>
+    </w:lvl>
+  </w:abstractNum>
+  <w:abstractNum w:abstractNumId="6" w15:restartNumberingAfterBreak="0">
+    <w:nsid w:val="43112DCF"/>
+    <w:multiLevelType w:val="hybridMultilevel"/>
+    <w:tmpl w:val="1DE0A01C"/>
+    <w:lvl w:ilvl="0" w:tplc="041D0001">
+      <w:start w:val="1"/>
+      <w:numFmt w:val="bullet"/>
+      <w:lvlText w:val=""/>
+      <w:lvlJc w:val="left"/>
+      <w:pPr>
+        <w:ind w:left="1440" w:hanging="360"/>
+      </w:pPr>
+      <w:rPr>
+        <w:rFonts w:ascii="Symbol" w:hAnsi="Symbol" w:hint="default"/>
+      </w:rPr>
+    </w:lvl>
+    <w:lvl w:ilvl="1" w:tplc="041D0003" w:tentative="1">
+      <w:start w:val="1"/>
+      <w:numFmt w:val="bullet"/>
+      <w:lvlText w:val="o"/>
+      <w:lvlJc w:val="left"/>
+      <w:pPr>
+        <w:ind w:left="2160" w:hanging="360"/>
+      </w:pPr>
+      <w:rPr>
+        <w:rFonts w:ascii="Courier New" w:hAnsi="Courier New" w:cs="Courier New" w:hint="default"/>
+      </w:rPr>
+    </w:lvl>
+    <w:lvl w:ilvl="2" w:tplc="041D0005" w:tentative="1">
+      <w:start w:val="1"/>
+      <w:numFmt w:val="bullet"/>
+      <w:lvlText w:val=""/>
+      <w:lvlJc w:val="left"/>
+      <w:pPr>
+        <w:ind w:left="2880" w:hanging="360"/>
+      </w:pPr>
+      <w:rPr>
+        <w:rFonts w:ascii="Wingdings" w:hAnsi="Wingdings" w:hint="default"/>
+      </w:rPr>
+    </w:lvl>
+    <w:lvl w:ilvl="3" w:tplc="041D0001" w:tentative="1">
+      <w:start w:val="1"/>
+      <w:numFmt w:val="bullet"/>
+      <w:lvlText w:val=""/>
+      <w:lvlJc w:val="left"/>
+      <w:pPr>
+        <w:ind w:left="3600" w:hanging="360"/>
+      </w:pPr>
+      <w:rPr>
+        <w:rFonts w:ascii="Symbol" w:hAnsi="Symbol" w:hint="default"/>
+      </w:rPr>
+    </w:lvl>
+    <w:lvl w:ilvl="4" w:tplc="041D0003" w:tentative="1">
+      <w:start w:val="1"/>
+      <w:numFmt w:val="bullet"/>
+      <w:lvlText w:val="o"/>
+      <w:lvlJc w:val="left"/>
+      <w:pPr>
+        <w:ind w:left="4320" w:hanging="360"/>
+      </w:pPr>
+      <w:rPr>
+        <w:rFonts w:ascii="Courier New" w:hAnsi="Courier New" w:cs="Courier New" w:hint="default"/>
+      </w:rPr>
+    </w:lvl>
+    <w:lvl w:ilvl="5" w:tplc="041D0005" w:tentative="1">
+      <w:start w:val="1"/>
+      <w:numFmt w:val="bullet"/>
+      <w:lvlText w:val=""/>
+      <w:lvlJc w:val="left"/>
+      <w:pPr>
+        <w:ind w:left="5040" w:hanging="360"/>
+      </w:pPr>
+      <w:rPr>
+        <w:rFonts w:ascii="Wingdings" w:hAnsi="Wingdings" w:hint="default"/>
+      </w:rPr>
+    </w:lvl>
+    <w:lvl w:ilvl="6" w:tplc="041D0001" w:tentative="1">
+      <w:start w:val="1"/>
+      <w:numFmt w:val="bullet"/>
+      <w:lvlText w:val=""/>
+      <w:lvlJc w:val="left"/>
+      <w:pPr>
+        <w:ind w:left="5760" w:hanging="360"/>
+      </w:pPr>
+      <w:rPr>
+        <w:rFonts w:ascii="Symbol" w:hAnsi="Symbol" w:hint="default"/>
+      </w:rPr>
+    </w:lvl>
+    <w:lvl w:ilvl="7" w:tplc="041D0003" w:tentative="1">
+      <w:start w:val="1"/>
+      <w:numFmt w:val="bullet"/>
+      <w:lvlText w:val="o"/>
+      <w:lvlJc w:val="left"/>
+      <w:pPr>
+        <w:ind w:left="6480" w:hanging="360"/>
+      </w:pPr>
+      <w:rPr>
+        <w:rFonts w:ascii="Courier New" w:hAnsi="Courier New" w:cs="Courier New" w:hint="default"/>
+      </w:rPr>
+    </w:lvl>
+    <w:lvl w:ilvl="8" w:tplc="041D0005" w:tentative="1">
+      <w:start w:val="1"/>
+      <w:numFmt w:val="bullet"/>
+      <w:lvlText w:val=""/>
+      <w:lvlJc w:val="left"/>
+      <w:pPr>
         <w:ind w:left="7200" w:hanging="360"/>
+      </w:pPr>
+      <w:rPr>
+        <w:rFonts w:ascii="Wingdings" w:hAnsi="Wingdings" w:hint="default"/>
+      </w:rPr>
+    </w:lvl>
+  </w:abstractNum>
+  <w:abstractNum w:abstractNumId="7" w15:restartNumberingAfterBreak="0">
+    <w:nsid w:val="536F7E68"/>
+    <w:multiLevelType w:val="hybridMultilevel"/>
+    <w:tmpl w:val="3EDC0102"/>
+    <w:lvl w:ilvl="0" w:tplc="041D0001">
+      <w:start w:val="1"/>
+      <w:numFmt w:val="bullet"/>
+      <w:lvlText w:val=""/>
+      <w:lvlJc w:val="left"/>
+      <w:pPr>
+        <w:ind w:left="720" w:hanging="360"/>
+      </w:pPr>
+      <w:rPr>
+        <w:rFonts w:ascii="Symbol" w:hAnsi="Symbol" w:hint="default"/>
+      </w:rPr>
+    </w:lvl>
+    <w:lvl w:ilvl="1" w:tplc="041D0003" w:tentative="1">
+      <w:start w:val="1"/>
+      <w:numFmt w:val="bullet"/>
+      <w:lvlText w:val="o"/>
+      <w:lvlJc w:val="left"/>
+      <w:pPr>
+        <w:ind w:left="1440" w:hanging="360"/>
+      </w:pPr>
+      <w:rPr>
+        <w:rFonts w:ascii="Courier New" w:hAnsi="Courier New" w:cs="Courier New" w:hint="default"/>
+      </w:rPr>
+    </w:lvl>
+    <w:lvl w:ilvl="2" w:tplc="041D0005" w:tentative="1">
+      <w:start w:val="1"/>
+      <w:numFmt w:val="bullet"/>
+      <w:lvlText w:val=""/>
+      <w:lvlJc w:val="left"/>
+      <w:pPr>
+        <w:ind w:left="2160" w:hanging="360"/>
+      </w:pPr>
+      <w:rPr>
+        <w:rFonts w:ascii="Wingdings" w:hAnsi="Wingdings" w:hint="default"/>
+      </w:rPr>
+    </w:lvl>
+    <w:lvl w:ilvl="3" w:tplc="041D0001" w:tentative="1">
+      <w:start w:val="1"/>
+      <w:numFmt w:val="bullet"/>
+      <w:lvlText w:val=""/>
+      <w:lvlJc w:val="left"/>
+      <w:pPr>
+        <w:ind w:left="2880" w:hanging="360"/>
+      </w:pPr>
+      <w:rPr>
+        <w:rFonts w:ascii="Symbol" w:hAnsi="Symbol" w:hint="default"/>
+      </w:rPr>
+    </w:lvl>
+    <w:lvl w:ilvl="4" w:tplc="041D0003" w:tentative="1">
+      <w:start w:val="1"/>
+      <w:numFmt w:val="bullet"/>
+      <w:lvlText w:val="o"/>
+      <w:lvlJc w:val="left"/>
+      <w:pPr>
+        <w:ind w:left="3600" w:hanging="360"/>
+      </w:pPr>
+      <w:rPr>
+        <w:rFonts w:ascii="Courier New" w:hAnsi="Courier New" w:cs="Courier New" w:hint="default"/>
+      </w:rPr>
+    </w:lvl>
+    <w:lvl w:ilvl="5" w:tplc="041D0005" w:tentative="1">
+      <w:start w:val="1"/>
+      <w:numFmt w:val="bullet"/>
+      <w:lvlText w:val=""/>
+      <w:lvlJc w:val="left"/>
+      <w:pPr>
+        <w:ind w:left="4320" w:hanging="360"/>
+      </w:pPr>
+      <w:rPr>
+        <w:rFonts w:ascii="Wingdings" w:hAnsi="Wingdings" w:hint="default"/>
+      </w:rPr>
+    </w:lvl>
+    <w:lvl w:ilvl="6" w:tplc="041D0001" w:tentative="1">
+      <w:start w:val="1"/>
+      <w:numFmt w:val="bullet"/>
+      <w:lvlText w:val=""/>
+      <w:lvlJc w:val="left"/>
+      <w:pPr>
+        <w:ind w:left="5040" w:hanging="360"/>
+      </w:pPr>
+      <w:rPr>
+        <w:rFonts w:ascii="Symbol" w:hAnsi="Symbol" w:hint="default"/>
+      </w:rPr>
+    </w:lvl>
+    <w:lvl w:ilvl="7" w:tplc="041D0003" w:tentative="1">
+      <w:start w:val="1"/>
+      <w:numFmt w:val="bullet"/>
+      <w:lvlText w:val="o"/>
+      <w:lvlJc w:val="left"/>
+      <w:pPr>
+        <w:ind w:left="5760" w:hanging="360"/>
+      </w:pPr>
+      <w:rPr>
+        <w:rFonts w:ascii="Courier New" w:hAnsi="Courier New" w:cs="Courier New" w:hint="default"/>
+      </w:rPr>
+    </w:lvl>
+    <w:lvl w:ilvl="8" w:tplc="041D0005" w:tentative="1">
+      <w:start w:val="1"/>
+      <w:numFmt w:val="bullet"/>
+      <w:lvlText w:val=""/>
+      <w:lvlJc w:val="left"/>
+      <w:pPr>
+        <w:ind w:left="6480" w:hanging="360"/>
+      </w:pPr>
+      <w:rPr>
+        <w:rFonts w:ascii="Wingdings" w:hAnsi="Wingdings" w:hint="default"/>
+      </w:rPr>
+    </w:lvl>
+  </w:abstractNum>
+  <w:abstractNum w:abstractNumId="8" w15:restartNumberingAfterBreak="0">
+    <w:nsid w:val="7CA77538"/>
+    <w:multiLevelType w:val="hybridMultilevel"/>
+    <w:tmpl w:val="52642F00"/>
+    <w:lvl w:ilvl="0" w:tplc="041D0001">
+      <w:start w:val="1"/>
+      <w:numFmt w:val="bullet"/>
+      <w:lvlText w:val=""/>
+      <w:lvlJc w:val="left"/>
+      <w:pPr>
+        <w:ind w:left="720" w:hanging="360"/>
+      </w:pPr>
+      <w:rPr>
+        <w:rFonts w:ascii="Symbol" w:hAnsi="Symbol" w:hint="default"/>
+      </w:rPr>
+    </w:lvl>
+    <w:lvl w:ilvl="1" w:tplc="041D0003" w:tentative="1">
+      <w:start w:val="1"/>
+      <w:numFmt w:val="bullet"/>
+      <w:lvlText w:val="o"/>
+      <w:lvlJc w:val="left"/>
+      <w:pPr>
+        <w:ind w:left="1440" w:hanging="360"/>
+      </w:pPr>
+      <w:rPr>
+        <w:rFonts w:ascii="Courier New" w:hAnsi="Courier New" w:cs="Courier New" w:hint="default"/>
+      </w:rPr>
+    </w:lvl>
+    <w:lvl w:ilvl="2" w:tplc="041D0005" w:tentative="1">
+      <w:start w:val="1"/>
+      <w:numFmt w:val="bullet"/>
+      <w:lvlText w:val=""/>
+      <w:lvlJc w:val="left"/>
+      <w:pPr>
+        <w:ind w:left="2160" w:hanging="360"/>
+      </w:pPr>
+      <w:rPr>
+        <w:rFonts w:ascii="Wingdings" w:hAnsi="Wingdings" w:hint="default"/>
+      </w:rPr>
+    </w:lvl>
+    <w:lvl w:ilvl="3" w:tplc="041D0001" w:tentative="1">
+      <w:start w:val="1"/>
+      <w:numFmt w:val="bullet"/>
+      <w:lvlText w:val=""/>
+      <w:lvlJc w:val="left"/>
+      <w:pPr>
+        <w:ind w:left="2880" w:hanging="360"/>
+      </w:pPr>
+      <w:rPr>
+        <w:rFonts w:ascii="Symbol" w:hAnsi="Symbol" w:hint="default"/>
+      </w:rPr>
+    </w:lvl>
+    <w:lvl w:ilvl="4" w:tplc="041D0003" w:tentative="1">
+      <w:start w:val="1"/>
+      <w:numFmt w:val="bullet"/>
+      <w:lvlText w:val="o"/>
+      <w:lvlJc w:val="left"/>
+      <w:pPr>
+        <w:ind w:left="3600" w:hanging="360"/>
+      </w:pPr>
+      <w:rPr>
+        <w:rFonts w:ascii="Courier New" w:hAnsi="Courier New" w:cs="Courier New" w:hint="default"/>
+      </w:rPr>
+    </w:lvl>
+    <w:lvl w:ilvl="5" w:tplc="041D0005" w:tentative="1">
+      <w:start w:val="1"/>
+      <w:numFmt w:val="bullet"/>
+      <w:lvlText w:val=""/>
+      <w:lvlJc w:val="left"/>
+      <w:pPr>
+        <w:ind w:left="4320" w:hanging="360"/>
+      </w:pPr>
+      <w:rPr>
+        <w:rFonts w:ascii="Wingdings" w:hAnsi="Wingdings" w:hint="default"/>
+      </w:rPr>
+    </w:lvl>
+    <w:lvl w:ilvl="6" w:tplc="041D0001" w:tentative="1">
+      <w:start w:val="1"/>
+      <w:numFmt w:val="bullet"/>
+      <w:lvlText w:val=""/>
+      <w:lvlJc w:val="left"/>
+      <w:pPr>
+        <w:ind w:left="5040" w:hanging="360"/>
+      </w:pPr>
+      <w:rPr>
+        <w:rFonts w:ascii="Symbol" w:hAnsi="Symbol" w:hint="default"/>
+      </w:rPr>
+    </w:lvl>
+    <w:lvl w:ilvl="7" w:tplc="041D0003" w:tentative="1">
+      <w:start w:val="1"/>
+      <w:numFmt w:val="bullet"/>
+      <w:lvlText w:val="o"/>
+      <w:lvlJc w:val="left"/>
+      <w:pPr>
+        <w:ind w:left="5760" w:hanging="360"/>
+      </w:pPr>
+      <w:rPr>
+        <w:rFonts w:ascii="Courier New" w:hAnsi="Courier New" w:cs="Courier New" w:hint="default"/>
+      </w:rPr>
+    </w:lvl>
+    <w:lvl w:ilvl="8" w:tplc="041D0005" w:tentative="1">
+      <w:start w:val="1"/>
+      <w:numFmt w:val="bullet"/>
+      <w:lvlText w:val=""/>
+      <w:lvlJc w:val="left"/>
+      <w:pPr>
+        <w:ind w:left="6480" w:hanging="360"/>
       </w:pPr>
       <w:rPr>
         <w:rFonts w:ascii="Wingdings" w:hAnsi="Wingdings" w:hint="default"/>
@@ -8606,19 +9798,31 @@
     </w:lvl>
   </w:abstractNum>
   <w:num w:numId="1">
+    <w:abstractNumId w:val="2"/>
+  </w:num>
+  <w:num w:numId="2">
     <w:abstractNumId w:val="1"/>
   </w:num>
-  <w:num w:numId="2">
-    <w:abstractNumId w:val="0"/>
+  <w:num w:numId="3">
+    <w:abstractNumId w:val="6"/>
   </w:num>
-  <w:num w:numId="3">
+  <w:num w:numId="4">
+    <w:abstractNumId w:val="3"/>
+  </w:num>
+  <w:num w:numId="5">
     <w:abstractNumId w:val="4"/>
   </w:num>
-  <w:num w:numId="4">
-    <w:abstractNumId w:val="2"/>
+  <w:num w:numId="6">
+    <w:abstractNumId w:val="7"/>
   </w:num>
-  <w:num w:numId="5">
-    <w:abstractNumId w:val="3"/>
+  <w:num w:numId="7">
+    <w:abstractNumId w:val="8"/>
+  </w:num>
+  <w:num w:numId="8">
+    <w:abstractNumId w:val="5"/>
+  </w:num>
+  <w:num w:numId="9">
+    <w:abstractNumId w:val="0"/>
   </w:num>
 </w:numbering>
 </file>
@@ -9478,7 +10682,7 @@
 </file>
 
 <file path=customXml/itemProps1.xml><?xml version="1.0" encoding="utf-8"?>
-<ds:datastoreItem xmlns:ds="http://schemas.openxmlformats.org/officeDocument/2006/customXml" ds:itemID="{75E63B5F-E58C-4532-A606-C5D2CDE682BF}">
+<ds:datastoreItem xmlns:ds="http://schemas.openxmlformats.org/officeDocument/2006/customXml" ds:itemID="{4C7B1F4E-04F8-4038-89C6-73A2996E8209}">
   <ds:schemaRefs>
     <ds:schemaRef ds:uri="http://schemas.openxmlformats.org/officeDocument/2006/bibliography"/>
   </ds:schemaRefs>
